--- a/План.docx
+++ b/План.docx
@@ -132,32 +132,27 @@
       <w:pPr>
         <w:spacing w:after="0"/>
         <w:ind w:firstLine="708"/>
-        <w:rPr>
-          <w:lang w:val="en-US"/>
-        </w:rPr>
-      </w:pPr>
+      </w:pPr>
+      <w:proofErr w:type="spellStart"/>
       <w:r>
         <w:rPr>
           <w:lang w:val="en-US"/>
         </w:rPr>
         <w:t>o</w:t>
       </w:r>
-      <w:r>
-        <w:rPr>
-          <w:lang w:val="en-US"/>
-        </w:rPr>
+      <w:proofErr w:type="spellEnd"/>
+      <w:r>
         <w:t>_</w:t>
       </w:r>
+      <w:proofErr w:type="spellStart"/>
       <w:r>
         <w:rPr>
           <w:lang w:val="en-US"/>
         </w:rPr>
         <w:t>name</w:t>
       </w:r>
-      <w:r>
-        <w:rPr>
-          <w:lang w:val="en-US"/>
-        </w:rPr>
+      <w:proofErr w:type="spellEnd"/>
+      <w:r>
         <w:t xml:space="preserve"> = </w:t>
       </w:r>
       <w:r>
@@ -172,11 +167,19 @@
           <w:lang w:val="en-US"/>
         </w:rPr>
       </w:pPr>
-      <w:r>
-        <w:rPr>
-          <w:lang w:val="en-US"/>
-        </w:rPr>
-        <w:t xml:space="preserve">o_number = </w:t>
+      <w:proofErr w:type="spellStart"/>
+      <w:r>
+        <w:rPr>
+          <w:lang w:val="en-US"/>
+        </w:rPr>
+        <w:t>o_number</w:t>
+      </w:r>
+      <w:proofErr w:type="spellEnd"/>
+      <w:r>
+        <w:rPr>
+          <w:lang w:val="en-US"/>
+        </w:rPr>
+        <w:t xml:space="preserve"> = </w:t>
       </w:r>
       <w:r>
         <w:t>номер</w:t>
@@ -190,11 +193,19 @@
           <w:lang w:val="en-US"/>
         </w:rPr>
       </w:pPr>
-      <w:r>
-        <w:rPr>
-          <w:lang w:val="en-US"/>
-        </w:rPr>
-        <w:t xml:space="preserve">o_statusId = </w:t>
+      <w:proofErr w:type="spellStart"/>
+      <w:r>
+        <w:rPr>
+          <w:lang w:val="en-US"/>
+        </w:rPr>
+        <w:t>o_statusId</w:t>
+      </w:r>
+      <w:proofErr w:type="spellEnd"/>
+      <w:r>
+        <w:rPr>
+          <w:lang w:val="en-US"/>
+        </w:rPr>
+        <w:t xml:space="preserve"> = </w:t>
       </w:r>
       <w:r>
         <w:t>создана</w:t>
@@ -208,11 +219,19 @@
           <w:lang w:val="en-US"/>
         </w:rPr>
       </w:pPr>
-      <w:r>
-        <w:rPr>
-          <w:lang w:val="en-US"/>
-        </w:rPr>
-        <w:t xml:space="preserve">o_stepRoute = </w:t>
+      <w:proofErr w:type="spellStart"/>
+      <w:r>
+        <w:rPr>
+          <w:lang w:val="en-US"/>
+        </w:rPr>
+        <w:t>o_stepRoute</w:t>
+      </w:r>
+      <w:proofErr w:type="spellEnd"/>
+      <w:r>
+        <w:rPr>
+          <w:lang w:val="en-US"/>
+        </w:rPr>
+        <w:t xml:space="preserve"> = </w:t>
       </w:r>
       <w:r>
         <w:rPr>
@@ -229,11 +248,19 @@
           <w:lang w:val="en-US"/>
         </w:rPr>
       </w:pPr>
-      <w:r>
-        <w:rPr>
-          <w:lang w:val="en-US"/>
-        </w:rPr>
-        <w:t xml:space="preserve">o_DateCreate = </w:t>
+      <w:proofErr w:type="spellStart"/>
+      <w:r>
+        <w:rPr>
+          <w:lang w:val="en-US"/>
+        </w:rPr>
+        <w:t>o_DateCreate</w:t>
+      </w:r>
+      <w:proofErr w:type="spellEnd"/>
+      <w:r>
+        <w:rPr>
+          <w:lang w:val="en-US"/>
+        </w:rPr>
+        <w:t xml:space="preserve"> = </w:t>
       </w:r>
       <w:r>
         <w:t>текущее</w:t>
@@ -262,6 +289,7 @@
         </w:rPr>
         <w:t xml:space="preserve">Добавить в таблицу </w:t>
       </w:r>
+      <w:proofErr w:type="spellStart"/>
       <w:r>
         <w:rPr>
           <w:b/>
@@ -269,6 +297,7 @@
         </w:rPr>
         <w:t>RouteOrder</w:t>
       </w:r>
+      <w:proofErr w:type="spellEnd"/>
       <w:r>
         <w:rPr>
           <w:b/>
@@ -290,12 +319,14 @@
           <w:lang w:val="en-US"/>
         </w:rPr>
       </w:pPr>
+      <w:proofErr w:type="spellStart"/>
       <w:r>
         <w:rPr>
           <w:lang w:val="en-US"/>
         </w:rPr>
         <w:t>ro_orderId</w:t>
       </w:r>
+      <w:proofErr w:type="spellEnd"/>
       <w:r>
         <w:rPr>
           <w:lang w:val="en-US"/>
@@ -314,12 +345,14 @@
           <w:lang w:val="en-US"/>
         </w:rPr>
       </w:pPr>
+      <w:proofErr w:type="spellStart"/>
       <w:r>
         <w:rPr>
           <w:lang w:val="en-US"/>
         </w:rPr>
         <w:t>ro_routeId</w:t>
       </w:r>
+      <w:proofErr w:type="spellEnd"/>
       <w:r>
         <w:rPr>
           <w:lang w:val="en-US"/>
@@ -338,12 +371,14 @@
           <w:lang w:val="en-US"/>
         </w:rPr>
       </w:pPr>
+      <w:proofErr w:type="spellStart"/>
       <w:r>
         <w:rPr>
           <w:lang w:val="en-US"/>
         </w:rPr>
         <w:t>ro_userId</w:t>
       </w:r>
+      <w:proofErr w:type="spellEnd"/>
       <w:r>
         <w:rPr>
           <w:lang w:val="en-US"/>
@@ -362,12 +397,14 @@
           <w:lang w:val="en-US"/>
         </w:rPr>
       </w:pPr>
+      <w:proofErr w:type="spellStart"/>
       <w:r>
         <w:rPr>
           <w:lang w:val="en-US"/>
         </w:rPr>
         <w:t>ro_typeId</w:t>
       </w:r>
+      <w:proofErr w:type="spellEnd"/>
       <w:r>
         <w:rPr>
           <w:lang w:val="en-US"/>
@@ -410,12 +447,14 @@
         <w:spacing w:after="0"/>
         <w:ind w:firstLine="708"/>
       </w:pPr>
+      <w:proofErr w:type="spellStart"/>
       <w:r>
         <w:rPr>
           <w:lang w:val="en-US"/>
         </w:rPr>
         <w:t>ro</w:t>
       </w:r>
+      <w:proofErr w:type="spellEnd"/>
       <w:r>
         <w:t>_</w:t>
       </w:r>
@@ -434,12 +473,14 @@
         <w:spacing w:after="0"/>
         <w:ind w:firstLine="708"/>
       </w:pPr>
+      <w:proofErr w:type="spellStart"/>
       <w:r>
         <w:rPr>
           <w:lang w:val="en-US"/>
         </w:rPr>
         <w:t>ro</w:t>
       </w:r>
+      <w:proofErr w:type="spellEnd"/>
       <w:r>
         <w:t>_</w:t>
       </w:r>
@@ -458,12 +499,14 @@
         <w:spacing w:after="0"/>
         <w:ind w:firstLine="708"/>
       </w:pPr>
+      <w:proofErr w:type="spellStart"/>
       <w:r>
         <w:rPr>
           <w:lang w:val="en-US"/>
         </w:rPr>
         <w:t>ro</w:t>
       </w:r>
+      <w:proofErr w:type="spellEnd"/>
       <w:r>
         <w:t>_</w:t>
       </w:r>
@@ -491,6 +534,7 @@
         </w:rPr>
         <w:t xml:space="preserve">Добавить в таблицу </w:t>
       </w:r>
+      <w:proofErr w:type="spellStart"/>
       <w:r>
         <w:rPr>
           <w:b/>
@@ -498,6 +542,7 @@
         </w:rPr>
         <w:t>RouteAdding</w:t>
       </w:r>
+      <w:proofErr w:type="spellEnd"/>
       <w:r>
         <w:rPr>
           <w:b/>
@@ -593,16 +638,32 @@
       <w:pPr>
         <w:spacing w:after="0"/>
         <w:ind w:firstLine="708"/>
-        <w:rPr>
-          <w:lang w:val="en-US"/>
-        </w:rPr>
-      </w:pPr>
-      <w:r>
-        <w:rPr>
-          <w:lang w:val="en-US"/>
-        </w:rPr>
-        <w:t>o_stepRoute + 1</w:t>
-      </w:r>
+      </w:pPr>
+      <w:r>
+        <w:rPr>
+          <w:lang w:val="en-US"/>
+        </w:rPr>
+        <w:t>o</w:t>
+      </w:r>
+      <w:r>
+        <w:t>_</w:t>
+      </w:r>
+      <w:proofErr w:type="spellStart"/>
+      <w:r>
+        <w:rPr>
+          <w:lang w:val="en-US"/>
+        </w:rPr>
+        <w:t>stepRoute</w:t>
+      </w:r>
+      <w:proofErr w:type="spellEnd"/>
+      <w:r>
+        <w:t xml:space="preserve"> + </w:t>
+      </w:r>
+      <w:proofErr w:type="gramStart"/>
+      <w:r>
+        <w:t>1</w:t>
+      </w:r>
+      <w:proofErr w:type="gramEnd"/>
     </w:p>
     <w:p>
       <w:pPr>
@@ -700,12 +761,14 @@
       <w:r>
         <w:t xml:space="preserve">, где в </w:t>
       </w:r>
+      <w:proofErr w:type="spellStart"/>
       <w:r>
         <w:rPr>
           <w:lang w:val="en-US"/>
         </w:rPr>
         <w:t>RouteOrder</w:t>
       </w:r>
+      <w:proofErr w:type="spellEnd"/>
       <w:r>
         <w:t xml:space="preserve"> </w:t>
       </w:r>
@@ -721,12 +784,14 @@
         <w:tab/>
         <w:t xml:space="preserve">Для рассмотрения отфильтровать, где </w:t>
       </w:r>
+      <w:proofErr w:type="spellStart"/>
       <w:r>
         <w:rPr>
           <w:lang w:val="en-US"/>
         </w:rPr>
         <w:t>ro</w:t>
       </w:r>
+      <w:proofErr w:type="spellEnd"/>
       <w:r>
         <w:t>_</w:t>
       </w:r>
@@ -748,12 +813,14 @@
       <w:r>
         <w:t>_</w:t>
       </w:r>
+      <w:proofErr w:type="spellStart"/>
       <w:r>
         <w:rPr>
           <w:lang w:val="en-US"/>
         </w:rPr>
         <w:t>stepRoute</w:t>
       </w:r>
+      <w:proofErr w:type="spellEnd"/>
     </w:p>
     <w:p>
       <w:pPr>
@@ -890,112 +957,104 @@
     <w:p>
       <w:pPr>
         <w:spacing w:after="0"/>
-        <w:rPr>
-          <w:lang w:val="en-US"/>
-        </w:rPr>
       </w:pPr>
       <w:r>
         <w:tab/>
         <w:t xml:space="preserve">Показать весь маршрут – список </w:t>
       </w:r>
+      <w:proofErr w:type="spellStart"/>
       <w:r>
         <w:rPr>
           <w:lang w:val="en-US"/>
         </w:rPr>
         <w:t>RouteOrder</w:t>
       </w:r>
-    </w:p>
-    <w:p>
-      <w:pPr>
-        <w:spacing w:after="0"/>
-        <w:rPr>
-          <w:lang w:val="en-US"/>
-        </w:rPr>
-      </w:pPr>
-      <w:r>
-        <w:rPr>
-          <w:lang w:val="en-US"/>
-        </w:rPr>
+      <w:proofErr w:type="spellEnd"/>
+    </w:p>
+    <w:p>
+      <w:pPr>
+        <w:spacing w:after="0"/>
+      </w:pPr>
+      <w:r>
         <w:tab/>
       </w:r>
       <w:r>
         <w:t xml:space="preserve">Показать прикрепленные файлы </w:t>
       </w:r>
+      <w:proofErr w:type="spellStart"/>
       <w:r>
         <w:rPr>
           <w:lang w:val="en-US"/>
         </w:rPr>
         <w:t>RouteAdding</w:t>
       </w:r>
-    </w:p>
-    <w:p>
-      <w:pPr>
-        <w:spacing w:after="0"/>
-        <w:rPr>
-          <w:lang w:val="en-US"/>
-        </w:rPr>
-      </w:pPr>
-      <w:r>
-        <w:rPr>
-          <w:lang w:val="en-US"/>
-        </w:rPr>
+      <w:proofErr w:type="spellEnd"/>
+    </w:p>
+    <w:p>
+      <w:pPr>
+        <w:spacing w:after="0"/>
+      </w:pPr>
+      <w:r>
         <w:tab/>
       </w:r>
       <w:r>
         <w:t xml:space="preserve">Добавление комментария в </w:t>
       </w:r>
-      <w:r>
-        <w:rPr>
-          <w:lang w:val="en-US"/>
-        </w:rPr>
-        <w:t>ro_text</w:t>
-      </w:r>
-    </w:p>
-    <w:p>
-      <w:pPr>
-        <w:spacing w:after="0"/>
-        <w:rPr>
-          <w:lang w:val="en-US"/>
-        </w:rPr>
-      </w:pPr>
-      <w:r>
-        <w:rPr>
-          <w:lang w:val="en-US"/>
-        </w:rPr>
+      <w:proofErr w:type="spellStart"/>
+      <w:r>
+        <w:rPr>
+          <w:lang w:val="en-US"/>
+        </w:rPr>
+        <w:t>ro</w:t>
+      </w:r>
+      <w:proofErr w:type="spellEnd"/>
+      <w:r>
+        <w:t>_</w:t>
+      </w:r>
+      <w:r>
+        <w:rPr>
+          <w:lang w:val="en-US"/>
+        </w:rPr>
+        <w:t>text</w:t>
+      </w:r>
+    </w:p>
+    <w:p>
+      <w:pPr>
+        <w:spacing w:after="0"/>
+      </w:pPr>
+      <w:r>
         <w:tab/>
       </w:r>
       <w:r>
         <w:t xml:space="preserve">Добавление файла в </w:t>
       </w:r>
+      <w:proofErr w:type="spellStart"/>
       <w:r>
         <w:rPr>
           <w:lang w:val="en-US"/>
         </w:rPr>
         <w:t>RouteAdding</w:t>
       </w:r>
-    </w:p>
-    <w:p>
-      <w:pPr>
-        <w:spacing w:after="0"/>
-        <w:rPr>
-          <w:lang w:val="en-US"/>
-        </w:rPr>
-      </w:pPr>
-      <w:r>
-        <w:rPr>
-          <w:lang w:val="en-US"/>
-        </w:rPr>
+      <w:proofErr w:type="spellEnd"/>
+    </w:p>
+    <w:p>
+      <w:pPr>
+        <w:spacing w:after="0"/>
+      </w:pPr>
+      <w:r>
         <w:tab/>
       </w:r>
       <w:r>
         <w:t xml:space="preserve">Отправка – установить </w:t>
       </w:r>
+      <w:proofErr w:type="spellStart"/>
       <w:r>
         <w:rPr>
           <w:lang w:val="en-US"/>
         </w:rPr>
         <w:t>ro</w:t>
       </w:r>
+      <w:proofErr w:type="spellEnd"/>
       <w:r>
         <w:t>_</w:t>
       </w:r>
@@ -1029,12 +1088,14 @@
       <w:r>
         <w:t>_</w:t>
       </w:r>
+      <w:proofErr w:type="spellStart"/>
       <w:r>
         <w:rPr>
           <w:lang w:val="en-US"/>
         </w:rPr>
         <w:t>stepRoute</w:t>
       </w:r>
+      <w:proofErr w:type="spellEnd"/>
       <w:r>
         <w:t xml:space="preserve"> + 1</w:t>
       </w:r>
@@ -1050,21 +1111,20 @@
       <w:r>
         <w:t>_</w:t>
       </w:r>
+      <w:proofErr w:type="spellStart"/>
       <w:r>
         <w:rPr>
           <w:lang w:val="en-US"/>
         </w:rPr>
         <w:t>statusId</w:t>
       </w:r>
-    </w:p>
-    <w:p>
-      <w:pPr>
-        <w:spacing w:after="0"/>
-      </w:pPr>
-      <w:r>
-        <w:rPr>
-          <w:lang w:val="en-US"/>
-        </w:rPr>
+      <w:proofErr w:type="spellEnd"/>
+    </w:p>
+    <w:p>
+      <w:pPr>
+        <w:spacing w:after="0"/>
+      </w:pPr>
+      <w:r>
         <w:tab/>
       </w:r>
       <w:r>
@@ -1088,28 +1148,39 @@
         <w:tab/>
         <w:t xml:space="preserve">(если все </w:t>
       </w:r>
-      <w:r>
-        <w:rPr>
-          <w:lang w:val="en-US"/>
-        </w:rPr>
-        <w:t xml:space="preserve">RouteOrder.check == 1, то у пользователя 1 этапа </w:t>
-      </w:r>
-      <w:r>
-        <w:t>будет оповещение</w:t>
+      <w:proofErr w:type="spellStart"/>
+      <w:r>
+        <w:rPr>
+          <w:lang w:val="en-US"/>
+        </w:rPr>
+        <w:t>RouteOrder</w:t>
+      </w:r>
+      <w:proofErr w:type="spellEnd"/>
+      <w:r>
+        <w:t>.</w:t>
+      </w:r>
+      <w:r>
+        <w:rPr>
+          <w:lang w:val="en-US"/>
+        </w:rPr>
+        <w:t>check</w:t>
+      </w:r>
+      <w:r>
+        <w:t xml:space="preserve"> == 1, то у пользователя 1 этапа </w:t>
+      </w:r>
+      <w:r>
+        <w:t>будет оповещение)</w:t>
+      </w:r>
+    </w:p>
+    <w:p>
+      <w:pPr>
+        <w:spacing w:after="0"/>
+      </w:pPr>
+      <w:r>
+        <w:tab/>
       </w:r>
       <w:bookmarkStart w:id="0" w:name="_GoBack"/>
       <w:bookmarkEnd w:id="0"/>
-      <w:r>
-        <w:t>)</w:t>
-      </w:r>
-    </w:p>
-    <w:p>
-      <w:pPr>
-        <w:spacing w:after="0"/>
-      </w:pPr>
-      <w:r>
-        <w:tab/>
-      </w:r>
     </w:p>
     <w:p>
       <w:pPr>
@@ -1135,16 +1206,28 @@
     <w:p>
       <w:pPr>
         <w:spacing w:after="0"/>
-      </w:pPr>
-      <w:r>
+        <w:rPr>
+          <w:strike/>
+        </w:rPr>
+      </w:pPr>
+      <w:r>
+        <w:rPr>
+          <w:strike/>
+        </w:rPr>
         <w:t>Редактирование пользователей.</w:t>
       </w:r>
     </w:p>
     <w:p>
       <w:pPr>
         <w:spacing w:after="0"/>
-      </w:pPr>
-      <w:r>
+        <w:rPr>
+          <w:strike/>
+        </w:rPr>
+      </w:pPr>
+      <w:r>
+        <w:rPr>
+          <w:strike/>
+        </w:rPr>
         <w:t>Редактирование маршрутов.</w:t>
       </w:r>
     </w:p>
@@ -1177,8 +1260,16 @@
         <w:rPr>
           <w:lang w:val="en-US"/>
         </w:rPr>
-        <w:t>Users, Routes, RouteStep</w:t>
-      </w:r>
+        <w:t xml:space="preserve">Users, Routes, </w:t>
+      </w:r>
+      <w:proofErr w:type="spellStart"/>
+      <w:r>
+        <w:rPr>
+          <w:lang w:val="en-US"/>
+        </w:rPr>
+        <w:t>RouteStep</w:t>
+      </w:r>
+      <w:proofErr w:type="spellEnd"/>
     </w:p>
     <w:sectPr>
       <w:pgSz w:w="11906" w:h="16838"/>

--- a/План.docx
+++ b/План.docx
@@ -133,25 +133,21 @@
         <w:spacing w:after="0"/>
         <w:ind w:firstLine="708"/>
       </w:pPr>
-      <w:proofErr w:type="spellStart"/>
       <w:r>
         <w:rPr>
           <w:lang w:val="en-US"/>
         </w:rPr>
         <w:t>o</w:t>
       </w:r>
-      <w:proofErr w:type="spellEnd"/>
       <w:r>
         <w:t>_</w:t>
       </w:r>
-      <w:proofErr w:type="spellStart"/>
       <w:r>
         <w:rPr>
           <w:lang w:val="en-US"/>
         </w:rPr>
         <w:t>name</w:t>
       </w:r>
-      <w:proofErr w:type="spellEnd"/>
       <w:r>
         <w:t xml:space="preserve"> = </w:t>
       </w:r>
@@ -163,22 +159,23 @@
       <w:pPr>
         <w:spacing w:after="0"/>
         <w:ind w:firstLine="708"/>
-        <w:rPr>
-          <w:lang w:val="en-US"/>
-        </w:rPr>
-      </w:pPr>
-      <w:proofErr w:type="spellStart"/>
-      <w:r>
-        <w:rPr>
-          <w:lang w:val="en-US"/>
-        </w:rPr>
-        <w:t>o_number</w:t>
-      </w:r>
-      <w:proofErr w:type="spellEnd"/>
-      <w:r>
-        <w:rPr>
-          <w:lang w:val="en-US"/>
-        </w:rPr>
+      </w:pPr>
+      <w:r>
+        <w:rPr>
+          <w:lang w:val="en-US"/>
+        </w:rPr>
+        <w:t>o</w:t>
+      </w:r>
+      <w:r>
+        <w:t>_</w:t>
+      </w:r>
+      <w:r>
+        <w:rPr>
+          <w:lang w:val="en-US"/>
+        </w:rPr>
+        <w:t>number</w:t>
+      </w:r>
+      <w:r>
         <w:t xml:space="preserve"> = </w:t>
       </w:r>
       <w:r>
@@ -189,22 +186,23 @@
       <w:pPr>
         <w:spacing w:after="0"/>
         <w:ind w:firstLine="708"/>
-        <w:rPr>
-          <w:lang w:val="en-US"/>
-        </w:rPr>
-      </w:pPr>
-      <w:proofErr w:type="spellStart"/>
-      <w:r>
-        <w:rPr>
-          <w:lang w:val="en-US"/>
-        </w:rPr>
-        <w:t>o_statusId</w:t>
-      </w:r>
-      <w:proofErr w:type="spellEnd"/>
-      <w:r>
-        <w:rPr>
-          <w:lang w:val="en-US"/>
-        </w:rPr>
+      </w:pPr>
+      <w:r>
+        <w:rPr>
+          <w:lang w:val="en-US"/>
+        </w:rPr>
+        <w:t>o</w:t>
+      </w:r>
+      <w:r>
+        <w:t>_</w:t>
+      </w:r>
+      <w:r>
+        <w:rPr>
+          <w:lang w:val="en-US"/>
+        </w:rPr>
+        <w:t>statusId</w:t>
+      </w:r>
+      <w:r>
         <w:t xml:space="preserve"> = </w:t>
       </w:r>
       <w:r>
@@ -219,14 +217,94 @@
           <w:lang w:val="en-US"/>
         </w:rPr>
       </w:pPr>
-      <w:proofErr w:type="spellStart"/>
-      <w:r>
-        <w:rPr>
-          <w:lang w:val="en-US"/>
-        </w:rPr>
-        <w:t>o_stepRoute</w:t>
-      </w:r>
-      <w:proofErr w:type="spellEnd"/>
+      <w:r>
+        <w:rPr>
+          <w:lang w:val="en-US"/>
+        </w:rPr>
+        <w:t xml:space="preserve">o_stepRoute = </w:t>
+      </w:r>
+      <w:r>
+        <w:rPr>
+          <w:lang w:val="en-US"/>
+        </w:rPr>
+        <w:t>0</w:t>
+      </w:r>
+    </w:p>
+    <w:p>
+      <w:pPr>
+        <w:spacing w:after="0"/>
+        <w:ind w:firstLine="708"/>
+        <w:rPr>
+          <w:lang w:val="en-US"/>
+        </w:rPr>
+      </w:pPr>
+      <w:r>
+        <w:rPr>
+          <w:lang w:val="en-US"/>
+        </w:rPr>
+        <w:t xml:space="preserve">o_DateCreate = </w:t>
+      </w:r>
+      <w:r>
+        <w:t>текущее</w:t>
+      </w:r>
+      <w:r>
+        <w:rPr>
+          <w:lang w:val="en-US"/>
+        </w:rPr>
+        <w:t xml:space="preserve"> </w:t>
+      </w:r>
+      <w:r>
+        <w:t>время</w:t>
+      </w:r>
+    </w:p>
+    <w:p>
+      <w:pPr>
+        <w:spacing w:after="0"/>
+        <w:ind w:firstLine="708"/>
+        <w:rPr>
+          <w:b/>
+        </w:rPr>
+      </w:pPr>
+      <w:r>
+        <w:rPr>
+          <w:b/>
+        </w:rPr>
+        <w:t xml:space="preserve">Добавить в таблицу </w:t>
+      </w:r>
+      <w:r>
+        <w:rPr>
+          <w:b/>
+          <w:lang w:val="en-US"/>
+        </w:rPr>
+        <w:t>RouteOrder</w:t>
+      </w:r>
+      <w:r>
+        <w:rPr>
+          <w:b/>
+        </w:rPr>
+        <w:t xml:space="preserve"> все этапы из выбранного маршрута</w:t>
+      </w:r>
+      <w:r>
+        <w:rPr>
+          <w:b/>
+        </w:rPr>
+        <w:t>, кроме отключенных</w:t>
+      </w:r>
+    </w:p>
+    <w:p>
+      <w:pPr>
+        <w:spacing w:after="0"/>
+        <w:ind w:firstLine="708"/>
+        <w:rPr>
+          <w:lang w:val="en-US"/>
+        </w:rPr>
+      </w:pPr>
+      <w:r>
+        <w:rPr>
+          <w:lang w:val="en-US"/>
+        </w:rPr>
+        <w:t>ro_orderId</w:t>
+      </w:r>
       <w:r>
         <w:rPr>
           <w:lang w:val="en-US"/>
@@ -234,28 +312,23 @@
         <w:t xml:space="preserve"> = </w:t>
       </w:r>
       <w:r>
-        <w:rPr>
-          <w:lang w:val="en-US"/>
-        </w:rPr>
-        <w:t>0</w:t>
-      </w:r>
-    </w:p>
-    <w:p>
-      <w:pPr>
-        <w:spacing w:after="0"/>
-        <w:ind w:firstLine="708"/>
-        <w:rPr>
-          <w:lang w:val="en-US"/>
-        </w:rPr>
-      </w:pPr>
-      <w:proofErr w:type="spellStart"/>
-      <w:r>
-        <w:rPr>
-          <w:lang w:val="en-US"/>
-        </w:rPr>
-        <w:t>o_DateCreate</w:t>
-      </w:r>
-      <w:proofErr w:type="spellEnd"/>
+        <w:t>заказ</w:t>
+      </w:r>
+    </w:p>
+    <w:p>
+      <w:pPr>
+        <w:spacing w:after="0"/>
+        <w:ind w:firstLine="708"/>
+        <w:rPr>
+          <w:lang w:val="en-US"/>
+        </w:rPr>
+      </w:pPr>
+      <w:r>
+        <w:rPr>
+          <w:lang w:val="en-US"/>
+        </w:rPr>
+        <w:t>ro_routeId</w:t>
+      </w:r>
       <w:r>
         <w:rPr>
           <w:lang w:val="en-US"/>
@@ -263,16 +336,148 @@
         <w:t xml:space="preserve"> = </w:t>
       </w:r>
       <w:r>
-        <w:t>текущее</w:t>
-      </w:r>
-      <w:r>
-        <w:rPr>
-          <w:lang w:val="en-US"/>
-        </w:rPr>
+        <w:t>маршрут</w:t>
+      </w:r>
+    </w:p>
+    <w:p>
+      <w:pPr>
+        <w:spacing w:after="0"/>
+        <w:ind w:firstLine="708"/>
+        <w:rPr>
+          <w:lang w:val="en-US"/>
+        </w:rPr>
+      </w:pPr>
+      <w:r>
+        <w:rPr>
+          <w:lang w:val="en-US"/>
+        </w:rPr>
+        <w:t>ro_userId</w:t>
+      </w:r>
+      <w:r>
+        <w:rPr>
+          <w:lang w:val="en-US"/>
+        </w:rPr>
+        <w:t xml:space="preserve"> - </w:t>
+      </w:r>
+      <w:r>
+        <w:t>создатель</w:t>
+      </w:r>
+    </w:p>
+    <w:p>
+      <w:pPr>
+        <w:spacing w:after="0"/>
+        <w:ind w:firstLine="708"/>
+      </w:pPr>
+      <w:r>
+        <w:rPr>
+          <w:lang w:val="en-US"/>
+        </w:rPr>
+        <w:t>ro</w:t>
+      </w:r>
+      <w:r>
+        <w:t>_</w:t>
+      </w:r>
+      <w:r>
+        <w:rPr>
+          <w:lang w:val="en-US"/>
+        </w:rPr>
+        <w:t>typeId</w:t>
+      </w:r>
+      <w:r>
+        <w:t xml:space="preserve"> = </w:t>
+      </w:r>
+      <w:r>
+        <w:t>тип</w:t>
+      </w:r>
+      <w:r>
         <w:t xml:space="preserve"> </w:t>
       </w:r>
       <w:r>
-        <w:t>время</w:t>
+        <w:t>этапа</w:t>
+      </w:r>
+      <w:r>
+        <w:t xml:space="preserve"> </w:t>
+      </w:r>
+      <w:r>
+        <w:t>из</w:t>
+      </w:r>
+      <w:r>
+        <w:t xml:space="preserve"> </w:t>
+      </w:r>
+      <w:r>
+        <w:t>маршрута</w:t>
+      </w:r>
+    </w:p>
+    <w:p>
+      <w:pPr>
+        <w:spacing w:after="0"/>
+        <w:ind w:firstLine="708"/>
+      </w:pPr>
+      <w:r>
+        <w:rPr>
+          <w:lang w:val="en-US"/>
+        </w:rPr>
+        <w:t>ro</w:t>
+      </w:r>
+      <w:r>
+        <w:t>_</w:t>
+      </w:r>
+      <w:r>
+        <w:rPr>
+          <w:lang w:val="en-US"/>
+        </w:rPr>
+        <w:t>disabled</w:t>
+      </w:r>
+      <w:r>
+        <w:t xml:space="preserve"> = отключение этапа</w:t>
+      </w:r>
+    </w:p>
+    <w:p>
+      <w:pPr>
+        <w:spacing w:after="0"/>
+        <w:ind w:firstLine="708"/>
+      </w:pPr>
+      <w:r>
+        <w:rPr>
+          <w:lang w:val="en-US"/>
+        </w:rPr>
+        <w:t>ro</w:t>
+      </w:r>
+      <w:r>
+        <w:t>_</w:t>
+      </w:r>
+      <w:r>
+        <w:rPr>
+          <w:lang w:val="en-US"/>
+        </w:rPr>
+        <w:t>text</w:t>
+      </w:r>
+      <w:r>
+        <w:t xml:space="preserve"> = сопроводительный текст</w:t>
+      </w:r>
+    </w:p>
+    <w:p>
+      <w:pPr>
+        <w:spacing w:after="0"/>
+        <w:ind w:firstLine="708"/>
+      </w:pPr>
+      <w:r>
+        <w:rPr>
+          <w:lang w:val="en-US"/>
+        </w:rPr>
+        <w:t>ro</w:t>
+      </w:r>
+      <w:r>
+        <w:t>_</w:t>
+      </w:r>
+      <w:r>
+        <w:rPr>
+          <w:lang w:val="en-US"/>
+        </w:rPr>
+        <w:t>check</w:t>
+      </w:r>
+      <w:r>
+        <w:t xml:space="preserve"> = отметка о рассмотрении</w:t>
       </w:r>
     </w:p>
     <w:p>
@@ -289,414 +494,199 @@
         </w:rPr>
         <w:t xml:space="preserve">Добавить в таблицу </w:t>
       </w:r>
-      <w:proofErr w:type="spellStart"/>
-      <w:r>
-        <w:rPr>
-          <w:b/>
-          <w:lang w:val="en-US"/>
-        </w:rPr>
-        <w:t>RouteOrder</w:t>
-      </w:r>
-      <w:proofErr w:type="spellEnd"/>
-      <w:r>
-        <w:rPr>
-          <w:b/>
-        </w:rPr>
-        <w:t xml:space="preserve"> все этапы из выбранного маршрута</w:t>
-      </w:r>
-      <w:r>
-        <w:rPr>
-          <w:b/>
-        </w:rPr>
-        <w:t>, кроме отключенных</w:t>
-      </w:r>
-    </w:p>
-    <w:p>
-      <w:pPr>
-        <w:spacing w:after="0"/>
-        <w:ind w:firstLine="708"/>
-        <w:rPr>
-          <w:lang w:val="en-US"/>
-        </w:rPr>
-      </w:pPr>
-      <w:proofErr w:type="spellStart"/>
-      <w:r>
-        <w:rPr>
-          <w:lang w:val="en-US"/>
-        </w:rPr>
-        <w:t>ro_orderId</w:t>
-      </w:r>
-      <w:proofErr w:type="spellEnd"/>
-      <w:r>
-        <w:rPr>
-          <w:lang w:val="en-US"/>
-        </w:rPr>
-        <w:t xml:space="preserve"> = </w:t>
-      </w:r>
-      <w:r>
-        <w:t>заказ</w:t>
-      </w:r>
-    </w:p>
-    <w:p>
-      <w:pPr>
-        <w:spacing w:after="0"/>
-        <w:ind w:firstLine="708"/>
-        <w:rPr>
-          <w:lang w:val="en-US"/>
-        </w:rPr>
-      </w:pPr>
-      <w:proofErr w:type="spellStart"/>
-      <w:r>
-        <w:rPr>
-          <w:lang w:val="en-US"/>
-        </w:rPr>
-        <w:t>ro_routeId</w:t>
-      </w:r>
-      <w:proofErr w:type="spellEnd"/>
-      <w:r>
-        <w:rPr>
-          <w:lang w:val="en-US"/>
-        </w:rPr>
-        <w:t xml:space="preserve"> = </w:t>
-      </w:r>
-      <w:r>
-        <w:t>маршрут</w:t>
-      </w:r>
-    </w:p>
-    <w:p>
-      <w:pPr>
-        <w:spacing w:after="0"/>
-        <w:ind w:firstLine="708"/>
-        <w:rPr>
-          <w:lang w:val="en-US"/>
-        </w:rPr>
-      </w:pPr>
-      <w:proofErr w:type="spellStart"/>
-      <w:r>
-        <w:rPr>
-          <w:lang w:val="en-US"/>
-        </w:rPr>
-        <w:t>ro_userId</w:t>
-      </w:r>
-      <w:proofErr w:type="spellEnd"/>
-      <w:r>
-        <w:rPr>
-          <w:lang w:val="en-US"/>
-        </w:rPr>
-        <w:t xml:space="preserve"> - </w:t>
-      </w:r>
-      <w:r>
-        <w:t>создатель</w:t>
-      </w:r>
-    </w:p>
-    <w:p>
-      <w:pPr>
-        <w:spacing w:after="0"/>
-        <w:ind w:firstLine="708"/>
-        <w:rPr>
-          <w:lang w:val="en-US"/>
-        </w:rPr>
-      </w:pPr>
-      <w:proofErr w:type="spellStart"/>
-      <w:r>
-        <w:rPr>
-          <w:lang w:val="en-US"/>
-        </w:rPr>
-        <w:t>ro_typeId</w:t>
-      </w:r>
-      <w:proofErr w:type="spellEnd"/>
-      <w:r>
-        <w:rPr>
-          <w:lang w:val="en-US"/>
-        </w:rPr>
-        <w:t xml:space="preserve"> = </w:t>
-      </w:r>
-      <w:r>
-        <w:t>тип</w:t>
-      </w:r>
-      <w:r>
-        <w:rPr>
-          <w:lang w:val="en-US"/>
-        </w:rPr>
+      <w:r>
+        <w:rPr>
+          <w:b/>
+          <w:lang w:val="en-US"/>
+        </w:rPr>
+        <w:t>RouteAdding</w:t>
+      </w:r>
+      <w:r>
+        <w:rPr>
+          <w:b/>
+        </w:rPr>
+        <w:t>, если будет прикреплен файл</w:t>
+      </w:r>
+    </w:p>
+    <w:p>
+      <w:pPr>
+        <w:spacing w:after="0"/>
+        <w:ind w:firstLine="708"/>
+      </w:pPr>
+      <w:r>
+        <w:rPr>
+          <w:lang w:val="en-US"/>
+        </w:rPr>
+        <w:t>ad</w:t>
+      </w:r>
+      <w:r>
+        <w:t>_</w:t>
+      </w:r>
+      <w:r>
+        <w:rPr>
+          <w:lang w:val="en-US"/>
+        </w:rPr>
+        <w:t>file</w:t>
+      </w:r>
+      <w:r>
+        <w:t xml:space="preserve"> = содержимое файла</w:t>
+      </w:r>
+    </w:p>
+    <w:p>
+      <w:pPr>
+        <w:spacing w:after="0"/>
+        <w:ind w:firstLine="708"/>
+      </w:pPr>
+      <w:r>
+        <w:rPr>
+          <w:lang w:val="en-US"/>
+        </w:rPr>
+        <w:t>ad</w:t>
+      </w:r>
+      <w:r>
+        <w:t>_</w:t>
+      </w:r>
+      <w:r>
+        <w:rPr>
+          <w:lang w:val="en-US"/>
+        </w:rPr>
+        <w:t>text</w:t>
+      </w:r>
+      <w:r>
         <w:t xml:space="preserve"> </w:t>
       </w:r>
       <w:r>
-        <w:t>этапа</w:t>
-      </w:r>
-      <w:r>
-        <w:rPr>
-          <w:lang w:val="en-US"/>
-        </w:rPr>
+        <w:t>= название файла</w:t>
+      </w:r>
+    </w:p>
+    <w:p>
+      <w:pPr>
+        <w:spacing w:after="0"/>
+        <w:ind w:firstLine="708"/>
+        <w:rPr>
+          <w:b/>
+        </w:rPr>
+      </w:pPr>
+      <w:r>
+        <w:rPr>
+          <w:b/>
+        </w:rPr>
+        <w:t>Отправление</w:t>
+      </w:r>
+    </w:p>
+    <w:p>
+      <w:pPr>
+        <w:spacing w:after="0"/>
+        <w:ind w:firstLine="708"/>
+      </w:pPr>
+      <w:r>
+        <w:t>Удалить отмеченные как отключенные этапы</w:t>
+      </w:r>
+    </w:p>
+    <w:p>
+      <w:pPr>
+        <w:spacing w:after="0"/>
+        <w:ind w:firstLine="708"/>
+      </w:pPr>
+      <w:r>
+        <w:t>Перенумеровать этапы</w:t>
+      </w:r>
+    </w:p>
+    <w:p>
+      <w:pPr>
+        <w:spacing w:after="0"/>
+        <w:ind w:firstLine="708"/>
+      </w:pPr>
+      <w:r>
+        <w:rPr>
+          <w:lang w:val="en-US"/>
+        </w:rPr>
+        <w:t>o</w:t>
+      </w:r>
+      <w:r>
+        <w:t>_</w:t>
+      </w:r>
+      <w:r>
+        <w:rPr>
+          <w:lang w:val="en-US"/>
+        </w:rPr>
+        <w:t>stepRoute</w:t>
+      </w:r>
+      <w:r>
+        <w:t xml:space="preserve"> + 1</w:t>
+      </w:r>
+    </w:p>
+    <w:p>
+      <w:pPr>
+        <w:spacing w:after="0"/>
+        <w:ind w:firstLine="708"/>
+      </w:pPr>
+    </w:p>
+    <w:p>
+      <w:pPr>
+        <w:spacing w:after="0"/>
+      </w:pPr>
+    </w:p>
+    <w:p>
+      <w:pPr>
+        <w:spacing w:after="0"/>
+        <w:ind w:firstLine="708"/>
+        <w:rPr>
+          <w:b/>
+        </w:rPr>
+      </w:pPr>
+      <w:r>
+        <w:rPr>
+          <w:b/>
+        </w:rPr>
+        <w:t>Окно работы с заказами.</w:t>
+      </w:r>
+    </w:p>
+    <w:p>
+      <w:pPr>
+        <w:spacing w:after="0"/>
+      </w:pPr>
+      <w:r>
+        <w:t>Список заказов для</w:t>
+      </w:r>
+      <w:r>
         <w:t xml:space="preserve"> </w:t>
       </w:r>
       <w:r>
-        <w:t>из</w:t>
-      </w:r>
-      <w:r>
-        <w:rPr>
-          <w:lang w:val="en-US"/>
-        </w:rPr>
+        <w:t>рассмотрения</w:t>
+      </w:r>
+      <w:r>
+        <w:t xml:space="preserve"> пользователя.</w:t>
+      </w:r>
+    </w:p>
+    <w:p>
+      <w:pPr>
+        <w:spacing w:after="0"/>
+      </w:pPr>
+      <w:r>
+        <w:t>Список заказов, созданных пользователем.</w:t>
+      </w:r>
+      <w:r>
+        <w:t xml:space="preserve"> Видны, пока заказ не закроется</w:t>
+      </w:r>
+    </w:p>
+    <w:p>
+      <w:pPr>
+        <w:spacing w:after="0"/>
+      </w:pPr>
+      <w:r>
+        <w:t>Список заказов утвержденных.</w:t>
+      </w:r>
+      <w:r>
         <w:t xml:space="preserve"> </w:t>
       </w:r>
-      <w:r>
-        <w:t>маршрута</w:t>
-      </w:r>
-    </w:p>
-    <w:p>
-      <w:pPr>
-        <w:spacing w:after="0"/>
-        <w:ind w:firstLine="708"/>
-      </w:pPr>
-      <w:proofErr w:type="spellStart"/>
-      <w:r>
-        <w:rPr>
-          <w:lang w:val="en-US"/>
-        </w:rPr>
-        <w:t>ro</w:t>
-      </w:r>
-      <w:proofErr w:type="spellEnd"/>
-      <w:r>
-        <w:t>_</w:t>
-      </w:r>
-      <w:r>
-        <w:rPr>
-          <w:lang w:val="en-US"/>
-        </w:rPr>
-        <w:t>disabled</w:t>
-      </w:r>
-      <w:r>
-        <w:t xml:space="preserve"> = отключение этапа</w:t>
-      </w:r>
-    </w:p>
-    <w:p>
-      <w:pPr>
-        <w:spacing w:after="0"/>
-        <w:ind w:firstLine="708"/>
-      </w:pPr>
-      <w:proofErr w:type="spellStart"/>
-      <w:r>
-        <w:rPr>
-          <w:lang w:val="en-US"/>
-        </w:rPr>
-        <w:t>ro</w:t>
-      </w:r>
-      <w:proofErr w:type="spellEnd"/>
-      <w:r>
-        <w:t>_</w:t>
-      </w:r>
-      <w:r>
-        <w:rPr>
-          <w:lang w:val="en-US"/>
-        </w:rPr>
-        <w:t>text</w:t>
-      </w:r>
-      <w:r>
-        <w:t xml:space="preserve"> = сопроводительный текст</w:t>
-      </w:r>
-    </w:p>
-    <w:p>
-      <w:pPr>
-        <w:spacing w:after="0"/>
-        <w:ind w:firstLine="708"/>
-      </w:pPr>
-      <w:proofErr w:type="spellStart"/>
-      <w:r>
-        <w:rPr>
-          <w:lang w:val="en-US"/>
-        </w:rPr>
-        <w:t>ro</w:t>
-      </w:r>
-      <w:proofErr w:type="spellEnd"/>
-      <w:r>
-        <w:t>_</w:t>
-      </w:r>
-      <w:r>
-        <w:rPr>
-          <w:lang w:val="en-US"/>
-        </w:rPr>
-        <w:t>check</w:t>
-      </w:r>
-      <w:r>
-        <w:t xml:space="preserve"> = отметка о рассмотрении</w:t>
-      </w:r>
-    </w:p>
-    <w:p>
-      <w:pPr>
-        <w:spacing w:after="0"/>
-        <w:ind w:firstLine="708"/>
-        <w:rPr>
-          <w:b/>
-        </w:rPr>
-      </w:pPr>
-      <w:r>
-        <w:rPr>
-          <w:b/>
-        </w:rPr>
-        <w:t xml:space="preserve">Добавить в таблицу </w:t>
-      </w:r>
-      <w:proofErr w:type="spellStart"/>
-      <w:r>
-        <w:rPr>
-          <w:b/>
-          <w:lang w:val="en-US"/>
-        </w:rPr>
-        <w:t>RouteAdding</w:t>
-      </w:r>
-      <w:proofErr w:type="spellEnd"/>
-      <w:r>
-        <w:rPr>
-          <w:b/>
-        </w:rPr>
-        <w:t>, если будет прикреплен файл</w:t>
-      </w:r>
-    </w:p>
-    <w:p>
-      <w:pPr>
-        <w:spacing w:after="0"/>
-        <w:ind w:firstLine="708"/>
-      </w:pPr>
-      <w:r>
-        <w:rPr>
-          <w:lang w:val="en-US"/>
-        </w:rPr>
-        <w:t>ad</w:t>
-      </w:r>
-      <w:r>
-        <w:t>_</w:t>
-      </w:r>
-      <w:r>
-        <w:rPr>
-          <w:lang w:val="en-US"/>
-        </w:rPr>
-        <w:t>file</w:t>
-      </w:r>
-      <w:r>
-        <w:t xml:space="preserve"> = содержимое файла</w:t>
-      </w:r>
-    </w:p>
-    <w:p>
-      <w:pPr>
-        <w:spacing w:after="0"/>
-        <w:ind w:firstLine="708"/>
-      </w:pPr>
-      <w:r>
-        <w:rPr>
-          <w:lang w:val="en-US"/>
-        </w:rPr>
-        <w:t>ad</w:t>
-      </w:r>
-      <w:r>
-        <w:t>_</w:t>
-      </w:r>
-      <w:r>
-        <w:rPr>
-          <w:lang w:val="en-US"/>
-        </w:rPr>
-        <w:t>text</w:t>
-      </w:r>
-      <w:r>
-        <w:t xml:space="preserve"> </w:t>
-      </w:r>
-      <w:r>
-        <w:t>= название файла</w:t>
-      </w:r>
-    </w:p>
-    <w:p>
-      <w:pPr>
-        <w:spacing w:after="0"/>
-        <w:ind w:firstLine="708"/>
-        <w:rPr>
-          <w:b/>
-        </w:rPr>
-      </w:pPr>
-      <w:r>
-        <w:rPr>
-          <w:b/>
-        </w:rPr>
-        <w:t>Отправление</w:t>
-      </w:r>
-    </w:p>
-    <w:p>
-      <w:pPr>
-        <w:spacing w:after="0"/>
-        <w:ind w:firstLine="708"/>
-      </w:pPr>
-      <w:r>
-        <w:t>Удалить отмеченные как отключенные этапы</w:t>
-      </w:r>
-    </w:p>
-    <w:p>
-      <w:pPr>
-        <w:spacing w:after="0"/>
-        <w:ind w:firstLine="708"/>
-      </w:pPr>
-      <w:r>
-        <w:t>Перенумеровать этапы</w:t>
-      </w:r>
-    </w:p>
-    <w:p>
-      <w:pPr>
-        <w:spacing w:after="0"/>
-        <w:ind w:firstLine="708"/>
-      </w:pPr>
-      <w:r>
-        <w:rPr>
-          <w:lang w:val="en-US"/>
-        </w:rPr>
-        <w:t>o</w:t>
-      </w:r>
-      <w:r>
-        <w:t>_</w:t>
-      </w:r>
-      <w:proofErr w:type="spellStart"/>
-      <w:r>
-        <w:rPr>
-          <w:lang w:val="en-US"/>
-        </w:rPr>
-        <w:t>stepRoute</w:t>
-      </w:r>
-      <w:proofErr w:type="spellEnd"/>
-      <w:r>
-        <w:t xml:space="preserve"> + </w:t>
-      </w:r>
-      <w:proofErr w:type="gramStart"/>
-      <w:r>
-        <w:t>1</w:t>
-      </w:r>
-      <w:proofErr w:type="gramEnd"/>
-    </w:p>
-    <w:p>
-      <w:pPr>
-        <w:spacing w:after="0"/>
-        <w:ind w:firstLine="708"/>
-      </w:pPr>
-    </w:p>
-    <w:p>
-      <w:pPr>
-        <w:spacing w:after="0"/>
-      </w:pPr>
-    </w:p>
-    <w:p>
-      <w:pPr>
-        <w:spacing w:after="0"/>
-        <w:ind w:firstLine="708"/>
-        <w:rPr>
-          <w:b/>
-        </w:rPr>
-      </w:pPr>
-      <w:r>
-        <w:rPr>
-          <w:b/>
-        </w:rPr>
-        <w:t>Окно работы с заказами.</w:t>
-      </w:r>
-    </w:p>
-    <w:p>
-      <w:pPr>
-        <w:spacing w:after="0"/>
-      </w:pPr>
-      <w:r>
-        <w:t>Список заказов для пользователя.</w:t>
+    </w:p>
+    <w:p>
+      <w:pPr>
+        <w:spacing w:after="0"/>
+      </w:pPr>
+      <w:r>
+        <w:t>Список заказов закрытых.</w:t>
       </w:r>
     </w:p>
     <w:p>
@@ -761,14 +751,12 @@
       <w:r>
         <w:t xml:space="preserve">, где в </w:t>
       </w:r>
-      <w:proofErr w:type="spellStart"/>
       <w:r>
         <w:rPr>
           <w:lang w:val="en-US"/>
         </w:rPr>
         <w:t>RouteOrder</w:t>
       </w:r>
-      <w:proofErr w:type="spellEnd"/>
       <w:r>
         <w:t xml:space="preserve"> </w:t>
       </w:r>
@@ -784,14 +772,12 @@
         <w:tab/>
         <w:t xml:space="preserve">Для рассмотрения отфильтровать, где </w:t>
       </w:r>
-      <w:proofErr w:type="spellStart"/>
       <w:r>
         <w:rPr>
           <w:lang w:val="en-US"/>
         </w:rPr>
         <w:t>ro</w:t>
       </w:r>
-      <w:proofErr w:type="spellEnd"/>
       <w:r>
         <w:t>_</w:t>
       </w:r>
@@ -813,14 +799,12 @@
       <w:r>
         <w:t>_</w:t>
       </w:r>
-      <w:proofErr w:type="spellStart"/>
       <w:r>
         <w:rPr>
           <w:lang w:val="en-US"/>
         </w:rPr>
         <w:t>stepRoute</w:t>
       </w:r>
-      <w:proofErr w:type="spellEnd"/>
     </w:p>
     <w:p>
       <w:pPr>
@@ -900,6 +884,7 @@
         <w:spacing w:after="0"/>
       </w:pPr>
       <w:r>
+        <w:lastRenderedPageBreak/>
         <w:tab/>
       </w:r>
       <w:r>
@@ -927,7 +912,6 @@
         <w:spacing w:after="0"/>
       </w:pPr>
       <w:r>
-        <w:lastRenderedPageBreak/>
         <w:t>Кнопка «Отправить на следующий этап».</w:t>
       </w:r>
     </w:p>
@@ -962,14 +946,12 @@
         <w:tab/>
         <w:t xml:space="preserve">Показать весь маршрут – список </w:t>
       </w:r>
-      <w:proofErr w:type="spellStart"/>
       <w:r>
         <w:rPr>
           <w:lang w:val="en-US"/>
         </w:rPr>
         <w:t>RouteOrder</w:t>
       </w:r>
-      <w:proofErr w:type="spellEnd"/>
     </w:p>
     <w:p>
       <w:pPr>
@@ -981,14 +963,12 @@
       <w:r>
         <w:t xml:space="preserve">Показать прикрепленные файлы </w:t>
       </w:r>
-      <w:proofErr w:type="spellStart"/>
       <w:r>
         <w:rPr>
           <w:lang w:val="en-US"/>
         </w:rPr>
         <w:t>RouteAdding</w:t>
       </w:r>
-      <w:proofErr w:type="spellEnd"/>
     </w:p>
     <w:p>
       <w:pPr>
@@ -1000,14 +980,12 @@
       <w:r>
         <w:t xml:space="preserve">Добавление комментария в </w:t>
       </w:r>
-      <w:proofErr w:type="spellStart"/>
       <w:r>
         <w:rPr>
           <w:lang w:val="en-US"/>
         </w:rPr>
         <w:t>ro</w:t>
       </w:r>
-      <w:proofErr w:type="spellEnd"/>
       <w:r>
         <w:t>_</w:t>
       </w:r>
@@ -1028,14 +1006,12 @@
       <w:r>
         <w:t xml:space="preserve">Добавление файла в </w:t>
       </w:r>
-      <w:proofErr w:type="spellStart"/>
       <w:r>
         <w:rPr>
           <w:lang w:val="en-US"/>
         </w:rPr>
         <w:t>RouteAdding</w:t>
       </w:r>
-      <w:proofErr w:type="spellEnd"/>
     </w:p>
     <w:p>
       <w:pPr>
@@ -1047,14 +1023,12 @@
       <w:r>
         <w:t xml:space="preserve">Отправка – установить </w:t>
       </w:r>
-      <w:proofErr w:type="spellStart"/>
       <w:r>
         <w:rPr>
           <w:lang w:val="en-US"/>
         </w:rPr>
         <w:t>ro</w:t>
       </w:r>
-      <w:proofErr w:type="spellEnd"/>
       <w:r>
         <w:t>_</w:t>
       </w:r>
@@ -1088,14 +1062,12 @@
       <w:r>
         <w:t>_</w:t>
       </w:r>
-      <w:proofErr w:type="spellStart"/>
       <w:r>
         <w:rPr>
           <w:lang w:val="en-US"/>
         </w:rPr>
         <w:t>stepRoute</w:t>
       </w:r>
-      <w:proofErr w:type="spellEnd"/>
       <w:r>
         <w:t xml:space="preserve"> + 1</w:t>
       </w:r>
@@ -1111,14 +1083,12 @@
       <w:r>
         <w:t>_</w:t>
       </w:r>
-      <w:proofErr w:type="spellStart"/>
       <w:r>
         <w:rPr>
           <w:lang w:val="en-US"/>
         </w:rPr>
         <w:t>statusId</w:t>
       </w:r>
-      <w:proofErr w:type="spellEnd"/>
     </w:p>
     <w:p>
       <w:pPr>
@@ -1148,14 +1118,12 @@
         <w:tab/>
         <w:t xml:space="preserve">(если все </w:t>
       </w:r>
-      <w:proofErr w:type="spellStart"/>
       <w:r>
         <w:rPr>
           <w:lang w:val="en-US"/>
         </w:rPr>
         <w:t>RouteOrder</w:t>
       </w:r>
-      <w:proofErr w:type="spellEnd"/>
       <w:r>
         <w:t>.</w:t>
       </w:r>
@@ -1178,98 +1146,259 @@
       </w:pPr>
       <w:r>
         <w:tab/>
+      </w:r>
+    </w:p>
+    <w:p>
+      <w:pPr>
+        <w:pStyle w:val="a3"/>
+        <w:spacing w:after="0"/>
+      </w:pPr>
+    </w:p>
+    <w:p>
+      <w:pPr>
+        <w:pStyle w:val="a3"/>
+        <w:spacing w:after="0"/>
+        <w:rPr>
+          <w:b/>
+        </w:rPr>
+      </w:pPr>
+      <w:r>
+        <w:rPr>
+          <w:b/>
+        </w:rPr>
+        <w:t>Администрирование.</w:t>
+      </w:r>
+    </w:p>
+    <w:p>
+      <w:pPr>
+        <w:spacing w:after="0"/>
+        <w:rPr>
+          <w:strike/>
+        </w:rPr>
+      </w:pPr>
+      <w:r>
+        <w:rPr>
+          <w:strike/>
+        </w:rPr>
+        <w:t>Редактирование пользователей.</w:t>
+      </w:r>
+    </w:p>
+    <w:p>
+      <w:pPr>
+        <w:spacing w:after="0"/>
+        <w:rPr>
+          <w:strike/>
+        </w:rPr>
+      </w:pPr>
+      <w:r>
+        <w:rPr>
+          <w:strike/>
+        </w:rPr>
+        <w:t>Редактирование маршрутов.</w:t>
+      </w:r>
+    </w:p>
+    <w:p>
+      <w:pPr>
+        <w:spacing w:after="0"/>
+        <w:rPr>
+          <w:b/>
+        </w:rPr>
+      </w:pPr>
+      <w:r>
+        <w:rPr>
+          <w:b/>
+        </w:rPr>
+        <w:tab/>
+        <w:t>В базе</w:t>
+      </w:r>
+    </w:p>
+    <w:p>
+      <w:pPr>
+        <w:spacing w:after="0"/>
+        <w:rPr>
+          <w:lang w:val="en-US"/>
+        </w:rPr>
+      </w:pPr>
+      <w:r>
+        <w:tab/>
+      </w:r>
+      <w:r>
+        <w:rPr>
+          <w:lang w:val="en-US"/>
+        </w:rPr>
+        <w:t>Users, Routes, RouteStep</w:t>
+      </w:r>
+    </w:p>
+    <w:p>
+      <w:pPr>
+        <w:spacing w:after="0"/>
+        <w:rPr>
+          <w:lang w:val="en-US"/>
+        </w:rPr>
+      </w:pPr>
+    </w:p>
+    <w:p>
+      <w:pPr>
+        <w:spacing w:after="0"/>
+        <w:rPr>
+          <w:lang w:val="en-US"/>
+        </w:rPr>
+      </w:pPr>
+    </w:p>
+    <w:p>
+      <w:pPr>
+        <w:spacing w:after="0"/>
+        <w:rPr>
+          <w:b/>
+        </w:rPr>
+      </w:pPr>
+      <w:r>
+        <w:rPr>
+          <w:b/>
+        </w:rPr>
+        <w:t>Статусы этапов</w:t>
       </w:r>
       <w:bookmarkStart w:id="0" w:name="_GoBack"/>
       <w:bookmarkEnd w:id="0"/>
     </w:p>
     <w:p>
       <w:pPr>
-        <w:pStyle w:val="a3"/>
-        <w:spacing w:after="0"/>
-      </w:pPr>
-    </w:p>
-    <w:p>
-      <w:pPr>
-        <w:pStyle w:val="a3"/>
-        <w:spacing w:after="0"/>
-        <w:rPr>
-          <w:b/>
-        </w:rPr>
-      </w:pPr>
-      <w:r>
-        <w:rPr>
-          <w:b/>
-        </w:rPr>
-        <w:t>Администрирование.</w:t>
-      </w:r>
-    </w:p>
-    <w:p>
-      <w:pPr>
-        <w:spacing w:after="0"/>
-        <w:rPr>
-          <w:strike/>
-        </w:rPr>
-      </w:pPr>
-      <w:r>
-        <w:rPr>
-          <w:strike/>
-        </w:rPr>
-        <w:t>Редактирование пользователей.</w:t>
-      </w:r>
-    </w:p>
-    <w:p>
-      <w:pPr>
-        <w:spacing w:after="0"/>
-        <w:rPr>
-          <w:strike/>
-        </w:rPr>
-      </w:pPr>
-      <w:r>
-        <w:rPr>
-          <w:strike/>
-        </w:rPr>
-        <w:t>Редактирование маршрутов.</w:t>
-      </w:r>
-    </w:p>
-    <w:p>
-      <w:pPr>
-        <w:spacing w:after="0"/>
-        <w:rPr>
-          <w:b/>
-        </w:rPr>
-      </w:pPr>
-      <w:r>
-        <w:rPr>
-          <w:b/>
-        </w:rPr>
+        <w:spacing w:after="0"/>
+      </w:pPr>
+      <w:r>
+        <w:t xml:space="preserve"> - </w:t>
+      </w:r>
+      <w:r>
+        <w:t>с</w:t>
+      </w:r>
+      <w:r>
+        <w:t>оздан</w:t>
+      </w:r>
+    </w:p>
+    <w:p>
+      <w:pPr>
+        <w:spacing w:after="0"/>
+      </w:pPr>
+      <w:r>
         <w:tab/>
-        <w:t>В базе</w:t>
-      </w:r>
-    </w:p>
-    <w:p>
-      <w:pPr>
-        <w:spacing w:after="0"/>
-        <w:rPr>
-          <w:lang w:val="en-US"/>
-        </w:rPr>
+        <w:t>Можно отправить сразу при создании</w:t>
+      </w:r>
+    </w:p>
+    <w:p>
+      <w:pPr>
+        <w:spacing w:after="0"/>
       </w:pPr>
       <w:r>
         <w:tab/>
-      </w:r>
-      <w:r>
-        <w:rPr>
-          <w:lang w:val="en-US"/>
-        </w:rPr>
-        <w:t xml:space="preserve">Users, Routes, </w:t>
-      </w:r>
-      <w:proofErr w:type="spellStart"/>
-      <w:r>
-        <w:rPr>
-          <w:lang w:val="en-US"/>
-        </w:rPr>
-        <w:t>RouteStep</w:t>
-      </w:r>
-      <w:proofErr w:type="spellEnd"/>
+        <w:t>Или позже при рассмотрении</w:t>
+      </w:r>
+    </w:p>
+    <w:p>
+      <w:pPr>
+        <w:spacing w:after="0"/>
+      </w:pPr>
+      <w:r>
+        <w:t xml:space="preserve"> </w:t>
+      </w:r>
+      <w:r>
+        <w:t xml:space="preserve">- </w:t>
+      </w:r>
+      <w:r>
+        <w:t>н</w:t>
+      </w:r>
+      <w:r>
+        <w:t>а согласовании</w:t>
+      </w:r>
+    </w:p>
+    <w:p>
+      <w:pPr>
+        <w:spacing w:after="0"/>
+      </w:pPr>
+      <w:r>
+        <w:tab/>
+        <w:t>Рассмотреть, добавить замечания и отправить</w:t>
+      </w:r>
+    </w:p>
+    <w:p>
+      <w:pPr>
+        <w:spacing w:after="0"/>
+      </w:pPr>
+      <w:r>
+        <w:t xml:space="preserve"> </w:t>
+      </w:r>
+      <w:r>
+        <w:t>- на утверждении</w:t>
+      </w:r>
+    </w:p>
+    <w:p>
+      <w:pPr>
+        <w:spacing w:after="0"/>
+      </w:pPr>
+      <w:r>
+        <w:tab/>
+        <w:t>Рассмотреть</w:t>
+      </w:r>
+      <w:r>
+        <w:t>, добавить замечания, утвердить и отправить</w:t>
+      </w:r>
+    </w:p>
+    <w:p>
+      <w:pPr>
+        <w:spacing w:after="0"/>
+      </w:pPr>
+    </w:p>
+    <w:p>
+      <w:pPr>
+        <w:spacing w:after="0"/>
+      </w:pPr>
+    </w:p>
+    <w:p>
+      <w:pPr>
+        <w:spacing w:after="0"/>
+        <w:rPr>
+          <w:b/>
+        </w:rPr>
+      </w:pPr>
+      <w:r>
+        <w:rPr>
+          <w:b/>
+        </w:rPr>
+        <w:t>Этапы маршрута</w:t>
+      </w:r>
+    </w:p>
+    <w:p>
+      <w:pPr>
+        <w:spacing w:after="0"/>
+      </w:pPr>
+      <w:r>
+        <w:t>- создан</w:t>
+      </w:r>
+    </w:p>
+    <w:p>
+      <w:pPr>
+        <w:spacing w:after="0"/>
+      </w:pPr>
+      <w:r>
+        <w:t>- согласование</w:t>
+      </w:r>
+    </w:p>
+    <w:p>
+      <w:pPr>
+        <w:spacing w:after="0"/>
+      </w:pPr>
+      <w:r>
+        <w:t>- утверждение</w:t>
+      </w:r>
+    </w:p>
+    <w:p>
+      <w:pPr>
+        <w:spacing w:after="0"/>
+      </w:pPr>
+    </w:p>
+    <w:p>
+      <w:pPr>
+        <w:spacing w:after="0"/>
+      </w:pPr>
     </w:p>
     <w:sectPr>
       <w:pgSz w:w="11906" w:h="16838"/>

--- a/План.docx
+++ b/План.docx
@@ -74,6 +74,14 @@
         <w:spacing w:after="0"/>
       </w:pPr>
       <w:r>
+        <w:t>Назначить очередной номер.</w:t>
+      </w:r>
+    </w:p>
+    <w:p>
+      <w:pPr>
+        <w:spacing w:after="0"/>
+      </w:pPr>
+      <w:r>
         <w:t>Отметить этапы маршрута.</w:t>
       </w:r>
     </w:p>
@@ -367,6 +375,9 @@
       <w:pPr>
         <w:spacing w:after="0"/>
         <w:ind w:firstLine="708"/>
+        <w:rPr>
+          <w:lang w:val="en-US"/>
+        </w:rPr>
       </w:pPr>
       <w:r>
         <w:rPr>
@@ -375,6 +386,9 @@
         <w:t>ro</w:t>
       </w:r>
       <w:r>
+        <w:rPr>
+          <w:lang w:val="en-US"/>
+        </w:rPr>
         <w:t>_</w:t>
       </w:r>
       <w:r>
@@ -384,24 +398,36 @@
         <w:t>typeId</w:t>
       </w:r>
       <w:r>
+        <w:rPr>
+          <w:lang w:val="en-US"/>
+        </w:rPr>
         <w:t xml:space="preserve"> = </w:t>
       </w:r>
       <w:r>
         <w:t>тип</w:t>
       </w:r>
       <w:r>
+        <w:rPr>
+          <w:lang w:val="en-US"/>
+        </w:rPr>
         <w:t xml:space="preserve"> </w:t>
       </w:r>
       <w:r>
         <w:t>этапа</w:t>
       </w:r>
       <w:r>
+        <w:rPr>
+          <w:lang w:val="en-US"/>
+        </w:rPr>
         <w:t xml:space="preserve"> </w:t>
       </w:r>
       <w:r>
         <w:t>из</w:t>
       </w:r>
       <w:r>
+        <w:rPr>
+          <w:lang w:val="en-US"/>
+        </w:rPr>
         <w:t xml:space="preserve"> </w:t>
       </w:r>
       <w:r>
@@ -875,6 +901,7 @@
         <w:spacing w:after="0"/>
       </w:pPr>
       <w:r>
+        <w:lastRenderedPageBreak/>
         <w:tab/>
         <w:t>Сообщение.</w:t>
       </w:r>
@@ -884,7 +911,6 @@
         <w:spacing w:after="0"/>
       </w:pPr>
       <w:r>
-        <w:lastRenderedPageBreak/>
         <w:tab/>
       </w:r>
       <w:r>
@@ -914,6 +940,16 @@
       <w:r>
         <w:t>Кнопка «Отправить на следующий этап».</w:t>
       </w:r>
+    </w:p>
+    <w:p>
+      <w:pPr>
+        <w:spacing w:after="0"/>
+      </w:pPr>
+      <w:r>
+        <w:t>Отправить на рассмотрение в подчиненный отдел с возвратом или дальнейшим движением.</w:t>
+      </w:r>
+      <w:bookmarkStart w:id="0" w:name="_GoBack"/>
+      <w:bookmarkEnd w:id="0"/>
     </w:p>
     <w:p>
       <w:pPr>
@@ -1202,6 +1238,7 @@
         <w:spacing w:after="0"/>
         <w:rPr>
           <w:b/>
+          <w:lang w:val="en-US"/>
         </w:rPr>
       </w:pPr>
       <w:r>
@@ -1209,17 +1246,33 @@
           <w:b/>
         </w:rPr>
         <w:tab/>
-        <w:t>В базе</w:t>
-      </w:r>
-    </w:p>
-    <w:p>
-      <w:pPr>
-        <w:spacing w:after="0"/>
-        <w:rPr>
-          <w:lang w:val="en-US"/>
-        </w:rPr>
-      </w:pPr>
-      <w:r>
+        <w:t>В</w:t>
+      </w:r>
+      <w:r>
+        <w:rPr>
+          <w:b/>
+          <w:lang w:val="en-US"/>
+        </w:rPr>
+        <w:t xml:space="preserve"> </w:t>
+      </w:r>
+      <w:r>
+        <w:rPr>
+          <w:b/>
+        </w:rPr>
+        <w:t>базе</w:t>
+      </w:r>
+    </w:p>
+    <w:p>
+      <w:pPr>
+        <w:spacing w:after="0"/>
+        <w:rPr>
+          <w:lang w:val="en-US"/>
+        </w:rPr>
+      </w:pPr>
+      <w:r>
+        <w:rPr>
+          <w:lang w:val="en-US"/>
+        </w:rPr>
         <w:tab/>
       </w:r>
       <w:r>
@@ -1250,23 +1303,41 @@
         <w:spacing w:after="0"/>
         <w:rPr>
           <w:b/>
-        </w:rPr>
-      </w:pPr>
-      <w:r>
-        <w:rPr>
-          <w:b/>
-        </w:rPr>
-        <w:t>Статусы этапов</w:t>
-      </w:r>
-      <w:bookmarkStart w:id="0" w:name="_GoBack"/>
-      <w:bookmarkEnd w:id="0"/>
-    </w:p>
-    <w:p>
-      <w:pPr>
-        <w:spacing w:after="0"/>
-      </w:pPr>
-      <w:r>
-        <w:t xml:space="preserve"> - </w:t>
+          <w:lang w:val="en-US"/>
+        </w:rPr>
+      </w:pPr>
+      <w:r>
+        <w:rPr>
+          <w:b/>
+        </w:rPr>
+        <w:t>Статусы</w:t>
+      </w:r>
+      <w:r>
+        <w:rPr>
+          <w:b/>
+          <w:lang w:val="en-US"/>
+        </w:rPr>
+        <w:t xml:space="preserve"> </w:t>
+      </w:r>
+      <w:r>
+        <w:rPr>
+          <w:b/>
+        </w:rPr>
+        <w:t>этапов</w:t>
+      </w:r>
+    </w:p>
+    <w:p>
+      <w:pPr>
+        <w:spacing w:after="0"/>
+      </w:pPr>
+      <w:r>
+        <w:rPr>
+          <w:lang w:val="en-US"/>
+        </w:rPr>
+        <w:t xml:space="preserve"> </w:t>
+      </w:r>
+      <w:r>
+        <w:t xml:space="preserve">- </w:t>
       </w:r>
       <w:r>
         <w:t>с</w:t>
@@ -1336,10 +1407,7 @@
       </w:pPr>
       <w:r>
         <w:tab/>
-        <w:t>Рассмотреть</w:t>
-      </w:r>
-      <w:r>
-        <w:t>, добавить замечания, утвердить и отправить</w:t>
+        <w:t>Рассмотреть, добавить замечания, утвердить и отправить</w:t>
       </w:r>
     </w:p>
     <w:p>
@@ -1399,6 +1467,55 @@
       <w:pPr>
         <w:spacing w:after="0"/>
       </w:pPr>
+    </w:p>
+    <w:p>
+      <w:pPr>
+        <w:spacing w:after="0"/>
+      </w:pPr>
+      <w:r>
+        <w:t>Движение по маршруту.</w:t>
+      </w:r>
+    </w:p>
+    <w:p>
+      <w:pPr>
+        <w:spacing w:after="0"/>
+      </w:pPr>
+      <w:r>
+        <w:t>- если этап рассмотрен, то нарисовать значок «рассмотрен»</w:t>
+      </w:r>
+      <w:r>
+        <w:t>, статус «рассмотрен» либо «утвержден»</w:t>
+      </w:r>
+    </w:p>
+    <w:p>
+      <w:pPr>
+        <w:spacing w:after="0"/>
+      </w:pPr>
+      <w:r>
+        <w:t>- если этап на рассмотрении, то нарисовать значок «в работе»</w:t>
+      </w:r>
+      <w:r>
+        <w:t>, статус «на рассмотрении»  либо «на утверждении»</w:t>
+      </w:r>
+    </w:p>
+    <w:p>
+      <w:pPr>
+        <w:spacing w:after="0"/>
+      </w:pPr>
+      <w:r>
+        <w:t xml:space="preserve">- </w:t>
+      </w:r>
+      <w:r>
+        <w:t>непройденные этапы – значок «непройден» статус «»</w:t>
+      </w:r>
+    </w:p>
+    <w:p>
+      <w:pPr>
+        <w:spacing w:after="0"/>
+      </w:pPr>
+      <w:r>
+        <w:t xml:space="preserve">- </w:t>
+      </w:r>
     </w:p>
     <w:sectPr>
       <w:pgSz w:w="11906" w:h="16838"/>

--- a/План.docx
+++ b/План.docx
@@ -204,12 +204,14 @@
       <w:r>
         <w:t>_</w:t>
       </w:r>
+      <w:proofErr w:type="spellStart"/>
       <w:r>
         <w:rPr>
           <w:lang w:val="en-US"/>
         </w:rPr>
         <w:t>statusId</w:t>
       </w:r>
+      <w:proofErr w:type="spellEnd"/>
       <w:r>
         <w:t xml:space="preserve"> = </w:t>
       </w:r>
@@ -225,11 +227,19 @@
           <w:lang w:val="en-US"/>
         </w:rPr>
       </w:pPr>
-      <w:r>
-        <w:rPr>
-          <w:lang w:val="en-US"/>
-        </w:rPr>
-        <w:t xml:space="preserve">o_stepRoute = </w:t>
+      <w:proofErr w:type="spellStart"/>
+      <w:r>
+        <w:rPr>
+          <w:lang w:val="en-US"/>
+        </w:rPr>
+        <w:t>o_stepRoute</w:t>
+      </w:r>
+      <w:proofErr w:type="spellEnd"/>
+      <w:r>
+        <w:rPr>
+          <w:lang w:val="en-US"/>
+        </w:rPr>
+        <w:t xml:space="preserve"> = </w:t>
       </w:r>
       <w:r>
         <w:rPr>
@@ -246,11 +256,19 @@
           <w:lang w:val="en-US"/>
         </w:rPr>
       </w:pPr>
-      <w:r>
-        <w:rPr>
-          <w:lang w:val="en-US"/>
-        </w:rPr>
-        <w:t xml:space="preserve">o_DateCreate = </w:t>
+      <w:proofErr w:type="spellStart"/>
+      <w:r>
+        <w:rPr>
+          <w:lang w:val="en-US"/>
+        </w:rPr>
+        <w:t>o_DateCreate</w:t>
+      </w:r>
+      <w:proofErr w:type="spellEnd"/>
+      <w:r>
+        <w:rPr>
+          <w:lang w:val="en-US"/>
+        </w:rPr>
+        <w:t xml:space="preserve"> = </w:t>
       </w:r>
       <w:r>
         <w:t>текущее</w:t>
@@ -279,6 +297,7 @@
         </w:rPr>
         <w:t xml:space="preserve">Добавить в таблицу </w:t>
       </w:r>
+      <w:proofErr w:type="spellStart"/>
       <w:r>
         <w:rPr>
           <w:b/>
@@ -286,6 +305,7 @@
         </w:rPr>
         <w:t>RouteOrder</w:t>
       </w:r>
+      <w:proofErr w:type="spellEnd"/>
       <w:r>
         <w:rPr>
           <w:b/>
@@ -307,12 +327,14 @@
           <w:lang w:val="en-US"/>
         </w:rPr>
       </w:pPr>
+      <w:proofErr w:type="spellStart"/>
       <w:r>
         <w:rPr>
           <w:lang w:val="en-US"/>
         </w:rPr>
         <w:t>ro_orderId</w:t>
       </w:r>
+      <w:proofErr w:type="spellEnd"/>
       <w:r>
         <w:rPr>
           <w:lang w:val="en-US"/>
@@ -331,12 +353,14 @@
           <w:lang w:val="en-US"/>
         </w:rPr>
       </w:pPr>
+      <w:proofErr w:type="spellStart"/>
       <w:r>
         <w:rPr>
           <w:lang w:val="en-US"/>
         </w:rPr>
         <w:t>ro_routeId</w:t>
       </w:r>
+      <w:proofErr w:type="spellEnd"/>
       <w:r>
         <w:rPr>
           <w:lang w:val="en-US"/>
@@ -355,12 +379,14 @@
           <w:lang w:val="en-US"/>
         </w:rPr>
       </w:pPr>
+      <w:proofErr w:type="spellStart"/>
       <w:r>
         <w:rPr>
           <w:lang w:val="en-US"/>
         </w:rPr>
         <w:t>ro_userId</w:t>
       </w:r>
+      <w:proofErr w:type="spellEnd"/>
       <w:r>
         <w:rPr>
           <w:lang w:val="en-US"/>
@@ -379,6 +405,7 @@
           <w:lang w:val="en-US"/>
         </w:rPr>
       </w:pPr>
+      <w:proofErr w:type="spellStart"/>
       <w:r>
         <w:rPr>
           <w:lang w:val="en-US"/>
@@ -397,6 +424,7 @@
         </w:rPr>
         <w:t>typeId</w:t>
       </w:r>
+      <w:proofErr w:type="spellEnd"/>
       <w:r>
         <w:rPr>
           <w:lang w:val="en-US"/>
@@ -439,12 +467,14 @@
         <w:spacing w:after="0"/>
         <w:ind w:firstLine="708"/>
       </w:pPr>
+      <w:proofErr w:type="spellStart"/>
       <w:r>
         <w:rPr>
           <w:lang w:val="en-US"/>
         </w:rPr>
         <w:t>ro</w:t>
       </w:r>
+      <w:proofErr w:type="spellEnd"/>
       <w:r>
         <w:t>_</w:t>
       </w:r>
@@ -463,12 +493,14 @@
         <w:spacing w:after="0"/>
         <w:ind w:firstLine="708"/>
       </w:pPr>
+      <w:proofErr w:type="spellStart"/>
       <w:r>
         <w:rPr>
           <w:lang w:val="en-US"/>
         </w:rPr>
         <w:t>ro</w:t>
       </w:r>
+      <w:proofErr w:type="spellEnd"/>
       <w:r>
         <w:t>_</w:t>
       </w:r>
@@ -487,12 +519,14 @@
         <w:spacing w:after="0"/>
         <w:ind w:firstLine="708"/>
       </w:pPr>
+      <w:proofErr w:type="spellStart"/>
       <w:r>
         <w:rPr>
           <w:lang w:val="en-US"/>
         </w:rPr>
         <w:t>ro</w:t>
       </w:r>
+      <w:proofErr w:type="spellEnd"/>
       <w:r>
         <w:t>_</w:t>
       </w:r>
@@ -520,6 +554,7 @@
         </w:rPr>
         <w:t xml:space="preserve">Добавить в таблицу </w:t>
       </w:r>
+      <w:proofErr w:type="spellStart"/>
       <w:r>
         <w:rPr>
           <w:b/>
@@ -527,6 +562,7 @@
         </w:rPr>
         <w:t>RouteAdding</w:t>
       </w:r>
+      <w:proofErr w:type="spellEnd"/>
       <w:r>
         <w:rPr>
           <w:b/>
@@ -632,15 +668,22 @@
       <w:r>
         <w:t>_</w:t>
       </w:r>
+      <w:proofErr w:type="spellStart"/>
       <w:r>
         <w:rPr>
           <w:lang w:val="en-US"/>
         </w:rPr>
         <w:t>stepRoute</w:t>
       </w:r>
-      <w:r>
-        <w:t xml:space="preserve"> + 1</w:t>
-      </w:r>
+      <w:proofErr w:type="spellEnd"/>
+      <w:r>
+        <w:t xml:space="preserve"> + </w:t>
+      </w:r>
+      <w:proofErr w:type="gramStart"/>
+      <w:r>
+        <w:t>1</w:t>
+      </w:r>
+      <w:proofErr w:type="gramEnd"/>
     </w:p>
     <w:p>
       <w:pPr>
@@ -777,12 +820,14 @@
       <w:r>
         <w:t xml:space="preserve">, где в </w:t>
       </w:r>
+      <w:proofErr w:type="spellStart"/>
       <w:r>
         <w:rPr>
           <w:lang w:val="en-US"/>
         </w:rPr>
         <w:t>RouteOrder</w:t>
       </w:r>
+      <w:proofErr w:type="spellEnd"/>
       <w:r>
         <w:t xml:space="preserve"> </w:t>
       </w:r>
@@ -798,12 +843,14 @@
         <w:tab/>
         <w:t xml:space="preserve">Для рассмотрения отфильтровать, где </w:t>
       </w:r>
+      <w:proofErr w:type="spellStart"/>
       <w:r>
         <w:rPr>
           <w:lang w:val="en-US"/>
         </w:rPr>
         <w:t>ro</w:t>
       </w:r>
+      <w:proofErr w:type="spellEnd"/>
       <w:r>
         <w:t>_</w:t>
       </w:r>
@@ -825,12 +872,14 @@
       <w:r>
         <w:t>_</w:t>
       </w:r>
+      <w:proofErr w:type="spellStart"/>
       <w:r>
         <w:rPr>
           <w:lang w:val="en-US"/>
         </w:rPr>
         <w:t>stepRoute</w:t>
       </w:r>
+      <w:proofErr w:type="spellEnd"/>
     </w:p>
     <w:p>
       <w:pPr>
@@ -948,6 +997,529 @@
       <w:r>
         <w:t>Отправить на рассмотрение в подчиненный отдел с возвратом или дальнейшим движением.</w:t>
       </w:r>
+    </w:p>
+    <w:p>
+      <w:pPr>
+        <w:spacing w:after="0"/>
+      </w:pPr>
+      <w:r>
+        <w:t>Кнопка «Отказать» и вернуть на указанный этап.</w:t>
+      </w:r>
+    </w:p>
+    <w:p>
+      <w:pPr>
+        <w:spacing w:after="0"/>
+        <w:rPr>
+          <w:b/>
+        </w:rPr>
+      </w:pPr>
+      <w:r>
+        <w:rPr>
+          <w:b/>
+        </w:rPr>
+        <w:tab/>
+        <w:t>В базе</w:t>
+      </w:r>
+    </w:p>
+    <w:p>
+      <w:pPr>
+        <w:spacing w:after="0"/>
+      </w:pPr>
+      <w:r>
+        <w:tab/>
+        <w:t xml:space="preserve">Показать весь маршрут – список </w:t>
+      </w:r>
+      <w:proofErr w:type="spellStart"/>
+      <w:r>
+        <w:rPr>
+          <w:lang w:val="en-US"/>
+        </w:rPr>
+        <w:t>RouteOrder</w:t>
+      </w:r>
+      <w:proofErr w:type="spellEnd"/>
+    </w:p>
+    <w:p>
+      <w:pPr>
+        <w:spacing w:after="0"/>
+      </w:pPr>
+      <w:r>
+        <w:tab/>
+      </w:r>
+      <w:r>
+        <w:t xml:space="preserve">Показать прикрепленные файлы </w:t>
+      </w:r>
+      <w:proofErr w:type="spellStart"/>
+      <w:r>
+        <w:rPr>
+          <w:lang w:val="en-US"/>
+        </w:rPr>
+        <w:t>RouteAdding</w:t>
+      </w:r>
+      <w:proofErr w:type="spellEnd"/>
+    </w:p>
+    <w:p>
+      <w:pPr>
+        <w:spacing w:after="0"/>
+      </w:pPr>
+      <w:r>
+        <w:tab/>
+      </w:r>
+      <w:r>
+        <w:t xml:space="preserve">Добавление комментария в </w:t>
+      </w:r>
+      <w:proofErr w:type="spellStart"/>
+      <w:r>
+        <w:rPr>
+          <w:lang w:val="en-US"/>
+        </w:rPr>
+        <w:t>ro</w:t>
+      </w:r>
+      <w:proofErr w:type="spellEnd"/>
+      <w:r>
+        <w:t>_</w:t>
+      </w:r>
+      <w:r>
+        <w:rPr>
+          <w:lang w:val="en-US"/>
+        </w:rPr>
+        <w:t>text</w:t>
+      </w:r>
+    </w:p>
+    <w:p>
+      <w:pPr>
+        <w:spacing w:after="0"/>
+      </w:pPr>
+      <w:r>
+        <w:tab/>
+      </w:r>
+      <w:r>
+        <w:t xml:space="preserve">Добавление файла в </w:t>
+      </w:r>
+      <w:proofErr w:type="spellStart"/>
+      <w:r>
+        <w:rPr>
+          <w:lang w:val="en-US"/>
+        </w:rPr>
+        <w:t>RouteAdding</w:t>
+      </w:r>
+      <w:proofErr w:type="spellEnd"/>
+    </w:p>
+    <w:p>
+      <w:pPr>
+        <w:spacing w:after="0"/>
+      </w:pPr>
+      <w:r>
+        <w:tab/>
+      </w:r>
+      <w:r>
+        <w:t xml:space="preserve">Отправка – установить </w:t>
+      </w:r>
+      <w:proofErr w:type="spellStart"/>
+      <w:r>
+        <w:rPr>
+          <w:lang w:val="en-US"/>
+        </w:rPr>
+        <w:t>ro</w:t>
+      </w:r>
+      <w:proofErr w:type="spellEnd"/>
+      <w:r>
+        <w:t>_</w:t>
+      </w:r>
+      <w:r>
+        <w:rPr>
+          <w:lang w:val="en-US"/>
+        </w:rPr>
+        <w:t>check</w:t>
+      </w:r>
+      <w:r>
+        <w:t xml:space="preserve"> = 1</w:t>
+      </w:r>
+      <w:r>
+        <w:t xml:space="preserve">, </w:t>
+      </w:r>
+      <w:r>
+        <w:rPr>
+          <w:lang w:val="en-US"/>
+        </w:rPr>
+        <w:t>Orders</w:t>
+      </w:r>
+      <w:r>
+        <w:t>.</w:t>
+      </w:r>
+      <w:r>
+        <w:rPr>
+          <w:lang w:val="en-US"/>
+        </w:rPr>
+        <w:t>o</w:t>
+      </w:r>
+      <w:r>
+        <w:t>_</w:t>
+      </w:r>
+      <w:proofErr w:type="spellStart"/>
+      <w:r>
+        <w:rPr>
+          <w:lang w:val="en-US"/>
+        </w:rPr>
+        <w:t>stepRoute</w:t>
+      </w:r>
+      <w:proofErr w:type="spellEnd"/>
+      <w:r>
+        <w:t xml:space="preserve"> + 1</w:t>
+      </w:r>
+      <w:r>
+        <w:t xml:space="preserve">, возможно изменение </w:t>
+      </w:r>
+      <w:r>
+        <w:rPr>
+          <w:lang w:val="en-US"/>
+        </w:rPr>
+        <w:t>o</w:t>
+      </w:r>
+      <w:r>
+        <w:t>_</w:t>
+      </w:r>
+      <w:proofErr w:type="spellStart"/>
+      <w:r>
+        <w:rPr>
+          <w:lang w:val="en-US"/>
+        </w:rPr>
+        <w:t>statusId</w:t>
+      </w:r>
+      <w:proofErr w:type="spellEnd"/>
+    </w:p>
+    <w:p>
+      <w:pPr>
+        <w:spacing w:after="0"/>
+      </w:pPr>
+      <w:r>
+        <w:tab/>
+      </w:r>
+      <w:r>
+        <w:t>Если на этапе есть еще рассмотрение, то отправка будет у другого пользователя.</w:t>
+      </w:r>
+    </w:p>
+    <w:p>
+      <w:pPr>
+        <w:spacing w:after="0"/>
+      </w:pPr>
+      <w:r>
+        <w:tab/>
+        <w:t>Если заказ утвержден на последнем этапе, то он появляется в списке утвержденных у создателя.</w:t>
+      </w:r>
+    </w:p>
+    <w:p>
+      <w:pPr>
+        <w:spacing w:after="0"/>
+      </w:pPr>
+      <w:r>
+        <w:tab/>
+        <w:t xml:space="preserve">(если все </w:t>
+      </w:r>
+      <w:proofErr w:type="spellStart"/>
+      <w:r>
+        <w:rPr>
+          <w:lang w:val="en-US"/>
+        </w:rPr>
+        <w:t>RouteOrder</w:t>
+      </w:r>
+      <w:proofErr w:type="spellEnd"/>
+      <w:r>
+        <w:t>.</w:t>
+      </w:r>
+      <w:r>
+        <w:rPr>
+          <w:lang w:val="en-US"/>
+        </w:rPr>
+        <w:t>check</w:t>
+      </w:r>
+      <w:r>
+        <w:t xml:space="preserve"> == 1, то у пользователя 1 этапа </w:t>
+      </w:r>
+      <w:r>
+        <w:t>будет оповещение)</w:t>
+      </w:r>
+    </w:p>
+    <w:p>
+      <w:pPr>
+        <w:spacing w:after="0"/>
+      </w:pPr>
+      <w:r>
+        <w:tab/>
+      </w:r>
+    </w:p>
+    <w:p>
+      <w:pPr>
+        <w:pStyle w:val="a3"/>
+        <w:spacing w:after="0"/>
+      </w:pPr>
+    </w:p>
+    <w:p>
+      <w:pPr>
+        <w:pStyle w:val="a3"/>
+        <w:spacing w:after="0"/>
+        <w:rPr>
+          <w:b/>
+        </w:rPr>
+      </w:pPr>
+      <w:r>
+        <w:rPr>
+          <w:b/>
+        </w:rPr>
+        <w:t>Администрирование.</w:t>
+      </w:r>
+    </w:p>
+    <w:p>
+      <w:pPr>
+        <w:spacing w:after="0"/>
+        <w:rPr>
+          <w:strike/>
+        </w:rPr>
+      </w:pPr>
+      <w:r>
+        <w:rPr>
+          <w:strike/>
+        </w:rPr>
+        <w:t>Редактирование пользователей.</w:t>
+      </w:r>
+    </w:p>
+    <w:p>
+      <w:pPr>
+        <w:spacing w:after="0"/>
+        <w:rPr>
+          <w:strike/>
+        </w:rPr>
+      </w:pPr>
+      <w:r>
+        <w:rPr>
+          <w:strike/>
+        </w:rPr>
+        <w:t>Редактирование маршрутов.</w:t>
+      </w:r>
+    </w:p>
+    <w:p>
+      <w:pPr>
+        <w:spacing w:after="0"/>
+        <w:rPr>
+          <w:b/>
+          <w:lang w:val="en-US"/>
+        </w:rPr>
+      </w:pPr>
+      <w:r>
+        <w:rPr>
+          <w:b/>
+        </w:rPr>
+        <w:tab/>
+        <w:t>В</w:t>
+      </w:r>
+      <w:r>
+        <w:rPr>
+          <w:b/>
+          <w:lang w:val="en-US"/>
+        </w:rPr>
+        <w:t xml:space="preserve"> </w:t>
+      </w:r>
+      <w:r>
+        <w:rPr>
+          <w:b/>
+        </w:rPr>
+        <w:t>базе</w:t>
+      </w:r>
+    </w:p>
+    <w:p>
+      <w:pPr>
+        <w:spacing w:after="0"/>
+        <w:rPr>
+          <w:lang w:val="en-US"/>
+        </w:rPr>
+      </w:pPr>
+      <w:r>
+        <w:rPr>
+          <w:lang w:val="en-US"/>
+        </w:rPr>
+        <w:tab/>
+      </w:r>
+      <w:r>
+        <w:rPr>
+          <w:lang w:val="en-US"/>
+        </w:rPr>
+        <w:t xml:space="preserve">Users, Routes, </w:t>
+      </w:r>
+      <w:proofErr w:type="spellStart"/>
+      <w:r>
+        <w:rPr>
+          <w:lang w:val="en-US"/>
+        </w:rPr>
+        <w:t>RouteStep</w:t>
+      </w:r>
+      <w:proofErr w:type="spellEnd"/>
+    </w:p>
+    <w:p>
+      <w:pPr>
+        <w:spacing w:after="0"/>
+        <w:rPr>
+          <w:lang w:val="en-US"/>
+        </w:rPr>
+      </w:pPr>
+    </w:p>
+    <w:p>
+      <w:pPr>
+        <w:spacing w:after="0"/>
+        <w:rPr>
+          <w:lang w:val="en-US"/>
+        </w:rPr>
+      </w:pPr>
+    </w:p>
+    <w:p>
+      <w:pPr>
+        <w:spacing w:after="0"/>
+        <w:rPr>
+          <w:b/>
+          <w:lang w:val="en-US"/>
+        </w:rPr>
+      </w:pPr>
+      <w:r>
+        <w:rPr>
+          <w:b/>
+        </w:rPr>
+        <w:t>Статусы</w:t>
+      </w:r>
+      <w:r>
+        <w:rPr>
+          <w:b/>
+          <w:lang w:val="en-US"/>
+        </w:rPr>
+        <w:t xml:space="preserve"> </w:t>
+      </w:r>
+      <w:r>
+        <w:rPr>
+          <w:b/>
+        </w:rPr>
+        <w:t>этапов</w:t>
+      </w:r>
+    </w:p>
+    <w:p>
+      <w:pPr>
+        <w:spacing w:after="0"/>
+      </w:pPr>
+      <w:r>
+        <w:rPr>
+          <w:lang w:val="en-US"/>
+        </w:rPr>
+        <w:t xml:space="preserve"> </w:t>
+      </w:r>
+      <w:r>
+        <w:t xml:space="preserve">- </w:t>
+      </w:r>
+      <w:r>
+        <w:t>с</w:t>
+      </w:r>
+      <w:r>
+        <w:t>оздан</w:t>
+      </w:r>
+    </w:p>
+    <w:p>
+      <w:pPr>
+        <w:spacing w:after="0"/>
+      </w:pPr>
+      <w:r>
+        <w:tab/>
+        <w:t>Можно отправить сразу при создании</w:t>
+      </w:r>
+    </w:p>
+    <w:p>
+      <w:pPr>
+        <w:spacing w:after="0"/>
+      </w:pPr>
+      <w:r>
+        <w:tab/>
+        <w:t>Или позже при рассмотрении</w:t>
+      </w:r>
+    </w:p>
+    <w:p>
+      <w:pPr>
+        <w:spacing w:after="0"/>
+      </w:pPr>
+      <w:r>
+        <w:t xml:space="preserve"> </w:t>
+      </w:r>
+      <w:r>
+        <w:t xml:space="preserve">- </w:t>
+      </w:r>
+      <w:r>
+        <w:t>н</w:t>
+      </w:r>
+      <w:r>
+        <w:t>а согласовании</w:t>
+      </w:r>
+    </w:p>
+    <w:p>
+      <w:pPr>
+        <w:spacing w:after="0"/>
+      </w:pPr>
+      <w:r>
+        <w:tab/>
+        <w:t>Рассмотреть, добавить замечания и отправить</w:t>
+      </w:r>
+    </w:p>
+    <w:p>
+      <w:pPr>
+        <w:spacing w:after="0"/>
+      </w:pPr>
+      <w:r>
+        <w:t xml:space="preserve"> </w:t>
+      </w:r>
+      <w:r>
+        <w:t>- на утверждении</w:t>
+      </w:r>
+    </w:p>
+    <w:p>
+      <w:pPr>
+        <w:spacing w:after="0"/>
+      </w:pPr>
+      <w:r>
+        <w:tab/>
+        <w:t>Рассмотреть, добавить замечания, утвердить и отправить</w:t>
+      </w:r>
+    </w:p>
+    <w:p>
+      <w:pPr>
+        <w:spacing w:after="0"/>
+      </w:pPr>
+    </w:p>
+    <w:p>
+      <w:pPr>
+        <w:spacing w:after="0"/>
+      </w:pPr>
+    </w:p>
+    <w:p>
+      <w:pPr>
+        <w:spacing w:after="0"/>
+        <w:rPr>
+          <w:b/>
+        </w:rPr>
+      </w:pPr>
+      <w:r>
+        <w:rPr>
+          <w:b/>
+        </w:rPr>
+        <w:t>Этапы маршрута</w:t>
+      </w:r>
+    </w:p>
+    <w:p>
+      <w:pPr>
+        <w:spacing w:after="0"/>
+      </w:pPr>
+      <w:r>
+        <w:t>- создан</w:t>
+      </w:r>
+    </w:p>
+    <w:p>
+      <w:pPr>
+        <w:spacing w:after="0"/>
+      </w:pPr>
+      <w:r>
+        <w:t>- согласование</w:t>
+      </w:r>
       <w:bookmarkStart w:id="0" w:name="_GoBack"/>
       <w:bookmarkEnd w:id="0"/>
     </w:p>
@@ -956,253 +1528,138 @@
         <w:spacing w:after="0"/>
       </w:pPr>
       <w:r>
-        <w:t>Кнопка «Отказать» и вернуть на указанный этап.</w:t>
-      </w:r>
-    </w:p>
-    <w:p>
-      <w:pPr>
-        <w:spacing w:after="0"/>
-        <w:rPr>
-          <w:b/>
-        </w:rPr>
-      </w:pPr>
-      <w:r>
-        <w:rPr>
-          <w:b/>
-        </w:rPr>
-        <w:tab/>
-        <w:t>В базе</w:t>
-      </w:r>
-    </w:p>
-    <w:p>
-      <w:pPr>
-        <w:spacing w:after="0"/>
-      </w:pPr>
-      <w:r>
-        <w:tab/>
-        <w:t xml:space="preserve">Показать весь маршрут – список </w:t>
-      </w:r>
-      <w:r>
-        <w:rPr>
-          <w:lang w:val="en-US"/>
-        </w:rPr>
-        <w:t>RouteOrder</w:t>
-      </w:r>
-    </w:p>
-    <w:p>
-      <w:pPr>
-        <w:spacing w:after="0"/>
-      </w:pPr>
-      <w:r>
-        <w:tab/>
-      </w:r>
-      <w:r>
-        <w:t xml:space="preserve">Показать прикрепленные файлы </w:t>
-      </w:r>
-      <w:r>
-        <w:rPr>
-          <w:lang w:val="en-US"/>
-        </w:rPr>
-        <w:t>RouteAdding</w:t>
-      </w:r>
-    </w:p>
-    <w:p>
-      <w:pPr>
-        <w:spacing w:after="0"/>
-      </w:pPr>
-      <w:r>
-        <w:tab/>
-      </w:r>
-      <w:r>
-        <w:t xml:space="preserve">Добавление комментария в </w:t>
-      </w:r>
-      <w:r>
-        <w:rPr>
-          <w:lang w:val="en-US"/>
-        </w:rPr>
-        <w:t>ro</w:t>
-      </w:r>
-      <w:r>
-        <w:t>_</w:t>
-      </w:r>
-      <w:r>
-        <w:rPr>
-          <w:lang w:val="en-US"/>
-        </w:rPr>
-        <w:t>text</w:t>
-      </w:r>
-    </w:p>
-    <w:p>
-      <w:pPr>
-        <w:spacing w:after="0"/>
-      </w:pPr>
-      <w:r>
-        <w:tab/>
-      </w:r>
-      <w:r>
-        <w:t xml:space="preserve">Добавление файла в </w:t>
-      </w:r>
-      <w:r>
-        <w:rPr>
-          <w:lang w:val="en-US"/>
-        </w:rPr>
-        <w:t>RouteAdding</w:t>
-      </w:r>
-    </w:p>
-    <w:p>
-      <w:pPr>
-        <w:spacing w:after="0"/>
-      </w:pPr>
-      <w:r>
-        <w:tab/>
-      </w:r>
-      <w:r>
-        <w:t xml:space="preserve">Отправка – установить </w:t>
-      </w:r>
-      <w:r>
-        <w:rPr>
-          <w:lang w:val="en-US"/>
-        </w:rPr>
-        <w:t>ro</w:t>
-      </w:r>
-      <w:r>
-        <w:t>_</w:t>
-      </w:r>
-      <w:r>
-        <w:rPr>
-          <w:lang w:val="en-US"/>
-        </w:rPr>
-        <w:t>check</w:t>
-      </w:r>
-      <w:r>
-        <w:t xml:space="preserve"> = 1</w:t>
-      </w:r>
-      <w:r>
-        <w:t xml:space="preserve">, </w:t>
-      </w:r>
-      <w:r>
-        <w:rPr>
-          <w:lang w:val="en-US"/>
-        </w:rPr>
-        <w:t>Orders</w:t>
-      </w:r>
-      <w:r>
-        <w:t>.</w:t>
-      </w:r>
-      <w:r>
-        <w:rPr>
-          <w:lang w:val="en-US"/>
-        </w:rPr>
-        <w:t>o</w:t>
-      </w:r>
-      <w:r>
-        <w:t>_</w:t>
-      </w:r>
-      <w:r>
-        <w:rPr>
-          <w:lang w:val="en-US"/>
-        </w:rPr>
-        <w:t>stepRoute</w:t>
-      </w:r>
-      <w:r>
-        <w:t xml:space="preserve"> + 1</w:t>
-      </w:r>
-      <w:r>
-        <w:t xml:space="preserve">, возможно изменение </w:t>
-      </w:r>
-      <w:r>
-        <w:rPr>
-          <w:lang w:val="en-US"/>
-        </w:rPr>
-        <w:t>o</w:t>
-      </w:r>
-      <w:r>
-        <w:t>_</w:t>
-      </w:r>
-      <w:r>
-        <w:rPr>
-          <w:lang w:val="en-US"/>
-        </w:rPr>
-        <w:t>statusId</w:t>
-      </w:r>
-    </w:p>
-    <w:p>
-      <w:pPr>
-        <w:spacing w:after="0"/>
-      </w:pPr>
-      <w:r>
-        <w:tab/>
-      </w:r>
-      <w:r>
-        <w:t>Если на этапе есть еще рассмотрение, то отправка будет у другого пользователя.</w:t>
-      </w:r>
-    </w:p>
-    <w:p>
-      <w:pPr>
-        <w:spacing w:after="0"/>
-      </w:pPr>
-      <w:r>
-        <w:tab/>
-        <w:t>Если заказ утвержден на последнем этапе, то он появляется в списке утвержденных у создателя.</w:t>
-      </w:r>
-    </w:p>
-    <w:p>
-      <w:pPr>
-        <w:spacing w:after="0"/>
-      </w:pPr>
-      <w:r>
-        <w:tab/>
-        <w:t xml:space="preserve">(если все </w:t>
-      </w:r>
-      <w:r>
-        <w:rPr>
-          <w:lang w:val="en-US"/>
-        </w:rPr>
-        <w:t>RouteOrder</w:t>
-      </w:r>
-      <w:r>
-        <w:t>.</w:t>
-      </w:r>
-      <w:r>
-        <w:rPr>
-          <w:lang w:val="en-US"/>
-        </w:rPr>
-        <w:t>check</w:t>
-      </w:r>
-      <w:r>
-        <w:t xml:space="preserve"> == 1, то у пользователя 1 этапа </w:t>
-      </w:r>
-      <w:r>
-        <w:t>будет оповещение)</w:t>
-      </w:r>
-    </w:p>
-    <w:p>
-      <w:pPr>
-        <w:spacing w:after="0"/>
-      </w:pPr>
-      <w:r>
-        <w:tab/>
-      </w:r>
-    </w:p>
-    <w:p>
-      <w:pPr>
-        <w:pStyle w:val="a3"/>
-        <w:spacing w:after="0"/>
-      </w:pPr>
-    </w:p>
-    <w:p>
-      <w:pPr>
-        <w:pStyle w:val="a3"/>
-        <w:spacing w:after="0"/>
-        <w:rPr>
-          <w:b/>
-        </w:rPr>
-      </w:pPr>
-      <w:r>
-        <w:rPr>
-          <w:b/>
-        </w:rPr>
-        <w:t>Администрирование.</w:t>
+        <w:t>- утверждение</w:t>
+      </w:r>
+    </w:p>
+    <w:p>
+      <w:pPr>
+        <w:spacing w:after="0"/>
+      </w:pPr>
+    </w:p>
+    <w:p>
+      <w:pPr>
+        <w:spacing w:after="0"/>
+      </w:pPr>
+    </w:p>
+    <w:p>
+      <w:pPr>
+        <w:spacing w:after="0"/>
+      </w:pPr>
+      <w:r>
+        <w:t>Движение по маршруту.</w:t>
+      </w:r>
+    </w:p>
+    <w:p>
+      <w:pPr>
+        <w:spacing w:after="0"/>
+      </w:pPr>
+      <w:r>
+        <w:t>- если этап рассмотрен, то нарисовать значок «рассмотрен»</w:t>
+      </w:r>
+      <w:r>
+        <w:t>, статус «рассмотрен» либо «утвержден»</w:t>
+      </w:r>
+    </w:p>
+    <w:p>
+      <w:pPr>
+        <w:spacing w:after="0"/>
+      </w:pPr>
+      <w:r>
+        <w:t>- если этап на рассмотрении, то нарисовать значок «в работе»</w:t>
+      </w:r>
+      <w:r>
+        <w:t xml:space="preserve">, статус «на </w:t>
+      </w:r>
+      <w:proofErr w:type="gramStart"/>
+      <w:r>
+        <w:t>рассмотрении»  либо</w:t>
+      </w:r>
+      <w:proofErr w:type="gramEnd"/>
+      <w:r>
+        <w:t xml:space="preserve"> «на утверждении»</w:t>
+      </w:r>
+    </w:p>
+    <w:p>
+      <w:pPr>
+        <w:spacing w:after="0"/>
+      </w:pPr>
+      <w:r>
+        <w:t xml:space="preserve">- </w:t>
+      </w:r>
+      <w:proofErr w:type="spellStart"/>
+      <w:r>
+        <w:t>непройденные</w:t>
+      </w:r>
+      <w:proofErr w:type="spellEnd"/>
+      <w:r>
+        <w:t xml:space="preserve"> этапы – значок «</w:t>
+      </w:r>
+      <w:proofErr w:type="spellStart"/>
+      <w:r>
+        <w:t>непройден</w:t>
+      </w:r>
+      <w:proofErr w:type="spellEnd"/>
+      <w:r>
+        <w:t>» статус «»</w:t>
+      </w:r>
+    </w:p>
+    <w:p>
+      <w:pPr>
+        <w:spacing w:after="0"/>
+      </w:pPr>
+      <w:r>
+        <w:t xml:space="preserve">- </w:t>
+      </w:r>
+    </w:p>
+    <w:p>
+      <w:pPr>
+        <w:spacing w:after="0"/>
+      </w:pPr>
+    </w:p>
+    <w:p>
+      <w:pPr>
+        <w:spacing w:after="0"/>
+      </w:pPr>
+    </w:p>
+    <w:p>
+      <w:pPr>
+        <w:spacing w:after="0"/>
+      </w:pPr>
+    </w:p>
+    <w:p>
+      <w:pPr>
+        <w:spacing w:after="0"/>
+      </w:pPr>
+    </w:p>
+    <w:p>
+      <w:pPr>
+        <w:spacing w:after="0"/>
+      </w:pPr>
+    </w:p>
+    <w:p>
+      <w:pPr>
+        <w:spacing w:after="0"/>
+      </w:pPr>
+    </w:p>
+    <w:p>
+      <w:pPr>
+        <w:spacing w:after="0"/>
+      </w:pPr>
+      <w:r>
+        <w:t>Текущие задачи:</w:t>
+      </w:r>
+    </w:p>
+    <w:p>
+      <w:pPr>
+        <w:spacing w:after="0"/>
+      </w:pPr>
+    </w:p>
+    <w:p>
+      <w:pPr>
+        <w:spacing w:after="0"/>
+      </w:pPr>
+      <w:r>
+        <w:t>- значки для статусов</w:t>
       </w:r>
     </w:p>
     <w:p>
@@ -1216,305 +1673,74 @@
         <w:rPr>
           <w:strike/>
         </w:rPr>
-        <w:t>Редактирование пользователей.</w:t>
-      </w:r>
-    </w:p>
-    <w:p>
-      <w:pPr>
-        <w:spacing w:after="0"/>
-        <w:rPr>
-          <w:strike/>
-        </w:rPr>
-      </w:pPr>
-      <w:r>
-        <w:rPr>
-          <w:strike/>
-        </w:rPr>
-        <w:t>Редактирование маршрутов.</w:t>
-      </w:r>
-    </w:p>
-    <w:p>
-      <w:pPr>
-        <w:spacing w:after="0"/>
-        <w:rPr>
-          <w:b/>
-          <w:lang w:val="en-US"/>
-        </w:rPr>
-      </w:pPr>
-      <w:r>
-        <w:rPr>
-          <w:b/>
-        </w:rPr>
-        <w:tab/>
-        <w:t>В</w:t>
-      </w:r>
-      <w:r>
-        <w:rPr>
-          <w:b/>
-          <w:lang w:val="en-US"/>
-        </w:rPr>
-        <w:t xml:space="preserve"> </w:t>
-      </w:r>
-      <w:r>
-        <w:rPr>
-          <w:b/>
-        </w:rPr>
-        <w:t>базе</w:t>
-      </w:r>
-    </w:p>
-    <w:p>
-      <w:pPr>
-        <w:spacing w:after="0"/>
-        <w:rPr>
-          <w:lang w:val="en-US"/>
-        </w:rPr>
-      </w:pPr>
-      <w:r>
-        <w:rPr>
-          <w:lang w:val="en-US"/>
-        </w:rPr>
-        <w:tab/>
-      </w:r>
-      <w:r>
-        <w:rPr>
-          <w:lang w:val="en-US"/>
-        </w:rPr>
-        <w:t>Users, Routes, RouteStep</w:t>
-      </w:r>
-    </w:p>
-    <w:p>
-      <w:pPr>
-        <w:spacing w:after="0"/>
-        <w:rPr>
-          <w:lang w:val="en-US"/>
-        </w:rPr>
-      </w:pPr>
-    </w:p>
-    <w:p>
-      <w:pPr>
-        <w:spacing w:after="0"/>
-        <w:rPr>
-          <w:lang w:val="en-US"/>
-        </w:rPr>
-      </w:pPr>
-    </w:p>
-    <w:p>
-      <w:pPr>
-        <w:spacing w:after="0"/>
-        <w:rPr>
-          <w:b/>
-          <w:lang w:val="en-US"/>
-        </w:rPr>
-      </w:pPr>
-      <w:r>
-        <w:rPr>
-          <w:b/>
-        </w:rPr>
-        <w:t>Статусы</w:t>
-      </w:r>
-      <w:r>
-        <w:rPr>
-          <w:b/>
-          <w:lang w:val="en-US"/>
-        </w:rPr>
-        <w:t xml:space="preserve"> </w:t>
-      </w:r>
-      <w:r>
-        <w:rPr>
-          <w:b/>
-        </w:rPr>
-        <w:t>этапов</w:t>
-      </w:r>
-    </w:p>
-    <w:p>
-      <w:pPr>
-        <w:spacing w:after="0"/>
-      </w:pPr>
-      <w:r>
-        <w:rPr>
-          <w:lang w:val="en-US"/>
-        </w:rPr>
-        <w:t xml:space="preserve"> </w:t>
-      </w:r>
-      <w:r>
-        <w:t xml:space="preserve">- </w:t>
-      </w:r>
-      <w:r>
-        <w:t>с</w:t>
-      </w:r>
-      <w:r>
-        <w:t>оздан</w:t>
-      </w:r>
-    </w:p>
-    <w:p>
-      <w:pPr>
-        <w:spacing w:after="0"/>
-      </w:pPr>
-      <w:r>
-        <w:tab/>
-        <w:t>Можно отправить сразу при создании</w:t>
-      </w:r>
-    </w:p>
-    <w:p>
-      <w:pPr>
-        <w:spacing w:after="0"/>
-      </w:pPr>
-      <w:r>
-        <w:tab/>
-        <w:t>Или позже при рассмотрении</w:t>
-      </w:r>
-    </w:p>
-    <w:p>
-      <w:pPr>
-        <w:spacing w:after="0"/>
-      </w:pPr>
-      <w:r>
-        <w:t xml:space="preserve"> </w:t>
-      </w:r>
-      <w:r>
-        <w:t xml:space="preserve">- </w:t>
-      </w:r>
-      <w:r>
-        <w:t>н</w:t>
-      </w:r>
-      <w:r>
-        <w:t>а согласовании</w:t>
-      </w:r>
-    </w:p>
-    <w:p>
-      <w:pPr>
-        <w:spacing w:after="0"/>
-      </w:pPr>
-      <w:r>
-        <w:tab/>
-        <w:t>Рассмотреть, добавить замечания и отправить</w:t>
-      </w:r>
-    </w:p>
-    <w:p>
-      <w:pPr>
-        <w:spacing w:after="0"/>
-      </w:pPr>
-      <w:r>
-        <w:t xml:space="preserve"> </w:t>
-      </w:r>
-      <w:r>
-        <w:t>- на утверждении</w:t>
-      </w:r>
-    </w:p>
-    <w:p>
-      <w:pPr>
-        <w:spacing w:after="0"/>
-      </w:pPr>
-      <w:r>
-        <w:tab/>
-        <w:t>Рассмотреть, добавить замечания, утвердить и отправить</w:t>
-      </w:r>
-    </w:p>
-    <w:p>
-      <w:pPr>
-        <w:spacing w:after="0"/>
-      </w:pPr>
-    </w:p>
-    <w:p>
-      <w:pPr>
-        <w:spacing w:after="0"/>
-      </w:pPr>
-    </w:p>
-    <w:p>
-      <w:pPr>
-        <w:spacing w:after="0"/>
-        <w:rPr>
-          <w:b/>
-        </w:rPr>
-      </w:pPr>
-      <w:r>
-        <w:rPr>
-          <w:b/>
-        </w:rPr>
-        <w:t>Этапы маршрута</w:t>
-      </w:r>
-    </w:p>
-    <w:p>
-      <w:pPr>
-        <w:spacing w:after="0"/>
-      </w:pPr>
-      <w:r>
-        <w:t>- создан</w:t>
-      </w:r>
-    </w:p>
-    <w:p>
-      <w:pPr>
-        <w:spacing w:after="0"/>
-      </w:pPr>
-      <w:r>
-        <w:t>- согласование</w:t>
-      </w:r>
-    </w:p>
-    <w:p>
-      <w:pPr>
-        <w:spacing w:after="0"/>
-      </w:pPr>
-      <w:r>
-        <w:t>- утверждение</w:t>
-      </w:r>
-    </w:p>
-    <w:p>
-      <w:pPr>
-        <w:spacing w:after="0"/>
-      </w:pPr>
-    </w:p>
-    <w:p>
-      <w:pPr>
-        <w:spacing w:after="0"/>
-      </w:pPr>
-    </w:p>
-    <w:p>
-      <w:pPr>
-        <w:spacing w:after="0"/>
-      </w:pPr>
-      <w:r>
-        <w:t>Движение по маршруту.</w:t>
-      </w:r>
-    </w:p>
-    <w:p>
-      <w:pPr>
-        <w:spacing w:after="0"/>
-      </w:pPr>
-      <w:r>
-        <w:t>- если этап рассмотрен, то нарисовать значок «рассмотрен»</w:t>
-      </w:r>
-      <w:r>
-        <w:t>, статус «рассмотрен» либо «утвержден»</w:t>
-      </w:r>
-    </w:p>
-    <w:p>
-      <w:pPr>
-        <w:spacing w:after="0"/>
-      </w:pPr>
-      <w:r>
-        <w:t>- если этап на рассмотрении, то нарисовать значок «в работе»</w:t>
-      </w:r>
-      <w:r>
-        <w:t>, статус «на рассмотрении»  либо «на утверждении»</w:t>
-      </w:r>
-    </w:p>
-    <w:p>
-      <w:pPr>
-        <w:spacing w:after="0"/>
-      </w:pPr>
-      <w:r>
-        <w:t xml:space="preserve">- </w:t>
-      </w:r>
-      <w:r>
-        <w:t>непройденные этапы – значок «непройден» статус «»</w:t>
-      </w:r>
-    </w:p>
-    <w:p>
-      <w:pPr>
-        <w:spacing w:after="0"/>
-      </w:pPr>
-      <w:r>
-        <w:t xml:space="preserve">- </w:t>
+        <w:t>- сохранение содержимого файлов</w:t>
+      </w:r>
+    </w:p>
+    <w:p>
+      <w:pPr>
+        <w:spacing w:after="0"/>
+      </w:pPr>
+      <w:r>
+        <w:t xml:space="preserve">- после статуса </w:t>
+      </w:r>
+      <w:proofErr w:type="gramStart"/>
+      <w:r>
+        <w:t>Отказано</w:t>
+      </w:r>
+      <w:proofErr w:type="gramEnd"/>
+      <w:r>
+        <w:t>, больше по маршруту не двигать.</w:t>
+      </w:r>
+      <w:r>
+        <w:t xml:space="preserve"> Отключить кнопки</w:t>
+      </w:r>
+    </w:p>
+    <w:p>
+      <w:pPr>
+        <w:spacing w:after="0"/>
+      </w:pPr>
+      <w:r>
+        <w:t xml:space="preserve">- статус </w:t>
+      </w:r>
+      <w:proofErr w:type="gramStart"/>
+      <w:r>
+        <w:t>Закрыть</w:t>
+      </w:r>
+      <w:proofErr w:type="gramEnd"/>
+      <w:r>
+        <w:t xml:space="preserve"> выполнять только после утверждения и прохождения всего маршрута отключить кнопки, кроме просмотра</w:t>
+      </w:r>
+    </w:p>
+    <w:p>
+      <w:pPr>
+        <w:spacing w:after="0"/>
+      </w:pPr>
+      <w:r>
+        <w:t>- вернуть на этап. Указать номер этапа.</w:t>
+      </w:r>
+    </w:p>
+    <w:p>
+      <w:pPr>
+        <w:spacing w:after="0"/>
+      </w:pPr>
+      <w:r>
+        <w:t>- добавить редактирование маршрута на ходу</w:t>
+      </w:r>
+    </w:p>
+    <w:p>
+      <w:pPr>
+        <w:spacing w:after="0"/>
+      </w:pPr>
+      <w:r>
+        <w:t>- генерирование очередного номера заказа</w:t>
+      </w:r>
+    </w:p>
+    <w:p>
+      <w:pPr>
+        <w:spacing w:after="0"/>
+      </w:pPr>
+      <w:r>
+        <w:t>- ограничить размер прикрепляемого файла</w:t>
       </w:r>
     </w:p>
     <w:sectPr>

--- a/План.docx
+++ b/План.docx
@@ -12,7 +12,6 @@
         <w:spacing w:after="0"/>
         <w:rPr>
           <w:b/>
-          <w:lang w:val="en-US"/>
         </w:rPr>
       </w:pPr>
       <w:r>
@@ -24,7 +23,6 @@
       <w:r>
         <w:rPr>
           <w:b/>
-          <w:lang w:val="en-US"/>
         </w:rPr>
         <w:t xml:space="preserve"> </w:t>
       </w:r>
@@ -40,9 +38,6 @@
         <w:spacing w:after="0"/>
       </w:pPr>
       <w:r>
-        <w:rPr>
-          <w:lang w:val="en-US"/>
-        </w:rPr>
         <w:t xml:space="preserve"> </w:t>
       </w:r>
       <w:r>
@@ -184,8 +179,14 @@
     <w:p>
       <w:pPr>
         <w:spacing w:after="0"/>
-      </w:pPr>
-      <w:r>
+        <w:rPr>
+          <w:strike/>
+        </w:rPr>
+      </w:pPr>
+      <w:r>
+        <w:rPr>
+          <w:strike/>
+        </w:rPr>
         <w:t>- статус Закрыть выполнять только после утверждения и прохождения всего маршрута отключить кнопки, кроме просмотра</w:t>
       </w:r>
     </w:p>
@@ -200,8 +201,14 @@
     <w:p>
       <w:pPr>
         <w:spacing w:after="0"/>
-      </w:pPr>
-      <w:r>
+        <w:rPr>
+          <w:strike/>
+        </w:rPr>
+      </w:pPr>
+      <w:r>
+        <w:rPr>
+          <w:strike/>
+        </w:rPr>
         <w:t>- добавить редактирование маршрута на ходу</w:t>
       </w:r>
     </w:p>
@@ -219,6 +226,63 @@
       </w:pPr>
       <w:r>
         <w:t>- ограничить размер прикрепляемого файла</w:t>
+      </w:r>
+    </w:p>
+    <w:p>
+      <w:pPr>
+        <w:spacing w:after="0"/>
+      </w:pPr>
+      <w:r>
+        <w:t xml:space="preserve">- </w:t>
+      </w:r>
+      <w:r>
+        <w:t>инвертировать галочки добавления маршрутов</w:t>
+      </w:r>
+    </w:p>
+    <w:p>
+      <w:pPr>
+        <w:spacing w:after="0"/>
+      </w:pPr>
+      <w:r>
+        <w:t>- удаление прикрепленных файлов</w:t>
+      </w:r>
+    </w:p>
+    <w:p>
+      <w:pPr>
+        <w:spacing w:after="0"/>
+      </w:pPr>
+      <w:r>
+        <w:t>- обновление пользователей при переключении в маршруты</w:t>
+      </w:r>
+      <w:bookmarkStart w:id="0" w:name="_GoBack"/>
+      <w:bookmarkEnd w:id="0"/>
+    </w:p>
+    <w:p>
+      <w:pPr>
+        <w:spacing w:after="0"/>
+        <w:rPr>
+          <w:strike/>
+        </w:rPr>
+      </w:pPr>
+      <w:r>
+        <w:rPr>
+          <w:strike/>
+        </w:rPr>
+        <w:t>- добавить таймер для обновления</w:t>
+      </w:r>
+    </w:p>
+    <w:p>
+      <w:pPr>
+        <w:spacing w:after="0"/>
+        <w:rPr>
+          <w:strike/>
+        </w:rPr>
+      </w:pPr>
+      <w:r>
+        <w:rPr>
+          <w:strike/>
+        </w:rPr>
+        <w:t>- убрать из списка «требующих рассмотрения» утвержденные</w:t>
       </w:r>
     </w:p>
     <w:p>
@@ -277,8 +341,6 @@
       <w:r>
         <w:t>Указать место вставки. Только после текущего этапа.</w:t>
       </w:r>
-      <w:bookmarkStart w:id="0" w:name="_GoBack"/>
-      <w:bookmarkEnd w:id="0"/>
     </w:p>
     <w:p>
       <w:pPr>

--- a/План.docx
+++ b/План.docx
@@ -170,7 +170,15 @@
         <w:spacing w:after="0"/>
       </w:pPr>
       <w:r>
-        <w:t>- после статуса Отказано, больше по маршруту не двигать.</w:t>
+        <w:t xml:space="preserve">- после статуса </w:t>
+      </w:r>
+      <w:proofErr w:type="gramStart"/>
+      <w:r>
+        <w:t>Отказано</w:t>
+      </w:r>
+      <w:proofErr w:type="gramEnd"/>
+      <w:r>
+        <w:t>, больше по маршруту не двигать.</w:t>
       </w:r>
       <w:r>
         <w:t xml:space="preserve"> Отключить кнопки</w:t>
@@ -187,7 +195,21 @@
         <w:rPr>
           <w:strike/>
         </w:rPr>
-        <w:t>- статус Закрыть выполнять только после утверждения и прохождения всего маршрута отключить кнопки, кроме просмотра</w:t>
+        <w:t xml:space="preserve">- статус </w:t>
+      </w:r>
+      <w:proofErr w:type="gramStart"/>
+      <w:r>
+        <w:rPr>
+          <w:strike/>
+        </w:rPr>
+        <w:t>Закрыть</w:t>
+      </w:r>
+      <w:proofErr w:type="gramEnd"/>
+      <w:r>
+        <w:rPr>
+          <w:strike/>
+        </w:rPr>
+        <w:t xml:space="preserve"> выполнять только после утверждения и прохождения всего маршрута отключить кнопки, кроме просмотра</w:t>
       </w:r>
     </w:p>
     <w:p>
@@ -225,37 +247,46 @@
         <w:spacing w:after="0"/>
       </w:pPr>
       <w:r>
-        <w:t>- ограничить размер прикрепляемого файла</w:t>
-      </w:r>
-    </w:p>
-    <w:p>
-      <w:pPr>
-        <w:spacing w:after="0"/>
-      </w:pPr>
-      <w:r>
-        <w:t xml:space="preserve">- </w:t>
-      </w:r>
-      <w:r>
-        <w:t>инвертировать галочки добавления маршрутов</w:t>
-      </w:r>
-    </w:p>
-    <w:p>
-      <w:pPr>
-        <w:spacing w:after="0"/>
-      </w:pPr>
-      <w:r>
-        <w:t>- удаление прикрепленных файлов</w:t>
-      </w:r>
-    </w:p>
-    <w:p>
-      <w:pPr>
-        <w:spacing w:after="0"/>
-      </w:pPr>
-      <w:r>
-        <w:t>- обновление пользователей при переключении в маршруты</w:t>
+        <w:t>- ограничить размер прикреп</w:t>
       </w:r>
       <w:bookmarkStart w:id="0" w:name="_GoBack"/>
       <w:bookmarkEnd w:id="0"/>
+      <w:r>
+        <w:t>ляемого файла</w:t>
+      </w:r>
+    </w:p>
+    <w:p>
+      <w:pPr>
+        <w:spacing w:after="0"/>
+      </w:pPr>
+      <w:r>
+        <w:t xml:space="preserve">- </w:t>
+      </w:r>
+      <w:r>
+        <w:t>инвертировать галочки добавления маршрутов</w:t>
+      </w:r>
+    </w:p>
+    <w:p>
+      <w:pPr>
+        <w:spacing w:after="0"/>
+        <w:rPr>
+          <w:strike/>
+        </w:rPr>
+      </w:pPr>
+      <w:r>
+        <w:rPr>
+          <w:strike/>
+        </w:rPr>
+        <w:t>- удаление прикрепленных файлов</w:t>
+      </w:r>
+    </w:p>
+    <w:p>
+      <w:pPr>
+        <w:spacing w:after="0"/>
+      </w:pPr>
+      <w:r>
+        <w:t>- обновление пользователей при переключении в маршруты</w:t>
+      </w:r>
     </w:p>
     <w:p>
       <w:pPr>
@@ -380,6 +411,7 @@
       <w:r>
         <w:t xml:space="preserve">Если тип 0. </w:t>
       </w:r>
+      <w:proofErr w:type="gramStart"/>
       <w:r>
         <w:rPr>
           <w:lang w:val="en-US"/>
@@ -390,7 +422,11 @@
         <w:t xml:space="preserve"> </w:t>
       </w:r>
       <w:r>
-        <w:t xml:space="preserve"> не устанавливать,</w:t>
+        <w:t xml:space="preserve"> не</w:t>
+      </w:r>
+      <w:proofErr w:type="gramEnd"/>
+      <w:r>
+        <w:t xml:space="preserve"> устанавливать,</w:t>
       </w:r>
       <w:r>
         <w:t xml:space="preserve"> Для добавленных этапов установить название группы. </w:t>
@@ -431,7 +467,11 @@
         <w:t>Если тип 1.</w:t>
       </w:r>
       <w:r>
-        <w:t xml:space="preserve"> Указать перед каким этапом вставить</w:t>
+        <w:t xml:space="preserve"> Указать перед каким этапом </w:t>
+      </w:r>
+      <w:proofErr w:type="gramStart"/>
+      <w:r>
+        <w:t>вставить</w:t>
       </w:r>
       <w:r>
         <w:t xml:space="preserve"> </w:t>
@@ -439,6 +479,7 @@
       <w:r>
         <w:t>.</w:t>
       </w:r>
+      <w:proofErr w:type="gramEnd"/>
       <w:r>
         <w:t xml:space="preserve"> Установить </w:t>
       </w:r>

--- a/План.docx
+++ b/План.docx
@@ -168,19 +168,34 @@
     <w:p>
       <w:pPr>
         <w:spacing w:after="0"/>
-      </w:pPr>
-      <w:r>
+        <w:rPr>
+          <w:strike/>
+        </w:rPr>
+      </w:pPr>
+      <w:r>
+        <w:rPr>
+          <w:strike/>
+        </w:rPr>
         <w:t xml:space="preserve">- после статуса </w:t>
       </w:r>
       <w:proofErr w:type="gramStart"/>
       <w:r>
+        <w:rPr>
+          <w:strike/>
+        </w:rPr>
         <w:t>Отказано</w:t>
       </w:r>
       <w:proofErr w:type="gramEnd"/>
       <w:r>
+        <w:rPr>
+          <w:strike/>
+        </w:rPr>
         <w:t>, больше по маршруту не двигать.</w:t>
       </w:r>
       <w:r>
+        <w:rPr>
+          <w:strike/>
+        </w:rPr>
         <w:t xml:space="preserve"> Отключить кнопки</w:t>
       </w:r>
     </w:p>
@@ -215,8 +230,14 @@
     <w:p>
       <w:pPr>
         <w:spacing w:after="0"/>
-      </w:pPr>
-      <w:r>
+        <w:rPr>
+          <w:strike/>
+        </w:rPr>
+      </w:pPr>
+      <w:r>
+        <w:rPr>
+          <w:strike/>
+        </w:rPr>
         <w:t>- вернуть на этап. Указать номер этапа.</w:t>
       </w:r>
     </w:p>
@@ -247,79 +268,70 @@
         <w:spacing w:after="0"/>
       </w:pPr>
       <w:r>
-        <w:t>- ограничить размер прикреп</w:t>
-      </w:r>
+        <w:t>- ограничить размер прикрепляемого файла</w:t>
+      </w:r>
+    </w:p>
+    <w:p>
+      <w:pPr>
+        <w:spacing w:after="0"/>
+      </w:pPr>
+      <w:r>
+        <w:t xml:space="preserve">- </w:t>
+      </w:r>
+      <w:r>
+        <w:t>инвертировать галочки добавления маршрутов</w:t>
+      </w:r>
+    </w:p>
+    <w:p>
+      <w:pPr>
+        <w:spacing w:after="0"/>
+        <w:rPr>
+          <w:strike/>
+        </w:rPr>
+      </w:pPr>
+      <w:r>
+        <w:rPr>
+          <w:strike/>
+        </w:rPr>
+        <w:t>- удаление прикрепленных файлов</w:t>
+      </w:r>
+    </w:p>
+    <w:p>
+      <w:pPr>
+        <w:spacing w:after="0"/>
+        <w:rPr>
+          <w:strike/>
+        </w:rPr>
+      </w:pPr>
+      <w:r>
+        <w:rPr>
+          <w:strike/>
+        </w:rPr>
+        <w:t>- обновление пользователей при переключении в маршруты</w:t>
+      </w:r>
+    </w:p>
+    <w:p>
+      <w:pPr>
+        <w:spacing w:after="0"/>
+      </w:pPr>
+      <w:r>
+        <w:t>- при удалении пользователя, если он открыт в маршруте возникает регулярная ошибка</w:t>
+      </w:r>
+    </w:p>
+    <w:p>
+      <w:pPr>
+        <w:spacing w:after="0"/>
+      </w:pPr>
+      <w:r>
+        <w:t>- выделять цветом неактивного выбранного пользователя в добавлении маршрута</w:t>
+      </w:r>
+    </w:p>
+    <w:p>
+      <w:pPr>
+        <w:spacing w:after="0"/>
+      </w:pPr>
       <w:bookmarkStart w:id="0" w:name="_GoBack"/>
       <w:bookmarkEnd w:id="0"/>
-      <w:r>
-        <w:t>ляемого файла</w:t>
-      </w:r>
-    </w:p>
-    <w:p>
-      <w:pPr>
-        <w:spacing w:after="0"/>
-      </w:pPr>
-      <w:r>
-        <w:t xml:space="preserve">- </w:t>
-      </w:r>
-      <w:r>
-        <w:t>инвертировать галочки добавления маршрутов</w:t>
-      </w:r>
-    </w:p>
-    <w:p>
-      <w:pPr>
-        <w:spacing w:after="0"/>
-        <w:rPr>
-          <w:strike/>
-        </w:rPr>
-      </w:pPr>
-      <w:r>
-        <w:rPr>
-          <w:strike/>
-        </w:rPr>
-        <w:t>- удаление прикрепленных файлов</w:t>
-      </w:r>
-    </w:p>
-    <w:p>
-      <w:pPr>
-        <w:spacing w:after="0"/>
-      </w:pPr>
-      <w:r>
-        <w:t>- обновление пользователей при переключении в маршруты</w:t>
-      </w:r>
-    </w:p>
-    <w:p>
-      <w:pPr>
-        <w:spacing w:after="0"/>
-        <w:rPr>
-          <w:strike/>
-        </w:rPr>
-      </w:pPr>
-      <w:r>
-        <w:rPr>
-          <w:strike/>
-        </w:rPr>
-        <w:t>- добавить таймер для обновления</w:t>
-      </w:r>
-    </w:p>
-    <w:p>
-      <w:pPr>
-        <w:spacing w:after="0"/>
-        <w:rPr>
-          <w:strike/>
-        </w:rPr>
-      </w:pPr>
-      <w:r>
-        <w:rPr>
-          <w:strike/>
-        </w:rPr>
-        <w:t>- убрать из списка «требующих рассмотрения» утвержденные</w:t>
-      </w:r>
-    </w:p>
-    <w:p>
-      <w:pPr>
-        <w:spacing w:after="0"/>
-      </w:pPr>
     </w:p>
     <w:p>
       <w:pPr>

--- a/План.docx
+++ b/План.docx
@@ -136,454 +136,207 @@
       <w:pPr>
         <w:spacing w:after="0"/>
       </w:pPr>
-    </w:p>
-    <w:p>
-      <w:pPr>
-        <w:spacing w:after="0"/>
-        <w:rPr>
-          <w:strike/>
-        </w:rPr>
-      </w:pPr>
-      <w:r>
-        <w:rPr>
-          <w:strike/>
-        </w:rPr>
-        <w:t>- значки для статусов</w:t>
-      </w:r>
-    </w:p>
-    <w:p>
-      <w:pPr>
-        <w:spacing w:after="0"/>
-        <w:rPr>
-          <w:strike/>
-        </w:rPr>
-      </w:pPr>
-      <w:r>
-        <w:rPr>
-          <w:strike/>
-        </w:rPr>
-        <w:t>- сохранение содержимого файлов</w:t>
-      </w:r>
-    </w:p>
-    <w:p>
-      <w:pPr>
-        <w:spacing w:after="0"/>
-        <w:rPr>
-          <w:strike/>
-        </w:rPr>
-      </w:pPr>
-      <w:r>
-        <w:rPr>
-          <w:strike/>
-        </w:rPr>
-        <w:t xml:space="preserve">- после статуса </w:t>
-      </w:r>
-      <w:proofErr w:type="gramStart"/>
-      <w:r>
-        <w:rPr>
-          <w:strike/>
-        </w:rPr>
-        <w:t>Отказано</w:t>
-      </w:r>
-      <w:proofErr w:type="gramEnd"/>
-      <w:r>
-        <w:rPr>
-          <w:strike/>
-        </w:rPr>
-        <w:t>, больше по маршруту не двигать.</w:t>
-      </w:r>
-      <w:r>
-        <w:rPr>
-          <w:strike/>
-        </w:rPr>
-        <w:t xml:space="preserve"> Отключить кнопки</w:t>
-      </w:r>
-    </w:p>
-    <w:p>
-      <w:pPr>
-        <w:spacing w:after="0"/>
-        <w:rPr>
-          <w:strike/>
-        </w:rPr>
-      </w:pPr>
-      <w:r>
-        <w:rPr>
-          <w:strike/>
-        </w:rPr>
-        <w:t xml:space="preserve">- статус </w:t>
-      </w:r>
-      <w:proofErr w:type="gramStart"/>
-      <w:r>
-        <w:rPr>
-          <w:strike/>
-        </w:rPr>
-        <w:t>Закрыть</w:t>
-      </w:r>
-      <w:proofErr w:type="gramEnd"/>
-      <w:r>
-        <w:rPr>
-          <w:strike/>
-        </w:rPr>
-        <w:t xml:space="preserve"> выполнять только после утверждения и прохождения всего маршрута отключить кнопки, кроме просмотра</w:t>
-      </w:r>
-    </w:p>
-    <w:p>
-      <w:pPr>
-        <w:spacing w:after="0"/>
-        <w:rPr>
-          <w:strike/>
-        </w:rPr>
-      </w:pPr>
-      <w:r>
-        <w:rPr>
-          <w:strike/>
-        </w:rPr>
-        <w:t>- вернуть на этап. Указать номер этапа.</w:t>
-      </w:r>
-    </w:p>
-    <w:p>
-      <w:pPr>
-        <w:spacing w:after="0"/>
-        <w:rPr>
-          <w:strike/>
-        </w:rPr>
-      </w:pPr>
-      <w:r>
-        <w:rPr>
-          <w:strike/>
-        </w:rPr>
-        <w:t>- добавить редактирование маршрута на ходу</w:t>
-      </w:r>
-    </w:p>
-    <w:p>
-      <w:pPr>
-        <w:spacing w:after="0"/>
-      </w:pPr>
-      <w:r>
-        <w:t>- генерирование очередного номера заказа</w:t>
-      </w:r>
-    </w:p>
-    <w:p>
-      <w:pPr>
-        <w:spacing w:after="0"/>
-      </w:pPr>
-      <w:r>
-        <w:t>- ограничить размер прикрепляемого файла</w:t>
-      </w:r>
-    </w:p>
-    <w:p>
-      <w:pPr>
-        <w:spacing w:after="0"/>
-      </w:pPr>
-      <w:r>
-        <w:t xml:space="preserve">- </w:t>
-      </w:r>
-      <w:r>
-        <w:t>инвертировать галочки добавления маршрутов</w:t>
-      </w:r>
-    </w:p>
-    <w:p>
-      <w:pPr>
-        <w:spacing w:after="0"/>
-        <w:rPr>
-          <w:strike/>
-        </w:rPr>
-      </w:pPr>
-      <w:r>
-        <w:rPr>
-          <w:strike/>
-        </w:rPr>
-        <w:t>- удаление прикрепленных файлов</w:t>
-      </w:r>
-    </w:p>
-    <w:p>
-      <w:pPr>
-        <w:spacing w:after="0"/>
-        <w:rPr>
-          <w:strike/>
-        </w:rPr>
-      </w:pPr>
-      <w:r>
-        <w:rPr>
-          <w:strike/>
-        </w:rPr>
-        <w:t>- обновление пользователей при переключении в маршруты</w:t>
-      </w:r>
-    </w:p>
-    <w:p>
-      <w:pPr>
-        <w:spacing w:after="0"/>
-      </w:pPr>
-      <w:r>
-        <w:t>- при удалении пользователя, если он открыт в маршруте возникает регулярная ошибка</w:t>
-      </w:r>
-    </w:p>
-    <w:p>
-      <w:pPr>
-        <w:spacing w:after="0"/>
-      </w:pPr>
-      <w:r>
-        <w:t>- выделять цветом неактивного выбранного пользователя в добавлении маршрута</w:t>
-      </w:r>
-    </w:p>
-    <w:p>
-      <w:pPr>
-        <w:spacing w:after="0"/>
-      </w:pPr>
       <w:bookmarkStart w:id="0" w:name="_GoBack"/>
       <w:bookmarkEnd w:id="0"/>
     </w:p>
     <w:p>
       <w:pPr>
         <w:spacing w:after="0"/>
-      </w:pPr>
-    </w:p>
-    <w:p>
-      <w:pPr>
-        <w:spacing w:after="0"/>
-      </w:pPr>
-      <w:r>
-        <w:t>Добавление этапа маршрута на ходу:</w:t>
-      </w:r>
-    </w:p>
-    <w:p>
-      <w:pPr>
-        <w:pStyle w:val="a3"/>
-        <w:numPr>
-          <w:ilvl w:val="0"/>
-          <w:numId w:val="2"/>
-        </w:numPr>
-        <w:spacing w:after="0"/>
-      </w:pPr>
-      <w:r>
-        <w:t>Выбрать из списка сотрудника.</w:t>
-      </w:r>
-    </w:p>
-    <w:p>
-      <w:pPr>
-        <w:pStyle w:val="a3"/>
-        <w:numPr>
-          <w:ilvl w:val="0"/>
-          <w:numId w:val="2"/>
-        </w:numPr>
-        <w:spacing w:after="0"/>
-      </w:pPr>
-      <w:r>
-        <w:t>Выбрать тип этапа.</w:t>
-      </w:r>
-    </w:p>
-    <w:p>
-      <w:pPr>
-        <w:pStyle w:val="a3"/>
-        <w:numPr>
-          <w:ilvl w:val="0"/>
-          <w:numId w:val="2"/>
-        </w:numPr>
-        <w:spacing w:after="0"/>
-      </w:pPr>
-      <w:r>
-        <w:t>Указать место вставки. Только после текущего этапа.</w:t>
-      </w:r>
-    </w:p>
-    <w:p>
-      <w:pPr>
-        <w:pStyle w:val="a3"/>
-        <w:numPr>
-          <w:ilvl w:val="0"/>
-          <w:numId w:val="2"/>
-        </w:numPr>
-        <w:spacing w:after="0"/>
-      </w:pPr>
-      <w:r>
-        <w:t>Перенумеровать этапы.</w:t>
-      </w:r>
-    </w:p>
-    <w:p>
-      <w:pPr>
-        <w:pStyle w:val="a3"/>
-        <w:numPr>
-          <w:ilvl w:val="0"/>
-          <w:numId w:val="2"/>
-        </w:numPr>
-        <w:spacing w:after="0"/>
-      </w:pPr>
-      <w:r>
-        <w:t>Установить тип рассмотрения.  0 – вернуть обратно, 1 – отправить далее по маршруту</w:t>
-      </w:r>
-    </w:p>
-    <w:p>
-      <w:pPr>
-        <w:pStyle w:val="a3"/>
-        <w:numPr>
-          <w:ilvl w:val="0"/>
-          <w:numId w:val="2"/>
-        </w:numPr>
-        <w:spacing w:after="0"/>
-      </w:pPr>
-      <w:r>
-        <w:t xml:space="preserve">Если тип 0. </w:t>
+        <w:rPr>
+          <w:strike/>
+        </w:rPr>
+      </w:pPr>
+      <w:r>
+        <w:rPr>
+          <w:strike/>
+        </w:rPr>
+        <w:t>- значки для статусов</w:t>
+      </w:r>
+    </w:p>
+    <w:p>
+      <w:pPr>
+        <w:spacing w:after="0"/>
+        <w:rPr>
+          <w:strike/>
+        </w:rPr>
+      </w:pPr>
+      <w:r>
+        <w:rPr>
+          <w:strike/>
+        </w:rPr>
+        <w:t>- сохранение содержимого файлов</w:t>
+      </w:r>
+    </w:p>
+    <w:p>
+      <w:pPr>
+        <w:spacing w:after="0"/>
+        <w:rPr>
+          <w:strike/>
+        </w:rPr>
+      </w:pPr>
+      <w:r>
+        <w:rPr>
+          <w:strike/>
+        </w:rPr>
+        <w:t xml:space="preserve">- после статуса </w:t>
       </w:r>
       <w:proofErr w:type="gramStart"/>
       <w:r>
         <w:rPr>
-          <w:lang w:val="en-US"/>
-        </w:rPr>
-        <w:t>Check</w:t>
-      </w:r>
-      <w:r>
-        <w:t xml:space="preserve"> </w:t>
-      </w:r>
-      <w:r>
-        <w:t xml:space="preserve"> не</w:t>
+          <w:strike/>
+        </w:rPr>
+        <w:t>Отказано</w:t>
       </w:r>
       <w:proofErr w:type="gramEnd"/>
       <w:r>
-        <w:t xml:space="preserve"> устанавливать,</w:t>
-      </w:r>
-      <w:r>
-        <w:t xml:space="preserve"> Для добавленных этапов установить название группы. </w:t>
-      </w:r>
-      <w:r>
-        <w:t xml:space="preserve"> ждать возвращения.</w:t>
-      </w:r>
-    </w:p>
-    <w:p>
-      <w:pPr>
-        <w:pStyle w:val="a3"/>
-        <w:numPr>
-          <w:ilvl w:val="0"/>
-          <w:numId w:val="2"/>
-        </w:numPr>
-        <w:spacing w:after="0"/>
-      </w:pPr>
-      <w:r>
-        <w:t>После возвра</w:t>
-      </w:r>
-      <w:r>
-        <w:t>щ</w:t>
-      </w:r>
-      <w:r>
-        <w:t>ения рассмотреть и отправить далее по маршруту.</w:t>
-      </w:r>
-    </w:p>
-    <w:p>
-      <w:pPr>
-        <w:pStyle w:val="a3"/>
-        <w:numPr>
-          <w:ilvl w:val="0"/>
-          <w:numId w:val="2"/>
-        </w:numPr>
-        <w:spacing w:after="0"/>
-      </w:pPr>
-      <w:r>
-        <w:t>Если тип 1.</w:t>
-      </w:r>
-      <w:r>
-        <w:t xml:space="preserve"> Указать перед каким этапом </w:t>
+        <w:rPr>
+          <w:strike/>
+        </w:rPr>
+        <w:t>, больше по маршруту не двигать.</w:t>
+      </w:r>
+      <w:r>
+        <w:rPr>
+          <w:strike/>
+        </w:rPr>
+        <w:t xml:space="preserve"> Отключить кнопки</w:t>
+      </w:r>
+    </w:p>
+    <w:p>
+      <w:pPr>
+        <w:spacing w:after="0"/>
+        <w:rPr>
+          <w:strike/>
+        </w:rPr>
+      </w:pPr>
+      <w:r>
+        <w:rPr>
+          <w:strike/>
+        </w:rPr>
+        <w:t xml:space="preserve">- статус </w:t>
       </w:r>
       <w:proofErr w:type="gramStart"/>
       <w:r>
-        <w:t>вставить</w:t>
-      </w:r>
-      <w:r>
-        <w:t xml:space="preserve"> </w:t>
-      </w:r>
-      <w:r>
-        <w:t>.</w:t>
+        <w:rPr>
+          <w:strike/>
+        </w:rPr>
+        <w:t>Закрыть</w:t>
       </w:r>
       <w:proofErr w:type="gramEnd"/>
       <w:r>
-        <w:t xml:space="preserve"> Установить </w:t>
-      </w:r>
-      <w:r>
-        <w:rPr>
-          <w:lang w:val="en-US"/>
-        </w:rPr>
-        <w:t>check</w:t>
-      </w:r>
-      <w:r>
-        <w:t xml:space="preserve"> </w:t>
-      </w:r>
-      <w:r>
-        <w:t xml:space="preserve">и отправить в добавленный </w:t>
-      </w:r>
-      <w:r>
-        <w:t>далее</w:t>
-      </w:r>
-      <w:r>
-        <w:t>.</w:t>
-      </w:r>
-    </w:p>
-    <w:p>
-      <w:pPr>
-        <w:spacing w:after="0"/>
-      </w:pPr>
-    </w:p>
-    <w:p>
-      <w:pPr>
-        <w:spacing w:after="0"/>
-      </w:pPr>
-      <w:r>
-        <w:t>У добавленного этапа:</w:t>
-      </w:r>
-    </w:p>
-    <w:p>
-      <w:pPr>
-        <w:pStyle w:val="a3"/>
-        <w:numPr>
-          <w:ilvl w:val="0"/>
-          <w:numId w:val="3"/>
-        </w:numPr>
-        <w:spacing w:after="0"/>
-      </w:pPr>
-      <w:r>
-        <w:t>Отредактировать и отправить далее.</w:t>
-      </w:r>
-    </w:p>
-    <w:p>
-      <w:pPr>
-        <w:pStyle w:val="a3"/>
-        <w:numPr>
-          <w:ilvl w:val="0"/>
-          <w:numId w:val="3"/>
-        </w:numPr>
-        <w:spacing w:after="0"/>
-      </w:pPr>
-      <w:r>
-        <w:t>Если</w:t>
-      </w:r>
-      <w:r>
-        <w:t xml:space="preserve"> есть название группы</w:t>
-      </w:r>
-      <w:r>
-        <w:t>, то отравить далее по группе</w:t>
-      </w:r>
-    </w:p>
-    <w:p>
-      <w:pPr>
-        <w:pStyle w:val="a3"/>
-        <w:numPr>
-          <w:ilvl w:val="0"/>
-          <w:numId w:val="3"/>
-        </w:numPr>
-        <w:spacing w:after="0"/>
-      </w:pPr>
-      <w:r>
-        <w:t>Если тип 0, то отправить на указанный этап</w:t>
-      </w:r>
-    </w:p>
-    <w:p>
-      <w:pPr>
-        <w:pStyle w:val="a3"/>
-        <w:numPr>
-          <w:ilvl w:val="0"/>
-          <w:numId w:val="3"/>
-        </w:numPr>
-        <w:spacing w:after="0"/>
-      </w:pPr>
-      <w:r>
-        <w:t>Если тип 1, отправить на следующий этап.</w:t>
-      </w:r>
+        <w:rPr>
+          <w:strike/>
+        </w:rPr>
+        <w:t xml:space="preserve"> выполнять только после утверждения и прохождения всего маршрута отключить кнопки, кроме просмотра</w:t>
+      </w:r>
+    </w:p>
+    <w:p>
+      <w:pPr>
+        <w:spacing w:after="0"/>
+        <w:rPr>
+          <w:strike/>
+        </w:rPr>
+      </w:pPr>
+      <w:r>
+        <w:rPr>
+          <w:strike/>
+        </w:rPr>
+        <w:t>- вернуть на этап. Указать номер этапа.</w:t>
+      </w:r>
+    </w:p>
+    <w:p>
+      <w:pPr>
+        <w:spacing w:after="0"/>
+        <w:rPr>
+          <w:strike/>
+        </w:rPr>
+      </w:pPr>
+      <w:r>
+        <w:rPr>
+          <w:strike/>
+        </w:rPr>
+        <w:t>- добавить редактирование маршрута на ходу</w:t>
+      </w:r>
+    </w:p>
+    <w:p>
+      <w:pPr>
+        <w:spacing w:after="0"/>
+      </w:pPr>
+      <w:r>
+        <w:t>- генерирование очередного номера заказа</w:t>
+      </w:r>
+    </w:p>
+    <w:p>
+      <w:pPr>
+        <w:spacing w:after="0"/>
+      </w:pPr>
+      <w:r>
+        <w:t>- ограничить размер прикрепляемого файла</w:t>
+      </w:r>
+    </w:p>
+    <w:p>
+      <w:pPr>
+        <w:spacing w:after="0"/>
+      </w:pPr>
+      <w:r>
+        <w:t xml:space="preserve">- </w:t>
+      </w:r>
+      <w:r>
+        <w:t>инвертировать галочки добавления маршрутов</w:t>
+      </w:r>
+    </w:p>
+    <w:p>
+      <w:pPr>
+        <w:spacing w:after="0"/>
+        <w:rPr>
+          <w:strike/>
+        </w:rPr>
+      </w:pPr>
+      <w:r>
+        <w:rPr>
+          <w:strike/>
+        </w:rPr>
+        <w:t>- удаление прикрепленных файлов</w:t>
+      </w:r>
+    </w:p>
+    <w:p>
+      <w:pPr>
+        <w:spacing w:after="0"/>
+        <w:rPr>
+          <w:strike/>
+        </w:rPr>
+      </w:pPr>
+      <w:r>
+        <w:rPr>
+          <w:strike/>
+        </w:rPr>
+        <w:t>- обновление пользователей при переключении в маршруты</w:t>
+      </w:r>
+    </w:p>
+    <w:p>
+      <w:pPr>
+        <w:spacing w:after="0"/>
+      </w:pPr>
+      <w:r>
+        <w:t>- при удалении пользователя, если он открыт в маршруте возникает регулярная ошибка</w:t>
+      </w:r>
+    </w:p>
+    <w:p>
+      <w:pPr>
+        <w:spacing w:after="0"/>
+      </w:pPr>
+      <w:r>
+        <w:t>- выделять цветом неактивного выбранного пользователя в добавлении маршрута</w:t>
+      </w:r>
+    </w:p>
+    <w:p>
+      <w:pPr>
+        <w:spacing w:after="0"/>
+      </w:pPr>
+    </w:p>
+    <w:p>
+      <w:pPr>
+        <w:spacing w:after="0"/>
+      </w:pPr>
     </w:p>
     <w:p>
       <w:pPr>

--- a/План.docx
+++ b/План.docx
@@ -136,197 +136,209 @@
       <w:pPr>
         <w:spacing w:after="0"/>
       </w:pPr>
+    </w:p>
+    <w:p>
+      <w:pPr>
+        <w:spacing w:after="0"/>
+        <w:rPr>
+          <w:strike/>
+        </w:rPr>
+      </w:pPr>
+      <w:r>
+        <w:rPr>
+          <w:strike/>
+        </w:rPr>
+        <w:t>- значки для статусов</w:t>
+      </w:r>
+    </w:p>
+    <w:p>
+      <w:pPr>
+        <w:spacing w:after="0"/>
+        <w:rPr>
+          <w:strike/>
+        </w:rPr>
+      </w:pPr>
+      <w:r>
+        <w:rPr>
+          <w:strike/>
+        </w:rPr>
+        <w:t>- сохранение содержимого файлов</w:t>
+      </w:r>
+    </w:p>
+    <w:p>
+      <w:pPr>
+        <w:spacing w:after="0"/>
+        <w:rPr>
+          <w:strike/>
+        </w:rPr>
+      </w:pPr>
+      <w:r>
+        <w:rPr>
+          <w:strike/>
+        </w:rPr>
+        <w:t>- после статуса Отказано, больше по маршруту не двигать.</w:t>
+      </w:r>
+      <w:r>
+        <w:rPr>
+          <w:strike/>
+        </w:rPr>
+        <w:t xml:space="preserve"> Отключить кнопки</w:t>
+      </w:r>
+    </w:p>
+    <w:p>
+      <w:pPr>
+        <w:spacing w:after="0"/>
+        <w:rPr>
+          <w:strike/>
+        </w:rPr>
+      </w:pPr>
+      <w:r>
+        <w:rPr>
+          <w:strike/>
+        </w:rPr>
+        <w:t>- статус Закрыть выполнять только после утверждения и прохождения всего маршрута отключить кнопки, кроме просмотра</w:t>
+      </w:r>
+    </w:p>
+    <w:p>
+      <w:pPr>
+        <w:spacing w:after="0"/>
+        <w:rPr>
+          <w:strike/>
+        </w:rPr>
+      </w:pPr>
+      <w:r>
+        <w:rPr>
+          <w:strike/>
+        </w:rPr>
+        <w:t>- вернуть на этап. Указать номер этапа.</w:t>
+      </w:r>
+    </w:p>
+    <w:p>
+      <w:pPr>
+        <w:spacing w:after="0"/>
+        <w:rPr>
+          <w:strike/>
+        </w:rPr>
+      </w:pPr>
+      <w:r>
+        <w:rPr>
+          <w:strike/>
+        </w:rPr>
+        <w:t>- добавить редактирование маршрута на ходу</w:t>
+      </w:r>
+    </w:p>
+    <w:p>
+      <w:pPr>
+        <w:spacing w:after="0"/>
+      </w:pPr>
+      <w:r>
+        <w:t>- генерирование очередного номера заказа</w:t>
+      </w:r>
+    </w:p>
+    <w:p>
+      <w:pPr>
+        <w:spacing w:after="0"/>
+      </w:pPr>
+      <w:r>
+        <w:t>- ограничить размер прикрепляемого файла</w:t>
+      </w:r>
+    </w:p>
+    <w:p>
+      <w:pPr>
+        <w:spacing w:after="0"/>
+      </w:pPr>
+      <w:r>
+        <w:t xml:space="preserve">- </w:t>
+      </w:r>
+      <w:r>
+        <w:t>инвертировать галочки добавления маршрутов</w:t>
+      </w:r>
+    </w:p>
+    <w:p>
+      <w:pPr>
+        <w:spacing w:after="0"/>
+        <w:rPr>
+          <w:strike/>
+        </w:rPr>
+      </w:pPr>
+      <w:r>
+        <w:rPr>
+          <w:strike/>
+        </w:rPr>
+        <w:t>- удаление прикрепленных файлов</w:t>
+      </w:r>
+    </w:p>
+    <w:p>
+      <w:pPr>
+        <w:spacing w:after="0"/>
+        <w:rPr>
+          <w:strike/>
+        </w:rPr>
+      </w:pPr>
+      <w:r>
+        <w:rPr>
+          <w:strike/>
+        </w:rPr>
+        <w:t>- обновление пользователей при переключении в маршруты</w:t>
+      </w:r>
+    </w:p>
+    <w:p>
+      <w:pPr>
+        <w:spacing w:after="0"/>
+      </w:pPr>
+      <w:r>
+        <w:t>- при удалении пользователя, если он открыт в маршруте возникает регулярная ошибка</w:t>
+      </w:r>
+    </w:p>
+    <w:p>
+      <w:pPr>
+        <w:spacing w:after="0"/>
+      </w:pPr>
+      <w:r>
+        <w:t>- выделять цветом неактивного выбранного пользователя в добавлении маршрута</w:t>
+      </w:r>
+    </w:p>
+    <w:p>
+      <w:pPr>
+        <w:spacing w:after="0"/>
+      </w:pPr>
+      <w:r>
+        <w:t xml:space="preserve">- </w:t>
+      </w:r>
+      <w:r>
+        <w:t>удаление заказа только создателем</w:t>
+      </w:r>
+    </w:p>
+    <w:p>
+      <w:pPr>
+        <w:spacing w:after="0"/>
+      </w:pPr>
+      <w:r>
+        <w:t>- перетаскивание файлов</w:t>
+      </w:r>
+    </w:p>
+    <w:p>
+      <w:pPr>
+        <w:spacing w:after="0"/>
+      </w:pPr>
+      <w:r>
+        <w:t>- сделать кнопку закрытия программы</w:t>
+      </w:r>
+    </w:p>
+    <w:p>
+      <w:pPr>
+        <w:spacing w:after="0"/>
+      </w:pPr>
+      <w:r>
+        <w:t>- не добавляются файлы из сети</w:t>
+      </w:r>
+    </w:p>
+    <w:p>
+      <w:pPr>
+        <w:spacing w:after="0"/>
+      </w:pPr>
       <w:bookmarkStart w:id="0" w:name="_GoBack"/>
       <w:bookmarkEnd w:id="0"/>
-    </w:p>
-    <w:p>
-      <w:pPr>
-        <w:spacing w:after="0"/>
-        <w:rPr>
-          <w:strike/>
-        </w:rPr>
-      </w:pPr>
-      <w:r>
-        <w:rPr>
-          <w:strike/>
-        </w:rPr>
-        <w:t>- значки для статусов</w:t>
-      </w:r>
-    </w:p>
-    <w:p>
-      <w:pPr>
-        <w:spacing w:after="0"/>
-        <w:rPr>
-          <w:strike/>
-        </w:rPr>
-      </w:pPr>
-      <w:r>
-        <w:rPr>
-          <w:strike/>
-        </w:rPr>
-        <w:t>- сохранение содержимого файлов</w:t>
-      </w:r>
-    </w:p>
-    <w:p>
-      <w:pPr>
-        <w:spacing w:after="0"/>
-        <w:rPr>
-          <w:strike/>
-        </w:rPr>
-      </w:pPr>
-      <w:r>
-        <w:rPr>
-          <w:strike/>
-        </w:rPr>
-        <w:t xml:space="preserve">- после статуса </w:t>
-      </w:r>
-      <w:proofErr w:type="gramStart"/>
-      <w:r>
-        <w:rPr>
-          <w:strike/>
-        </w:rPr>
-        <w:t>Отказано</w:t>
-      </w:r>
-      <w:proofErr w:type="gramEnd"/>
-      <w:r>
-        <w:rPr>
-          <w:strike/>
-        </w:rPr>
-        <w:t>, больше по маршруту не двигать.</w:t>
-      </w:r>
-      <w:r>
-        <w:rPr>
-          <w:strike/>
-        </w:rPr>
-        <w:t xml:space="preserve"> Отключить кнопки</w:t>
-      </w:r>
-    </w:p>
-    <w:p>
-      <w:pPr>
-        <w:spacing w:after="0"/>
-        <w:rPr>
-          <w:strike/>
-        </w:rPr>
-      </w:pPr>
-      <w:r>
-        <w:rPr>
-          <w:strike/>
-        </w:rPr>
-        <w:t xml:space="preserve">- статус </w:t>
-      </w:r>
-      <w:proofErr w:type="gramStart"/>
-      <w:r>
-        <w:rPr>
-          <w:strike/>
-        </w:rPr>
-        <w:t>Закрыть</w:t>
-      </w:r>
-      <w:proofErr w:type="gramEnd"/>
-      <w:r>
-        <w:rPr>
-          <w:strike/>
-        </w:rPr>
-        <w:t xml:space="preserve"> выполнять только после утверждения и прохождения всего маршрута отключить кнопки, кроме просмотра</w:t>
-      </w:r>
-    </w:p>
-    <w:p>
-      <w:pPr>
-        <w:spacing w:after="0"/>
-        <w:rPr>
-          <w:strike/>
-        </w:rPr>
-      </w:pPr>
-      <w:r>
-        <w:rPr>
-          <w:strike/>
-        </w:rPr>
-        <w:t>- вернуть на этап. Указать номер этапа.</w:t>
-      </w:r>
-    </w:p>
-    <w:p>
-      <w:pPr>
-        <w:spacing w:after="0"/>
-        <w:rPr>
-          <w:strike/>
-        </w:rPr>
-      </w:pPr>
-      <w:r>
-        <w:rPr>
-          <w:strike/>
-        </w:rPr>
-        <w:t>- добавить редактирование маршрута на ходу</w:t>
-      </w:r>
-    </w:p>
-    <w:p>
-      <w:pPr>
-        <w:spacing w:after="0"/>
-      </w:pPr>
-      <w:r>
-        <w:t>- генерирование очередного номера заказа</w:t>
-      </w:r>
-    </w:p>
-    <w:p>
-      <w:pPr>
-        <w:spacing w:after="0"/>
-      </w:pPr>
-      <w:r>
-        <w:t>- ограничить размер прикрепляемого файла</w:t>
-      </w:r>
-    </w:p>
-    <w:p>
-      <w:pPr>
-        <w:spacing w:after="0"/>
-      </w:pPr>
-      <w:r>
-        <w:t xml:space="preserve">- </w:t>
-      </w:r>
-      <w:r>
-        <w:t>инвертировать галочки добавления маршрутов</w:t>
-      </w:r>
-    </w:p>
-    <w:p>
-      <w:pPr>
-        <w:spacing w:after="0"/>
-        <w:rPr>
-          <w:strike/>
-        </w:rPr>
-      </w:pPr>
-      <w:r>
-        <w:rPr>
-          <w:strike/>
-        </w:rPr>
-        <w:t>- удаление прикрепленных файлов</w:t>
-      </w:r>
-    </w:p>
-    <w:p>
-      <w:pPr>
-        <w:spacing w:after="0"/>
-        <w:rPr>
-          <w:strike/>
-        </w:rPr>
-      </w:pPr>
-      <w:r>
-        <w:rPr>
-          <w:strike/>
-        </w:rPr>
-        <w:t>- обновление пользователей при переключении в маршруты</w:t>
-      </w:r>
-    </w:p>
-    <w:p>
-      <w:pPr>
-        <w:spacing w:after="0"/>
-      </w:pPr>
-      <w:r>
-        <w:t>- при удалении пользователя, если он открыт в маршруте возникает регулярная ошибка</w:t>
-      </w:r>
-    </w:p>
-    <w:p>
-      <w:pPr>
-        <w:spacing w:after="0"/>
-      </w:pPr>
-      <w:r>
-        <w:t>- выделять цветом неактивного выбранного пользователя в добавлении маршрута</w:t>
-      </w:r>
     </w:p>
     <w:p>
       <w:pPr>

--- a/План.docx
+++ b/План.docx
@@ -6,6 +6,7 @@
       <w:pPr>
         <w:spacing w:after="0"/>
       </w:pPr>
+      <w:bookmarkStart w:id="0" w:name="_GoBack"/>
     </w:p>
     <w:p>
       <w:pPr>
@@ -140,96 +141,6 @@
     <w:p>
       <w:pPr>
         <w:spacing w:after="0"/>
-        <w:rPr>
-          <w:strike/>
-        </w:rPr>
-      </w:pPr>
-      <w:r>
-        <w:rPr>
-          <w:strike/>
-        </w:rPr>
-        <w:t>- значки для статусов</w:t>
-      </w:r>
-    </w:p>
-    <w:p>
-      <w:pPr>
-        <w:spacing w:after="0"/>
-        <w:rPr>
-          <w:strike/>
-        </w:rPr>
-      </w:pPr>
-      <w:r>
-        <w:rPr>
-          <w:strike/>
-        </w:rPr>
-        <w:t>- сохранение содержимого файлов</w:t>
-      </w:r>
-    </w:p>
-    <w:p>
-      <w:pPr>
-        <w:spacing w:after="0"/>
-        <w:rPr>
-          <w:strike/>
-        </w:rPr>
-      </w:pPr>
-      <w:r>
-        <w:rPr>
-          <w:strike/>
-        </w:rPr>
-        <w:t>- после статуса Отказано, больше по маршруту не двигать.</w:t>
-      </w:r>
-      <w:r>
-        <w:rPr>
-          <w:strike/>
-        </w:rPr>
-        <w:t xml:space="preserve"> Отключить кнопки</w:t>
-      </w:r>
-    </w:p>
-    <w:p>
-      <w:pPr>
-        <w:spacing w:after="0"/>
-        <w:rPr>
-          <w:strike/>
-        </w:rPr>
-      </w:pPr>
-      <w:r>
-        <w:rPr>
-          <w:strike/>
-        </w:rPr>
-        <w:t>- статус Закрыть выполнять только после утверждения и прохождения всего маршрута отключить кнопки, кроме просмотра</w:t>
-      </w:r>
-    </w:p>
-    <w:p>
-      <w:pPr>
-        <w:spacing w:after="0"/>
-        <w:rPr>
-          <w:strike/>
-        </w:rPr>
-      </w:pPr>
-      <w:r>
-        <w:rPr>
-          <w:strike/>
-        </w:rPr>
-        <w:t>- вернуть на этап. Указать номер этапа.</w:t>
-      </w:r>
-    </w:p>
-    <w:p>
-      <w:pPr>
-        <w:spacing w:after="0"/>
-        <w:rPr>
-          <w:strike/>
-        </w:rPr>
-      </w:pPr>
-      <w:r>
-        <w:rPr>
-          <w:strike/>
-        </w:rPr>
-        <w:t>- добавить редактирование маршрута на ходу</w:t>
-      </w:r>
-    </w:p>
-    <w:p>
-      <w:pPr>
-        <w:spacing w:after="0"/>
       </w:pPr>
       <w:r>
         <w:t>- генерирование очередного номера заказа</w:t>
@@ -240,7 +151,7 @@
         <w:spacing w:after="0"/>
       </w:pPr>
       <w:r>
-        <w:t>- ограничить размер прикрепляемого файла</w:t>
+        <w:t>- при удалении пользователя, если он открыт в маршруте возникает регулярная ошибка</w:t>
       </w:r>
     </w:p>
     <w:p>
@@ -251,61 +162,6 @@
         <w:t xml:space="preserve">- </w:t>
       </w:r>
       <w:r>
-        <w:t>инвертировать галочки добавления маршрутов</w:t>
-      </w:r>
-    </w:p>
-    <w:p>
-      <w:pPr>
-        <w:spacing w:after="0"/>
-        <w:rPr>
-          <w:strike/>
-        </w:rPr>
-      </w:pPr>
-      <w:r>
-        <w:rPr>
-          <w:strike/>
-        </w:rPr>
-        <w:t>- удаление прикрепленных файлов</w:t>
-      </w:r>
-    </w:p>
-    <w:p>
-      <w:pPr>
-        <w:spacing w:after="0"/>
-        <w:rPr>
-          <w:strike/>
-        </w:rPr>
-      </w:pPr>
-      <w:r>
-        <w:rPr>
-          <w:strike/>
-        </w:rPr>
-        <w:t>- обновление пользователей при переключении в маршруты</w:t>
-      </w:r>
-    </w:p>
-    <w:p>
-      <w:pPr>
-        <w:spacing w:after="0"/>
-      </w:pPr>
-      <w:r>
-        <w:t>- при удалении пользователя, если он открыт в маршруте возникает регулярная ошибка</w:t>
-      </w:r>
-    </w:p>
-    <w:p>
-      <w:pPr>
-        <w:spacing w:after="0"/>
-      </w:pPr>
-      <w:r>
-        <w:t>- выделять цветом неактивного выбранного пользователя в добавлении маршрута</w:t>
-      </w:r>
-    </w:p>
-    <w:p>
-      <w:pPr>
-        <w:spacing w:after="0"/>
-      </w:pPr>
-      <w:r>
-        <w:t xml:space="preserve">- </w:t>
-      </w:r>
-      <w:r>
         <w:t>удаление заказа только создателем</w:t>
       </w:r>
     </w:p>
@@ -313,43 +169,18 @@
       <w:pPr>
         <w:spacing w:after="0"/>
       </w:pPr>
-      <w:r>
-        <w:t>- перетаскивание файлов</w:t>
-      </w:r>
-    </w:p>
-    <w:p>
-      <w:pPr>
-        <w:spacing w:after="0"/>
-      </w:pPr>
-      <w:r>
-        <w:t>- сделать кнопку закрытия программы</w:t>
-      </w:r>
-    </w:p>
-    <w:p>
-      <w:pPr>
-        <w:spacing w:after="0"/>
-      </w:pPr>
-      <w:r>
-        <w:t>- не добавляются файлы из сети</w:t>
-      </w:r>
-    </w:p>
-    <w:p>
-      <w:pPr>
-        <w:spacing w:after="0"/>
-      </w:pPr>
-      <w:bookmarkStart w:id="0" w:name="_GoBack"/>
-      <w:bookmarkEnd w:id="0"/>
-    </w:p>
-    <w:p>
-      <w:pPr>
-        <w:spacing w:after="0"/>
-      </w:pPr>
-    </w:p>
-    <w:p>
-      <w:pPr>
-        <w:spacing w:after="0"/>
-      </w:pPr>
-    </w:p>
+    </w:p>
+    <w:p>
+      <w:pPr>
+        <w:spacing w:after="0"/>
+      </w:pPr>
+    </w:p>
+    <w:p>
+      <w:pPr>
+        <w:spacing w:after="0"/>
+      </w:pPr>
+    </w:p>
+    <w:bookmarkEnd w:id="0"/>
     <w:p>
       <w:pPr>
         <w:spacing w:after="0"/>

--- a/План.docx
+++ b/План.docx
@@ -6,7 +6,6 @@
       <w:pPr>
         <w:spacing w:after="0"/>
       </w:pPr>
-      <w:bookmarkStart w:id="0" w:name="_GoBack"/>
     </w:p>
     <w:p>
       <w:pPr>
@@ -141,11 +140,19 @@
     <w:p>
       <w:pPr>
         <w:spacing w:after="0"/>
-      </w:pPr>
-      <w:r>
+        <w:rPr>
+          <w:strike/>
+        </w:rPr>
+      </w:pPr>
+      <w:bookmarkStart w:id="0" w:name="_GoBack"/>
+      <w:r>
+        <w:rPr>
+          <w:strike/>
+        </w:rPr>
         <w:t>- генерирование очередного номера заказа</w:t>
       </w:r>
     </w:p>
+    <w:bookmarkEnd w:id="0"/>
     <w:p>
       <w:pPr>
         <w:spacing w:after="0"/>
@@ -157,30 +164,46 @@
     <w:p>
       <w:pPr>
         <w:spacing w:after="0"/>
-      </w:pPr>
-      <w:r>
-        <w:t xml:space="preserve">- </w:t>
-      </w:r>
-      <w:r>
-        <w:t>удаление заказа только создателем</w:t>
-      </w:r>
-    </w:p>
-    <w:p>
-      <w:pPr>
-        <w:spacing w:after="0"/>
-      </w:pPr>
-    </w:p>
-    <w:p>
-      <w:pPr>
-        <w:spacing w:after="0"/>
-      </w:pPr>
-    </w:p>
-    <w:p>
-      <w:pPr>
-        <w:spacing w:after="0"/>
-      </w:pPr>
-    </w:p>
-    <w:bookmarkEnd w:id="0"/>
+        <w:rPr>
+          <w:strike/>
+        </w:rPr>
+      </w:pPr>
+      <w:r>
+        <w:rPr>
+          <w:strike/>
+        </w:rPr>
+        <w:t>- удаление заказа только создателем</w:t>
+      </w:r>
+    </w:p>
+    <w:p>
+      <w:pPr>
+        <w:spacing w:after="0"/>
+        <w:rPr>
+          <w:strike/>
+        </w:rPr>
+      </w:pPr>
+      <w:r>
+        <w:rPr>
+          <w:strike/>
+        </w:rPr>
+        <w:t>- проверить закрытие заказа без статуса утвержден</w:t>
+      </w:r>
+    </w:p>
+    <w:p>
+      <w:pPr>
+        <w:spacing w:after="0"/>
+      </w:pPr>
+    </w:p>
+    <w:p>
+      <w:pPr>
+        <w:spacing w:after="0"/>
+      </w:pPr>
+    </w:p>
+    <w:p>
+      <w:pPr>
+        <w:spacing w:after="0"/>
+      </w:pPr>
+    </w:p>
     <w:p>
       <w:pPr>
         <w:spacing w:after="0"/>

--- a/План.docx
+++ b/План.docx
@@ -144,7 +144,6 @@
           <w:strike/>
         </w:rPr>
       </w:pPr>
-      <w:bookmarkStart w:id="0" w:name="_GoBack"/>
       <w:r>
         <w:rPr>
           <w:strike/>
@@ -152,7 +151,6 @@
         <w:t>- генерирование очередного номера заказа</w:t>
       </w:r>
     </w:p>
-    <w:bookmarkEnd w:id="0"/>
     <w:p>
       <w:pPr>
         <w:spacing w:after="0"/>
@@ -160,6 +158,16 @@
       <w:r>
         <w:t>- при удалении пользователя, если он открыт в маршруте возникает регулярная ошибка</w:t>
       </w:r>
+    </w:p>
+    <w:p>
+      <w:pPr>
+        <w:spacing w:after="0"/>
+      </w:pPr>
+      <w:r>
+        <w:t>- отчет по маршрутам</w:t>
+      </w:r>
+      <w:bookmarkStart w:id="0" w:name="_GoBack"/>
+      <w:bookmarkEnd w:id="0"/>
     </w:p>
     <w:p>
       <w:pPr>
@@ -188,6 +196,14 @@
         </w:rPr>
         <w:t>- проверить закрытие заказа без статуса утвержден</w:t>
       </w:r>
+    </w:p>
+    <w:p>
+      <w:pPr>
+        <w:spacing w:after="0"/>
+        <w:rPr>
+          <w:strike/>
+        </w:rPr>
+      </w:pPr>
     </w:p>
     <w:p>
       <w:pPr>

--- a/План.docx
+++ b/План.docx
@@ -166,8 +166,58 @@
       <w:r>
         <w:t>- отчет по маршрутам</w:t>
       </w:r>
+    </w:p>
+    <w:p>
+      <w:pPr>
+        <w:spacing w:after="0"/>
+      </w:pPr>
+      <w:r>
+        <w:t xml:space="preserve">- получение списка пользователей </w:t>
+      </w:r>
+      <w:r>
+        <w:rPr>
+          <w:lang w:val="en-US"/>
+        </w:rPr>
+        <w:t>AD</w:t>
+      </w:r>
+    </w:p>
+    <w:p>
+      <w:pPr>
+        <w:spacing w:after="0"/>
+      </w:pPr>
+      <w:r>
+        <w:t>- кнопка Вернуть должна быть недоступна при невыбранном этапе</w:t>
+      </w:r>
       <w:bookmarkStart w:id="0" w:name="_GoBack"/>
       <w:bookmarkEnd w:id="0"/>
+    </w:p>
+    <w:p>
+      <w:pPr>
+        <w:spacing w:after="0"/>
+        <w:rPr>
+          <w:strike/>
+        </w:rPr>
+      </w:pPr>
+      <w:r>
+        <w:rPr>
+          <w:strike/>
+        </w:rPr>
+        <w:t>- возможность удаления для созданных и не отправленных заказов</w:t>
+      </w:r>
+    </w:p>
+    <w:p>
+      <w:pPr>
+        <w:spacing w:after="0"/>
+        <w:rPr>
+          <w:strike/>
+        </w:rPr>
+      </w:pPr>
+      <w:r>
+        <w:rPr>
+          <w:strike/>
+        </w:rPr>
+        <w:t>- сохранение пользователя в реестре</w:t>
+      </w:r>
     </w:p>
     <w:p>
       <w:pPr>

--- a/План.docx
+++ b/План.docx
@@ -187,6 +187,36 @@
       </w:pPr>
       <w:r>
         <w:t>- кнопка Вернуть должна быть недоступна при невыбранном этапе</w:t>
+      </w:r>
+    </w:p>
+    <w:p>
+      <w:pPr>
+        <w:spacing w:after="0"/>
+      </w:pPr>
+      <w:r>
+        <w:rPr>
+          <w:lang w:val="en-US"/>
+        </w:rPr>
+        <w:t xml:space="preserve">- </w:t>
+      </w:r>
+      <w:r>
+        <w:t>при возврате дописывать причину</w:t>
+      </w:r>
+    </w:p>
+    <w:p>
+      <w:pPr>
+        <w:spacing w:after="0"/>
+      </w:pPr>
+      <w:r>
+        <w:t>- добавить в базу общие параметры</w:t>
+      </w:r>
+    </w:p>
+    <w:p>
+      <w:pPr>
+        <w:spacing w:after="0"/>
+      </w:pPr>
+      <w:r>
+        <w:t>- удаление этапа владельцем</w:t>
       </w:r>
       <w:bookmarkStart w:id="0" w:name="_GoBack"/>
       <w:bookmarkEnd w:id="0"/>

--- a/План.docx
+++ b/План.docx
@@ -170,6 +170,9 @@
     <w:p>
       <w:pPr>
         <w:spacing w:after="0"/>
+        <w:rPr>
+          <w:lang w:val="en-US"/>
+        </w:rPr>
       </w:pPr>
       <w:r>
         <w:t xml:space="preserve">- получение списка пользователей </w:t>
@@ -186,40 +189,81 @@
         <w:spacing w:after="0"/>
       </w:pPr>
       <w:r>
-        <w:t>- кнопка Вернуть должна быть недоступна при невыбранном этапе</w:t>
-      </w:r>
-    </w:p>
-    <w:p>
-      <w:pPr>
-        <w:spacing w:after="0"/>
-      </w:pPr>
-      <w:r>
-        <w:rPr>
-          <w:lang w:val="en-US"/>
-        </w:rPr>
-        <w:t xml:space="preserve">- </w:t>
-      </w:r>
-      <w:r>
-        <w:t>при возврате дописывать причину</w:t>
-      </w:r>
-    </w:p>
-    <w:p>
-      <w:pPr>
-        <w:spacing w:after="0"/>
-      </w:pPr>
-      <w:r>
-        <w:t>- добавить в базу общие параметры</w:t>
-      </w:r>
-    </w:p>
-    <w:p>
-      <w:pPr>
-        <w:spacing w:after="0"/>
-      </w:pPr>
-      <w:r>
-        <w:t>- удаление этапа владельцем</w:t>
+        <w:t>- при повторном прохождении не удаляются файлы</w:t>
       </w:r>
       <w:bookmarkStart w:id="0" w:name="_GoBack"/>
       <w:bookmarkEnd w:id="0"/>
+    </w:p>
+    <w:p>
+      <w:pPr>
+        <w:spacing w:after="0"/>
+        <w:rPr>
+          <w:strike/>
+        </w:rPr>
+      </w:pPr>
+      <w:r>
+        <w:rPr>
+          <w:strike/>
+        </w:rPr>
+        <w:t>- возврат на подчиненные маршруты не делать</w:t>
+      </w:r>
+    </w:p>
+    <w:p>
+      <w:pPr>
+        <w:spacing w:after="0"/>
+        <w:rPr>
+          <w:strike/>
+        </w:rPr>
+      </w:pPr>
+      <w:r>
+        <w:rPr>
+          <w:strike/>
+        </w:rPr>
+        <w:t>- кнопка Вернуть должна быть недоступна при невыбранном этапе</w:t>
+      </w:r>
+    </w:p>
+    <w:p>
+      <w:pPr>
+        <w:spacing w:after="0"/>
+        <w:rPr>
+          <w:strike/>
+        </w:rPr>
+      </w:pPr>
+      <w:r>
+        <w:rPr>
+          <w:strike/>
+          <w:lang w:val="en-US"/>
+        </w:rPr>
+        <w:t xml:space="preserve">- </w:t>
+      </w:r>
+      <w:r>
+        <w:rPr>
+          <w:strike/>
+        </w:rPr>
+        <w:t>при возврате дописывать причину</w:t>
+      </w:r>
+    </w:p>
+    <w:p>
+      <w:pPr>
+        <w:spacing w:after="0"/>
+      </w:pPr>
+      <w:r>
+        <w:t>- добавить в базу общие параметры</w:t>
+      </w:r>
+    </w:p>
+    <w:p>
+      <w:pPr>
+        <w:spacing w:after="0"/>
+        <w:rPr>
+          <w:strike/>
+        </w:rPr>
+      </w:pPr>
+      <w:r>
+        <w:rPr>
+          <w:strike/>
+        </w:rPr>
+        <w:t>- удаление этапа владельцем</w:t>
+      </w:r>
     </w:p>
     <w:p>
       <w:pPr>

--- a/План.docx
+++ b/План.docx
@@ -170,17 +170,14 @@
     <w:p>
       <w:pPr>
         <w:spacing w:after="0"/>
+      </w:pPr>
+      <w:r>
+        <w:t xml:space="preserve">- получение списка пользователей </w:t>
+      </w:r>
+      <w:r>
         <w:rPr>
           <w:lang w:val="en-US"/>
         </w:rPr>
-      </w:pPr>
-      <w:r>
-        <w:t xml:space="preserve">- получение списка пользователей </w:t>
-      </w:r>
-      <w:r>
-        <w:rPr>
-          <w:lang w:val="en-US"/>
-        </w:rPr>
         <w:t>AD</w:t>
       </w:r>
     </w:p>
@@ -191,64 +188,96 @@
       <w:r>
         <w:t>- при повторном прохождении не удаляются файлы</w:t>
       </w:r>
+    </w:p>
+    <w:p>
+      <w:pPr>
+        <w:spacing w:after="0"/>
+        <w:rPr>
+          <w:strike/>
+        </w:rPr>
+      </w:pPr>
+      <w:r>
+        <w:rPr>
+          <w:strike/>
+        </w:rPr>
+        <w:t>- возврат на подчиненные маршруты не делать</w:t>
+      </w:r>
+    </w:p>
+    <w:p>
+      <w:pPr>
+        <w:spacing w:after="0"/>
+        <w:rPr>
+          <w:strike/>
+        </w:rPr>
+      </w:pPr>
+      <w:r>
+        <w:rPr>
+          <w:strike/>
+        </w:rPr>
+        <w:t xml:space="preserve">- кнопка </w:t>
+      </w:r>
+      <w:proofErr w:type="gramStart"/>
+      <w:r>
+        <w:rPr>
+          <w:strike/>
+        </w:rPr>
+        <w:t>Вернуть</w:t>
+      </w:r>
+      <w:proofErr w:type="gramEnd"/>
+      <w:r>
+        <w:rPr>
+          <w:strike/>
+        </w:rPr>
+        <w:t xml:space="preserve"> должна быть недоступна при невыбранном этапе</w:t>
+      </w:r>
+    </w:p>
+    <w:p>
+      <w:pPr>
+        <w:spacing w:after="0"/>
+        <w:rPr>
+          <w:strike/>
+        </w:rPr>
+      </w:pPr>
+      <w:r>
+        <w:rPr>
+          <w:strike/>
+        </w:rPr>
+        <w:t xml:space="preserve">- </w:t>
+      </w:r>
+      <w:r>
+        <w:rPr>
+          <w:strike/>
+        </w:rPr>
+        <w:t>при возврате дописывать причину</w:t>
+      </w:r>
+    </w:p>
+    <w:p>
+      <w:pPr>
+        <w:spacing w:after="0"/>
+      </w:pPr>
+      <w:r>
+        <w:t>- добавить в базу общие параметры</w:t>
+      </w:r>
+    </w:p>
+    <w:p>
+      <w:pPr>
+        <w:spacing w:after="0"/>
+      </w:pPr>
       <w:bookmarkStart w:id="0" w:name="_GoBack"/>
       <w:bookmarkEnd w:id="0"/>
-    </w:p>
-    <w:p>
-      <w:pPr>
-        <w:spacing w:after="0"/>
-        <w:rPr>
-          <w:strike/>
-        </w:rPr>
-      </w:pPr>
-      <w:r>
-        <w:rPr>
-          <w:strike/>
-        </w:rPr>
-        <w:t>- возврат на подчиненные маршруты не делать</w:t>
-      </w:r>
-    </w:p>
-    <w:p>
-      <w:pPr>
-        <w:spacing w:after="0"/>
-        <w:rPr>
-          <w:strike/>
-        </w:rPr>
-      </w:pPr>
-      <w:r>
-        <w:rPr>
-          <w:strike/>
-        </w:rPr>
-        <w:t>- кнопка Вернуть должна быть недоступна при невыбранном этапе</w:t>
-      </w:r>
-    </w:p>
-    <w:p>
-      <w:pPr>
-        <w:spacing w:after="0"/>
-        <w:rPr>
-          <w:strike/>
-        </w:rPr>
-      </w:pPr>
-      <w:r>
-        <w:rPr>
-          <w:strike/>
-          <w:lang w:val="en-US"/>
-        </w:rPr>
+      <w:r>
         <w:t xml:space="preserve">- </w:t>
       </w:r>
       <w:r>
-        <w:rPr>
-          <w:strike/>
-        </w:rPr>
-        <w:t>при возврате дописывать причину</w:t>
-      </w:r>
-    </w:p>
-    <w:p>
-      <w:pPr>
-        <w:spacing w:after="0"/>
-      </w:pPr>
-      <w:r>
-        <w:t>- добавить в базу общие параметры</w:t>
+        <w:t>убрать пароль из строки подключения</w:t>
+      </w:r>
+    </w:p>
+    <w:p>
+      <w:pPr>
+        <w:spacing w:after="0"/>
+      </w:pPr>
+      <w:r>
+        <w:t>- зашифровать пароли в базе</w:t>
       </w:r>
     </w:p>
     <w:p>

--- a/План.docx
+++ b/План.docx
@@ -192,79 +192,90 @@
     <w:p>
       <w:pPr>
         <w:spacing w:after="0"/>
-        <w:rPr>
-          <w:strike/>
-        </w:rPr>
-      </w:pPr>
-      <w:r>
-        <w:rPr>
-          <w:strike/>
-        </w:rPr>
-        <w:t>- возврат на подчиненные маршруты не делать</w:t>
-      </w:r>
-    </w:p>
-    <w:p>
-      <w:pPr>
-        <w:spacing w:after="0"/>
-        <w:rPr>
-          <w:strike/>
-        </w:rPr>
-      </w:pPr>
-      <w:r>
-        <w:rPr>
-          <w:strike/>
-        </w:rPr>
-        <w:t xml:space="preserve">- кнопка </w:t>
-      </w:r>
-      <w:proofErr w:type="gramStart"/>
-      <w:r>
-        <w:rPr>
-          <w:strike/>
-        </w:rPr>
-        <w:t>Вернуть</w:t>
-      </w:r>
-      <w:proofErr w:type="gramEnd"/>
-      <w:r>
-        <w:rPr>
-          <w:strike/>
-        </w:rPr>
-        <w:t xml:space="preserve"> должна быть недоступна при невыбранном этапе</w:t>
-      </w:r>
-    </w:p>
-    <w:p>
-      <w:pPr>
-        <w:spacing w:after="0"/>
-        <w:rPr>
-          <w:strike/>
-        </w:rPr>
-      </w:pPr>
-      <w:r>
-        <w:rPr>
-          <w:strike/>
+      </w:pPr>
+      <w:r>
+        <w:t>- отключать поле Добавление сообщения, если не свой этап</w:t>
+      </w:r>
+    </w:p>
+    <w:p>
+      <w:pPr>
+        <w:spacing w:after="0"/>
+      </w:pPr>
+      <w:r>
+        <w:rPr>
+          <w:lang w:val="en-US"/>
         </w:rPr>
         <w:t xml:space="preserve">- </w:t>
       </w:r>
       <w:r>
-        <w:rPr>
-          <w:strike/>
-        </w:rPr>
-        <w:t>при возврате дописывать причину</w:t>
-      </w:r>
-    </w:p>
-    <w:p>
-      <w:pPr>
-        <w:spacing w:after="0"/>
-      </w:pPr>
-      <w:r>
-        <w:t>- добавить в базу общие параметры</w:t>
-      </w:r>
-    </w:p>
-    <w:p>
-      <w:pPr>
-        <w:spacing w:after="0"/>
-      </w:pPr>
+        <w:t xml:space="preserve">добавить поле Покупатель, </w:t>
+      </w:r>
+      <w:r>
+        <w:t xml:space="preserve"> Карта заказа</w:t>
+      </w:r>
       <w:bookmarkStart w:id="0" w:name="_GoBack"/>
       <w:bookmarkEnd w:id="0"/>
+    </w:p>
+    <w:p>
+      <w:pPr>
+        <w:spacing w:after="0"/>
+        <w:rPr>
+          <w:strike/>
+        </w:rPr>
+      </w:pPr>
+      <w:r>
+        <w:rPr>
+          <w:strike/>
+        </w:rPr>
+        <w:t>- возврат на подчиненные маршруты не делать</w:t>
+      </w:r>
+    </w:p>
+    <w:p>
+      <w:pPr>
+        <w:spacing w:after="0"/>
+        <w:rPr>
+          <w:strike/>
+        </w:rPr>
+      </w:pPr>
+      <w:r>
+        <w:rPr>
+          <w:strike/>
+        </w:rPr>
+        <w:t>- кнопка Вернуть должна быть недоступна при невыбранном этапе</w:t>
+      </w:r>
+    </w:p>
+    <w:p>
+      <w:pPr>
+        <w:spacing w:after="0"/>
+        <w:rPr>
+          <w:strike/>
+        </w:rPr>
+      </w:pPr>
+      <w:r>
+        <w:rPr>
+          <w:strike/>
+        </w:rPr>
+        <w:t xml:space="preserve">- </w:t>
+      </w:r>
+      <w:r>
+        <w:rPr>
+          <w:strike/>
+        </w:rPr>
+        <w:t>при возврате дописывать причину</w:t>
+      </w:r>
+    </w:p>
+    <w:p>
+      <w:pPr>
+        <w:spacing w:after="0"/>
+      </w:pPr>
+      <w:r>
+        <w:t>- добавить в базу общие параметры</w:t>
+      </w:r>
+    </w:p>
+    <w:p>
+      <w:pPr>
+        <w:spacing w:after="0"/>
+      </w:pPr>
       <w:r>
         <w:t xml:space="preserve">- </w:t>
       </w:r>

--- a/План.docx
+++ b/План.docx
@@ -10,286 +10,212 @@
     <w:p>
       <w:pPr>
         <w:spacing w:after="0"/>
-        <w:rPr>
-          <w:b/>
-        </w:rPr>
-      </w:pPr>
-      <w:r>
-        <w:rPr>
-          <w:b/>
-        </w:rPr>
-        <w:t>Статусы</w:t>
-      </w:r>
-      <w:r>
-        <w:rPr>
-          <w:b/>
-        </w:rPr>
-        <w:t xml:space="preserve"> </w:t>
-      </w:r>
-      <w:r>
-        <w:rPr>
-          <w:b/>
-        </w:rPr>
-        <w:t>этапов</w:t>
-      </w:r>
-    </w:p>
-    <w:p>
-      <w:pPr>
-        <w:spacing w:after="0"/>
-      </w:pPr>
-      <w:r>
-        <w:t xml:space="preserve"> </w:t>
-      </w:r>
-      <w:r>
+      </w:pPr>
+      <w:r>
+        <w:t>Текущие задачи:</w:t>
+      </w:r>
+    </w:p>
+    <w:p>
+      <w:pPr>
+        <w:spacing w:after="0"/>
+      </w:pPr>
+    </w:p>
+    <w:p>
+      <w:pPr>
+        <w:spacing w:after="0"/>
+        <w:rPr>
+          <w:strike/>
+        </w:rPr>
+      </w:pPr>
+      <w:r>
+        <w:rPr>
+          <w:strike/>
+        </w:rPr>
+        <w:t>- генерирование очередного номера заказа</w:t>
+      </w:r>
+    </w:p>
+    <w:p>
+      <w:pPr>
+        <w:spacing w:after="0"/>
+      </w:pPr>
+      <w:r>
+        <w:t>- при удалении пользователя, если он открыт в маршруте возникает регулярная ошибка</w:t>
+      </w:r>
+    </w:p>
+    <w:p>
+      <w:pPr>
+        <w:spacing w:after="0"/>
+      </w:pPr>
+      <w:r>
+        <w:t>- отчет по маршрутам</w:t>
+      </w:r>
+    </w:p>
+    <w:p>
+      <w:pPr>
+        <w:spacing w:after="0"/>
+      </w:pPr>
+      <w:r>
+        <w:t xml:space="preserve">- получение списка пользователей </w:t>
+      </w:r>
+      <w:r>
+        <w:rPr>
+          <w:lang w:val="en-US"/>
+        </w:rPr>
+        <w:t>AD</w:t>
+      </w:r>
+    </w:p>
+    <w:p>
+      <w:pPr>
+        <w:spacing w:after="0"/>
+        <w:rPr>
+          <w:strike/>
+        </w:rPr>
+      </w:pPr>
+      <w:r>
+        <w:rPr>
+          <w:strike/>
+        </w:rPr>
+        <w:t>- при повторном прохождении не удаляются файлы</w:t>
+      </w:r>
+    </w:p>
+    <w:p>
+      <w:pPr>
+        <w:spacing w:after="0"/>
+        <w:rPr>
+          <w:strike/>
+        </w:rPr>
+      </w:pPr>
+      <w:r>
+        <w:rPr>
+          <w:strike/>
+        </w:rPr>
+        <w:t>- отключать поле Добавление сообщения, если не свой этап</w:t>
+      </w:r>
+    </w:p>
+    <w:p>
+      <w:pPr>
+        <w:spacing w:after="0"/>
+        <w:rPr>
+          <w:strike/>
+        </w:rPr>
+      </w:pPr>
+      <w:r>
+        <w:rPr>
+          <w:strike/>
+        </w:rPr>
+        <w:t xml:space="preserve">- добавить поле Покупатель, </w:t>
+      </w:r>
+      <w:r>
+        <w:rPr>
+          <w:strike/>
+        </w:rPr>
+        <w:t xml:space="preserve"> Карта заказа</w:t>
+      </w:r>
+    </w:p>
+    <w:p>
+      <w:pPr>
+        <w:spacing w:after="0"/>
+        <w:rPr>
+          <w:strike/>
+        </w:rPr>
+      </w:pPr>
+      <w:r>
+        <w:rPr>
+          <w:strike/>
+        </w:rPr>
+        <w:t>- возврат на подчиненные маршруты не делать</w:t>
+      </w:r>
+    </w:p>
+    <w:p>
+      <w:pPr>
+        <w:spacing w:after="0"/>
+        <w:rPr>
+          <w:strike/>
+        </w:rPr>
+      </w:pPr>
+      <w:r>
+        <w:rPr>
+          <w:strike/>
+        </w:rPr>
+        <w:t>- кнопка Вернуть должна быть недоступна при невыбранном этапе</w:t>
+      </w:r>
+    </w:p>
+    <w:p>
+      <w:pPr>
+        <w:spacing w:after="0"/>
+        <w:rPr>
+          <w:strike/>
+        </w:rPr>
+      </w:pPr>
+      <w:r>
+        <w:rPr>
+          <w:strike/>
+        </w:rPr>
         <w:t xml:space="preserve">- </w:t>
       </w:r>
       <w:r>
-        <w:t>с</w:t>
-      </w:r>
-      <w:r>
-        <w:t>оздан</w:t>
-      </w:r>
-    </w:p>
-    <w:p>
-      <w:pPr>
-        <w:spacing w:after="0"/>
-      </w:pPr>
-      <w:r>
-        <w:tab/>
-        <w:t>Можно отправить сразу при создании</w:t>
-      </w:r>
-    </w:p>
-    <w:p>
-      <w:pPr>
-        <w:spacing w:after="0"/>
-      </w:pPr>
-      <w:r>
-        <w:tab/>
-        <w:t>Или позже при рассмотрении</w:t>
-      </w:r>
-    </w:p>
-    <w:p>
-      <w:pPr>
-        <w:spacing w:after="0"/>
-      </w:pPr>
-      <w:r>
-        <w:t xml:space="preserve"> </w:t>
-      </w:r>
-      <w:r>
-        <w:t xml:space="preserve">- </w:t>
-      </w:r>
-      <w:r>
-        <w:t>н</w:t>
-      </w:r>
-      <w:r>
-        <w:t>а согласовании</w:t>
-      </w:r>
-    </w:p>
-    <w:p>
-      <w:pPr>
-        <w:spacing w:after="0"/>
-      </w:pPr>
-      <w:r>
-        <w:tab/>
-        <w:t>Рассмотреть, добавить замечания и отправить</w:t>
-      </w:r>
-    </w:p>
-    <w:p>
-      <w:pPr>
-        <w:spacing w:after="0"/>
-      </w:pPr>
-      <w:r>
-        <w:t xml:space="preserve"> </w:t>
-      </w:r>
-      <w:r>
-        <w:t>- на утверждении</w:t>
-      </w:r>
-    </w:p>
-    <w:p>
-      <w:pPr>
-        <w:spacing w:after="0"/>
-      </w:pPr>
-      <w:r>
-        <w:tab/>
-        <w:t>Рассмотреть, добавить замечания, утвердить и отправить</w:t>
-      </w:r>
-    </w:p>
-    <w:p>
-      <w:pPr>
-        <w:spacing w:after="0"/>
-      </w:pPr>
-    </w:p>
-    <w:p>
-      <w:pPr>
-        <w:spacing w:after="0"/>
-      </w:pPr>
-    </w:p>
-    <w:p>
-      <w:pPr>
-        <w:spacing w:after="0"/>
-      </w:pPr>
-      <w:r>
-        <w:t>Текущие задачи:</w:t>
-      </w:r>
-    </w:p>
-    <w:p>
-      <w:pPr>
-        <w:spacing w:after="0"/>
-      </w:pPr>
-    </w:p>
-    <w:p>
-      <w:pPr>
-        <w:spacing w:after="0"/>
-        <w:rPr>
-          <w:strike/>
-        </w:rPr>
-      </w:pPr>
-      <w:r>
-        <w:rPr>
-          <w:strike/>
-        </w:rPr>
-        <w:t>- генерирование очередного номера заказа</w:t>
-      </w:r>
-    </w:p>
-    <w:p>
-      <w:pPr>
-        <w:spacing w:after="0"/>
-      </w:pPr>
-      <w:r>
-        <w:t>- при удалении пользователя, если он открыт в маршруте возникает регулярная ошибка</w:t>
-      </w:r>
-    </w:p>
-    <w:p>
-      <w:pPr>
-        <w:spacing w:after="0"/>
-      </w:pPr>
-      <w:r>
-        <w:t>- отчет по маршрутам</w:t>
-      </w:r>
-    </w:p>
-    <w:p>
-      <w:pPr>
-        <w:spacing w:after="0"/>
-      </w:pPr>
-      <w:r>
-        <w:t xml:space="preserve">- получение списка пользователей </w:t>
-      </w:r>
-      <w:r>
-        <w:rPr>
-          <w:lang w:val="en-US"/>
-        </w:rPr>
-        <w:t>AD</w:t>
-      </w:r>
-    </w:p>
-    <w:p>
-      <w:pPr>
-        <w:spacing w:after="0"/>
-      </w:pPr>
-      <w:r>
-        <w:t>- при повторном прохождении не удаляются файлы</w:t>
-      </w:r>
-    </w:p>
-    <w:p>
-      <w:pPr>
-        <w:spacing w:after="0"/>
-      </w:pPr>
-      <w:r>
-        <w:t>- отключать поле Добавление сообщения, если не свой этап</w:t>
-      </w:r>
-    </w:p>
-    <w:p>
-      <w:pPr>
-        <w:spacing w:after="0"/>
-      </w:pPr>
-      <w:r>
-        <w:rPr>
-          <w:lang w:val="en-US"/>
-        </w:rPr>
-        <w:t xml:space="preserve">- </w:t>
-      </w:r>
-      <w:r>
-        <w:t xml:space="preserve">добавить поле Покупатель, </w:t>
-      </w:r>
-      <w:r>
-        <w:t xml:space="preserve"> Карта заказа</w:t>
+        <w:rPr>
+          <w:strike/>
+        </w:rPr>
+        <w:t>при возврате дописывать причину</w:t>
+      </w:r>
+    </w:p>
+    <w:p>
+      <w:pPr>
+        <w:spacing w:after="0"/>
+      </w:pPr>
+      <w:r>
+        <w:t>- добавить в базу общие параметры</w:t>
+      </w:r>
+      <w:r>
+        <w:t xml:space="preserve"> (</w:t>
+      </w:r>
+      <w:r>
+        <w:t>время обновления, почтовый аккаунт</w:t>
+      </w:r>
+      <w:r>
+        <w:t>)</w:t>
+      </w:r>
+    </w:p>
+    <w:p>
+      <w:pPr>
+        <w:spacing w:after="0"/>
+        <w:rPr>
+          <w:strike/>
+        </w:rPr>
+      </w:pPr>
+      <w:r>
+        <w:rPr>
+          <w:strike/>
+        </w:rPr>
+        <w:t>- убрать пароль из строки подключения</w:t>
+      </w:r>
+    </w:p>
+    <w:p>
+      <w:pPr>
+        <w:spacing w:after="0"/>
+      </w:pPr>
+      <w:r>
+        <w:t>- зашифровать пароли в базе</w:t>
+      </w:r>
+    </w:p>
+    <w:p>
+      <w:pPr>
+        <w:spacing w:after="0"/>
+      </w:pPr>
+      <w:r>
+        <w:t>- вставка этапа сделать после указанного</w:t>
+      </w:r>
+    </w:p>
+    <w:p>
+      <w:pPr>
+        <w:spacing w:after="0"/>
+      </w:pPr>
+      <w:r>
+        <w:t>- заменить название кнопки Отправить при утверждении</w:t>
       </w:r>
       <w:bookmarkStart w:id="0" w:name="_GoBack"/>
       <w:bookmarkEnd w:id="0"/>
-    </w:p>
-    <w:p>
-      <w:pPr>
-        <w:spacing w:after="0"/>
-        <w:rPr>
-          <w:strike/>
-        </w:rPr>
-      </w:pPr>
-      <w:r>
-        <w:rPr>
-          <w:strike/>
-        </w:rPr>
-        <w:t>- возврат на подчиненные маршруты не делать</w:t>
-      </w:r>
-    </w:p>
-    <w:p>
-      <w:pPr>
-        <w:spacing w:after="0"/>
-        <w:rPr>
-          <w:strike/>
-        </w:rPr>
-      </w:pPr>
-      <w:r>
-        <w:rPr>
-          <w:strike/>
-        </w:rPr>
-        <w:t>- кнопка Вернуть должна быть недоступна при невыбранном этапе</w:t>
-      </w:r>
-    </w:p>
-    <w:p>
-      <w:pPr>
-        <w:spacing w:after="0"/>
-        <w:rPr>
-          <w:strike/>
-        </w:rPr>
-      </w:pPr>
-      <w:r>
-        <w:rPr>
-          <w:strike/>
-        </w:rPr>
-        <w:t xml:space="preserve">- </w:t>
-      </w:r>
-      <w:r>
-        <w:rPr>
-          <w:strike/>
-        </w:rPr>
-        <w:t>при возврате дописывать причину</w:t>
-      </w:r>
-    </w:p>
-    <w:p>
-      <w:pPr>
-        <w:spacing w:after="0"/>
-      </w:pPr>
-      <w:r>
-        <w:t>- добавить в базу общие параметры</w:t>
-      </w:r>
-    </w:p>
-    <w:p>
-      <w:pPr>
-        <w:spacing w:after="0"/>
-      </w:pPr>
-      <w:r>
-        <w:t xml:space="preserve">- </w:t>
-      </w:r>
-      <w:r>
-        <w:t>убрать пароль из строки подключения</w:t>
-      </w:r>
-    </w:p>
-    <w:p>
-      <w:pPr>
-        <w:spacing w:after="0"/>
-      </w:pPr>
-      <w:r>
-        <w:t>- зашифровать пароли в базе</w:t>
-      </w:r>
     </w:p>
     <w:p>
       <w:pPr>

--- a/План.docx
+++ b/План.docx
@@ -213,6 +213,14 @@
       </w:pPr>
       <w:r>
         <w:t>- заменить название кнопки Отправить при утверждении</w:t>
+      </w:r>
+    </w:p>
+    <w:p>
+      <w:pPr>
+        <w:spacing w:after="0"/>
+      </w:pPr>
+      <w:r>
+        <w:t>- перетаскивание файла из почты</w:t>
       </w:r>
       <w:bookmarkStart w:id="0" w:name="_GoBack"/>
       <w:bookmarkEnd w:id="0"/>

--- a/План.docx
+++ b/План.docx
@@ -23,20 +23,6 @@
     <w:p>
       <w:pPr>
         <w:spacing w:after="0"/>
-        <w:rPr>
-          <w:strike/>
-        </w:rPr>
-      </w:pPr>
-      <w:r>
-        <w:rPr>
-          <w:strike/>
-        </w:rPr>
-        <w:t>- генерирование очередного номера заказа</w:t>
-      </w:r>
-    </w:p>
-    <w:p>
-      <w:pPr>
-        <w:spacing w:after="0"/>
       </w:pPr>
       <w:r>
         <w:t>- при удалении пользователя, если он открыт в маршруте возникает регулярная ошибка</w:t>
@@ -67,233 +53,101 @@
     <w:p>
       <w:pPr>
         <w:spacing w:after="0"/>
-        <w:rPr>
-          <w:strike/>
-        </w:rPr>
-      </w:pPr>
-      <w:r>
-        <w:rPr>
-          <w:strike/>
-        </w:rPr>
-        <w:t>- при повторном прохождении не удаляются файлы</w:t>
-      </w:r>
-    </w:p>
-    <w:p>
-      <w:pPr>
-        <w:spacing w:after="0"/>
-        <w:rPr>
-          <w:strike/>
-        </w:rPr>
-      </w:pPr>
-      <w:r>
-        <w:rPr>
-          <w:strike/>
-        </w:rPr>
+      </w:pPr>
+      <w:r>
         <w:t>- отключать поле Добавление сообщения, если не свой этап</w:t>
       </w:r>
     </w:p>
     <w:p>
       <w:pPr>
         <w:spacing w:after="0"/>
-        <w:rPr>
-          <w:strike/>
-        </w:rPr>
-      </w:pPr>
-      <w:r>
-        <w:rPr>
-          <w:strike/>
-        </w:rPr>
-        <w:t xml:space="preserve">- добавить поле Покупатель, </w:t>
-      </w:r>
-      <w:r>
-        <w:rPr>
-          <w:strike/>
-        </w:rPr>
-        <w:t xml:space="preserve"> Карта заказа</w:t>
-      </w:r>
-    </w:p>
-    <w:p>
-      <w:pPr>
-        <w:spacing w:after="0"/>
-        <w:rPr>
-          <w:strike/>
-        </w:rPr>
-      </w:pPr>
-      <w:r>
-        <w:rPr>
-          <w:strike/>
-        </w:rPr>
-        <w:t>- возврат на подчиненные маршруты не делать</w:t>
-      </w:r>
-    </w:p>
-    <w:p>
-      <w:pPr>
-        <w:spacing w:after="0"/>
-        <w:rPr>
-          <w:strike/>
-        </w:rPr>
-      </w:pPr>
-      <w:r>
-        <w:rPr>
-          <w:strike/>
-        </w:rPr>
-        <w:t>- кнопка Вернуть должна быть недоступна при невыбранном этапе</w:t>
-      </w:r>
-    </w:p>
-    <w:p>
-      <w:pPr>
-        <w:spacing w:after="0"/>
-        <w:rPr>
-          <w:strike/>
-        </w:rPr>
-      </w:pPr>
-      <w:r>
-        <w:rPr>
-          <w:strike/>
-        </w:rPr>
+      </w:pPr>
+      <w:r>
+        <w:t>- добавить в базу общие параметры</w:t>
+      </w:r>
+      <w:r>
+        <w:t xml:space="preserve"> (</w:t>
+      </w:r>
+      <w:r>
+        <w:t>время обновления, почтовый аккаунт</w:t>
+      </w:r>
+      <w:r>
+        <w:t>)</w:t>
+      </w:r>
+    </w:p>
+    <w:p>
+      <w:pPr>
+        <w:spacing w:after="0"/>
+      </w:pPr>
+      <w:r>
+        <w:t>- зашифровать пароли в базе</w:t>
+      </w:r>
+    </w:p>
+    <w:p>
+      <w:pPr>
+        <w:spacing w:after="0"/>
+      </w:pPr>
+      <w:r>
+        <w:t>- вставка этапа сделать после указанного</w:t>
+      </w:r>
+    </w:p>
+    <w:p>
+      <w:pPr>
+        <w:spacing w:after="0"/>
+      </w:pPr>
+      <w:r>
+        <w:t xml:space="preserve">- заменить название кнопки </w:t>
+      </w:r>
+      <w:proofErr w:type="gramStart"/>
+      <w:r>
+        <w:t>Отправить</w:t>
+      </w:r>
+      <w:proofErr w:type="gramEnd"/>
+      <w:r>
+        <w:t xml:space="preserve"> при утверждении</w:t>
+      </w:r>
+    </w:p>
+    <w:p>
+      <w:pPr>
+        <w:spacing w:after="0"/>
+      </w:pPr>
+      <w:r>
+        <w:t>- перетаскивание файла из почты</w:t>
+      </w:r>
+    </w:p>
+    <w:p>
+      <w:pPr>
+        <w:spacing w:after="0"/>
+      </w:pPr>
+      <w:r>
+        <w:t>- после этапа утверждения добавить сумму</w:t>
+      </w:r>
+    </w:p>
+    <w:p>
+      <w:pPr>
+        <w:spacing w:after="0"/>
+      </w:pPr>
+      <w:r>
+        <w:t>- поле Объект установки оборудования</w:t>
+      </w:r>
+    </w:p>
+    <w:p>
+      <w:pPr>
+        <w:spacing w:after="0"/>
+      </w:pPr>
+      <w:r>
         <w:t xml:space="preserve">- </w:t>
       </w:r>
       <w:r>
-        <w:rPr>
-          <w:strike/>
-        </w:rPr>
-        <w:t>при возврате дописывать причину</w:t>
-      </w:r>
-    </w:p>
-    <w:p>
-      <w:pPr>
-        <w:spacing w:after="0"/>
-      </w:pPr>
-      <w:r>
-        <w:t>- добавить в базу общие параметры</w:t>
-      </w:r>
-      <w:r>
-        <w:t xml:space="preserve"> (</w:t>
-      </w:r>
-      <w:r>
-        <w:t>время обновления, почтовый аккаунт</w:t>
-      </w:r>
-      <w:r>
-        <w:t>)</w:t>
-      </w:r>
-    </w:p>
-    <w:p>
-      <w:pPr>
-        <w:spacing w:after="0"/>
-        <w:rPr>
-          <w:strike/>
-        </w:rPr>
-      </w:pPr>
-      <w:r>
-        <w:rPr>
-          <w:strike/>
-        </w:rPr>
-        <w:t>- убрать пароль из строки подключения</w:t>
-      </w:r>
-    </w:p>
-    <w:p>
-      <w:pPr>
-        <w:spacing w:after="0"/>
-      </w:pPr>
-      <w:r>
-        <w:t>- зашифровать пароли в базе</w:t>
-      </w:r>
-    </w:p>
-    <w:p>
-      <w:pPr>
-        <w:spacing w:after="0"/>
-      </w:pPr>
-      <w:r>
-        <w:t>- вставка этапа сделать после указанного</w:t>
-      </w:r>
-    </w:p>
-    <w:p>
-      <w:pPr>
-        <w:spacing w:after="0"/>
-      </w:pPr>
-      <w:r>
-        <w:t>- заменить название кнопки Отправить при утверждении</w:t>
-      </w:r>
-    </w:p>
-    <w:p>
-      <w:pPr>
-        <w:spacing w:after="0"/>
-      </w:pPr>
-      <w:r>
-        <w:t>- перетаскивание файла из почты</w:t>
-      </w:r>
+        <w:t>оповещение создателя о прохождении всего маршрута</w:t>
+      </w:r>
+    </w:p>
+    <w:p>
+      <w:pPr>
+        <w:spacing w:after="0"/>
+      </w:pPr>
       <w:bookmarkStart w:id="0" w:name="_GoBack"/>
       <w:bookmarkEnd w:id="0"/>
-    </w:p>
-    <w:p>
-      <w:pPr>
-        <w:spacing w:after="0"/>
-        <w:rPr>
-          <w:strike/>
-        </w:rPr>
-      </w:pPr>
-      <w:r>
-        <w:rPr>
-          <w:strike/>
-        </w:rPr>
-        <w:t>- удаление этапа владельцем</w:t>
-      </w:r>
-    </w:p>
-    <w:p>
-      <w:pPr>
-        <w:spacing w:after="0"/>
-        <w:rPr>
-          <w:strike/>
-        </w:rPr>
-      </w:pPr>
-      <w:r>
-        <w:rPr>
-          <w:strike/>
-        </w:rPr>
-        <w:t>- возможность удаления для созданных и не отправленных заказов</w:t>
-      </w:r>
-    </w:p>
-    <w:p>
-      <w:pPr>
-        <w:spacing w:after="0"/>
-        <w:rPr>
-          <w:strike/>
-        </w:rPr>
-      </w:pPr>
-      <w:r>
-        <w:rPr>
-          <w:strike/>
-        </w:rPr>
-        <w:t>- сохранение пользователя в реестре</w:t>
-      </w:r>
-    </w:p>
-    <w:p>
-      <w:pPr>
-        <w:spacing w:after="0"/>
-        <w:rPr>
-          <w:strike/>
-        </w:rPr>
-      </w:pPr>
-      <w:r>
-        <w:rPr>
-          <w:strike/>
-        </w:rPr>
-        <w:t>- удаление заказа только создателем</w:t>
-      </w:r>
-    </w:p>
-    <w:p>
-      <w:pPr>
-        <w:spacing w:after="0"/>
-        <w:rPr>
-          <w:strike/>
-        </w:rPr>
-      </w:pPr>
-      <w:r>
-        <w:rPr>
-          <w:strike/>
-        </w:rPr>
-        <w:t>- проверить закрытие заказа без статуса утвержден</w:t>
-      </w:r>
     </w:p>
     <w:p>
       <w:pPr>

--- a/План.docx
+++ b/План.docx
@@ -86,8 +86,14 @@
     <w:p>
       <w:pPr>
         <w:spacing w:after="0"/>
-      </w:pPr>
-      <w:r>
+        <w:rPr>
+          <w:strike/>
+        </w:rPr>
+      </w:pPr>
+      <w:r>
+        <w:rPr>
+          <w:strike/>
+        </w:rPr>
         <w:t>- вставка этапа сделать после указанного</w:t>
       </w:r>
     </w:p>
@@ -96,15 +102,7 @@
         <w:spacing w:after="0"/>
       </w:pPr>
       <w:r>
-        <w:t xml:space="preserve">- заменить название кнопки </w:t>
-      </w:r>
-      <w:proofErr w:type="gramStart"/>
-      <w:r>
-        <w:t>Отправить</w:t>
-      </w:r>
-      <w:proofErr w:type="gramEnd"/>
-      <w:r>
-        <w:t xml:space="preserve"> при утверждении</w:t>
+        <w:t>- заменить название кнопки Отправить при утверждении</w:t>
       </w:r>
     </w:p>
     <w:p>
@@ -136,18 +134,71 @@
         <w:spacing w:after="0"/>
       </w:pPr>
       <w:r>
-        <w:t xml:space="preserve">- </w:t>
-      </w:r>
-      <w:r>
-        <w:t>оповещение создателя о прохождении всего маршрута</w:t>
-      </w:r>
-    </w:p>
-    <w:p>
-      <w:pPr>
-        <w:spacing w:after="0"/>
-      </w:pPr>
+        <w:t>- автоматически не обновляются маршруты в заказах</w:t>
+      </w:r>
+    </w:p>
+    <w:p>
+      <w:pPr>
+        <w:spacing w:after="0"/>
+      </w:pPr>
+      <w:r>
+        <w:t>- при отправке подключать файлы в фоне</w:t>
+      </w:r>
       <w:bookmarkStart w:id="0" w:name="_GoBack"/>
       <w:bookmarkEnd w:id="0"/>
+    </w:p>
+    <w:p>
+      <w:pPr>
+        <w:spacing w:after="0"/>
+        <w:rPr>
+          <w:strike/>
+        </w:rPr>
+      </w:pPr>
+      <w:r>
+        <w:rPr>
+          <w:strike/>
+        </w:rPr>
+        <w:t>- для вложенного этапа</w:t>
+      </w:r>
+      <w:r>
+        <w:rPr>
+          <w:strike/>
+        </w:rPr>
+        <w:t xml:space="preserve"> добавлять только после себя</w:t>
+      </w:r>
+    </w:p>
+    <w:p>
+      <w:pPr>
+        <w:spacing w:after="0"/>
+      </w:pPr>
+      <w:r>
+        <w:t>- отказать не принимает текст без потери фокуса</w:t>
+      </w:r>
+    </w:p>
+    <w:p>
+      <w:pPr>
+        <w:spacing w:after="0"/>
+        <w:rPr>
+          <w:strike/>
+        </w:rPr>
+      </w:pPr>
+      <w:r>
+        <w:rPr>
+          <w:strike/>
+        </w:rPr>
+        <w:t xml:space="preserve">- </w:t>
+      </w:r>
+      <w:r>
+        <w:rPr>
+          <w:strike/>
+        </w:rPr>
+        <w:t>оповещение создателя о прохождении всего маршрута</w:t>
+      </w:r>
+    </w:p>
+    <w:p>
+      <w:pPr>
+        <w:spacing w:after="0"/>
+      </w:pPr>
     </w:p>
     <w:p>
       <w:pPr>

--- a/План.docx
+++ b/План.docx
@@ -78,18 +78,12 @@
     <w:p>
       <w:pPr>
         <w:spacing w:after="0"/>
-      </w:pPr>
-      <w:r>
-        <w:t>- зашифровать пароли в базе</w:t>
-      </w:r>
-    </w:p>
-    <w:p>
-      <w:pPr>
-        <w:spacing w:after="0"/>
         <w:rPr>
           <w:strike/>
         </w:rPr>
       </w:pPr>
+      <w:bookmarkStart w:id="0" w:name="_GoBack"/>
+      <w:bookmarkEnd w:id="0"/>
       <w:r>
         <w:rPr>
           <w:strike/>
@@ -102,7 +96,15 @@
         <w:spacing w:after="0"/>
       </w:pPr>
       <w:r>
-        <w:t>- заменить название кнопки Отправить при утверждении</w:t>
+        <w:t xml:space="preserve">- заменить название кнопки </w:t>
+      </w:r>
+      <w:proofErr w:type="gramStart"/>
+      <w:r>
+        <w:t>Отправить</w:t>
+      </w:r>
+      <w:proofErr w:type="gramEnd"/>
+      <w:r>
+        <w:t xml:space="preserve"> при утверждении</w:t>
       </w:r>
     </w:p>
     <w:p>
@@ -144,8 +146,6 @@
       <w:r>
         <w:t>- при отправке подключать файлы в фоне</w:t>
       </w:r>
-      <w:bookmarkStart w:id="0" w:name="_GoBack"/>
-      <w:bookmarkEnd w:id="0"/>
     </w:p>
     <w:p>
       <w:pPr>

--- a/План.docx
+++ b/План.docx
@@ -53,8 +53,14 @@
     <w:p>
       <w:pPr>
         <w:spacing w:after="0"/>
-      </w:pPr>
-      <w:r>
+        <w:rPr>
+          <w:strike/>
+        </w:rPr>
+      </w:pPr>
+      <w:r>
+        <w:rPr>
+          <w:strike/>
+        </w:rPr>
         <w:t>- отключать поле Добавление сообщения, если не свой этап</w:t>
       </w:r>
     </w:p>
@@ -82,19 +88,18 @@
           <w:strike/>
         </w:rPr>
       </w:pPr>
+      <w:r>
+        <w:rPr>
+          <w:strike/>
+        </w:rPr>
+        <w:t>- вставка этапа сделать после указанного</w:t>
+      </w:r>
+    </w:p>
+    <w:p>
+      <w:pPr>
+        <w:spacing w:after="0"/>
+      </w:pPr>
       <w:bookmarkStart w:id="0" w:name="_GoBack"/>
-      <w:bookmarkEnd w:id="0"/>
-      <w:r>
-        <w:rPr>
-          <w:strike/>
-        </w:rPr>
-        <w:t>- вставка этапа сделать после указанного</w:t>
-      </w:r>
-    </w:p>
-    <w:p>
-      <w:pPr>
-        <w:spacing w:after="0"/>
-      </w:pPr>
       <w:r>
         <w:t xml:space="preserve">- заменить название кнопки </w:t>
       </w:r>
@@ -107,6 +112,7 @@
         <w:t xml:space="preserve"> при утверждении</w:t>
       </w:r>
     </w:p>
+    <w:bookmarkEnd w:id="0"/>
     <w:p>
       <w:pPr>
         <w:spacing w:after="0"/>
@@ -134,16 +140,28 @@
     <w:p>
       <w:pPr>
         <w:spacing w:after="0"/>
-      </w:pPr>
-      <w:r>
+        <w:rPr>
+          <w:strike/>
+        </w:rPr>
+      </w:pPr>
+      <w:r>
+        <w:rPr>
+          <w:strike/>
+        </w:rPr>
         <w:t>- автоматически не обновляются маршруты в заказах</w:t>
       </w:r>
     </w:p>
     <w:p>
       <w:pPr>
         <w:spacing w:after="0"/>
-      </w:pPr>
-      <w:r>
+        <w:rPr>
+          <w:strike/>
+        </w:rPr>
+      </w:pPr>
+      <w:r>
+        <w:rPr>
+          <w:strike/>
+        </w:rPr>
         <w:t>- при отправке подключать файлы в фоне</w:t>
       </w:r>
     </w:p>

--- a/План.docx
+++ b/План.docx
@@ -99,152 +99,490 @@
       <w:pPr>
         <w:spacing w:after="0"/>
       </w:pPr>
+      <w:r>
+        <w:t xml:space="preserve">- заменить название кнопки </w:t>
+      </w:r>
+      <w:proofErr w:type="gramStart"/>
+      <w:r>
+        <w:t>Отправить</w:t>
+      </w:r>
+      <w:proofErr w:type="gramEnd"/>
+      <w:r>
+        <w:t xml:space="preserve"> при утверждении</w:t>
+      </w:r>
+    </w:p>
+    <w:p>
+      <w:pPr>
+        <w:spacing w:after="0"/>
+      </w:pPr>
+      <w:r>
+        <w:t>- перетаскивание файла из почты</w:t>
+      </w:r>
+    </w:p>
+    <w:p>
+      <w:pPr>
+        <w:spacing w:after="0"/>
+      </w:pPr>
+      <w:r>
+        <w:t>- после этапа утверждения добавить сумму</w:t>
+      </w:r>
+    </w:p>
+    <w:p>
+      <w:pPr>
+        <w:spacing w:after="0"/>
+      </w:pPr>
+      <w:r>
+        <w:t>- поле Объект установки оборудования</w:t>
+      </w:r>
+    </w:p>
+    <w:p>
+      <w:pPr>
+        <w:spacing w:after="0"/>
+        <w:rPr>
+          <w:strike/>
+        </w:rPr>
+      </w:pPr>
+      <w:r>
+        <w:rPr>
+          <w:strike/>
+        </w:rPr>
+        <w:t>- автоматически не обновляются маршруты в заказах</w:t>
+      </w:r>
+    </w:p>
+    <w:p>
+      <w:pPr>
+        <w:spacing w:after="0"/>
+        <w:rPr>
+          <w:strike/>
+        </w:rPr>
+      </w:pPr>
+      <w:r>
+        <w:rPr>
+          <w:strike/>
+        </w:rPr>
+        <w:t>- при отправке подключать файлы в фоне</w:t>
+      </w:r>
+    </w:p>
+    <w:p>
+      <w:pPr>
+        <w:spacing w:after="0"/>
+        <w:rPr>
+          <w:strike/>
+        </w:rPr>
+      </w:pPr>
+      <w:r>
+        <w:rPr>
+          <w:strike/>
+        </w:rPr>
+        <w:t>- для вложенного этапа</w:t>
+      </w:r>
+      <w:r>
+        <w:rPr>
+          <w:strike/>
+        </w:rPr>
+        <w:t xml:space="preserve"> добавлять только после себя</w:t>
+      </w:r>
+    </w:p>
+    <w:p>
+      <w:pPr>
+        <w:spacing w:after="0"/>
+      </w:pPr>
+      <w:r>
+        <w:t>- отказать не принимает текст без потери фокуса</w:t>
+      </w:r>
+    </w:p>
+    <w:p>
+      <w:pPr>
+        <w:spacing w:after="0"/>
+        <w:rPr>
+          <w:strike/>
+        </w:rPr>
+      </w:pPr>
+      <w:r>
+        <w:rPr>
+          <w:strike/>
+        </w:rPr>
+        <w:t xml:space="preserve">- </w:t>
+      </w:r>
+      <w:r>
+        <w:rPr>
+          <w:strike/>
+        </w:rPr>
+        <w:t>оповещение создателя о прохождении всего маршрута</w:t>
+      </w:r>
+    </w:p>
+    <w:p>
+      <w:pPr>
+        <w:spacing w:after="0"/>
+      </w:pPr>
+    </w:p>
+    <w:p>
+      <w:pPr>
+        <w:spacing w:after="0"/>
+        <w:rPr>
+          <w:strike/>
+        </w:rPr>
+      </w:pPr>
+    </w:p>
+    <w:p>
+      <w:pPr>
+        <w:spacing w:after="0"/>
+      </w:pPr>
+    </w:p>
+    <w:p>
+      <w:pPr>
+        <w:spacing w:after="0"/>
+      </w:pPr>
+    </w:p>
+    <w:p>
+      <w:pPr>
+        <w:spacing w:after="0"/>
+      </w:pPr>
+      <w:r>
+        <w:t>Добавление параллельных этапов:</w:t>
+      </w:r>
+    </w:p>
+    <w:p>
+      <w:pPr>
+        <w:spacing w:after="0"/>
+      </w:pPr>
+    </w:p>
+    <w:p>
+      <w:pPr>
+        <w:pStyle w:val="a3"/>
+        <w:numPr>
+          <w:ilvl w:val="0"/>
+          <w:numId w:val="4"/>
+        </w:numPr>
+        <w:spacing w:after="0"/>
+      </w:pPr>
+      <w:r>
+        <w:t>Добавление этапа.  Отметка «установить на тот же этап»</w:t>
+      </w:r>
+    </w:p>
+    <w:p>
+      <w:pPr>
+        <w:pStyle w:val="a3"/>
+        <w:numPr>
+          <w:ilvl w:val="0"/>
+          <w:numId w:val="4"/>
+        </w:numPr>
+        <w:spacing w:after="0"/>
+      </w:pPr>
+      <w:r>
+        <w:t>Отображение в списке маршрутов с повторяющимся номером</w:t>
+      </w:r>
+    </w:p>
+    <w:p>
+      <w:pPr>
+        <w:pStyle w:val="a3"/>
+        <w:numPr>
+          <w:ilvl w:val="0"/>
+          <w:numId w:val="4"/>
+        </w:numPr>
+        <w:spacing w:after="0"/>
+      </w:pPr>
+      <w:r>
+        <w:t>Алгоритм прохождения.</w:t>
+      </w:r>
+    </w:p>
+    <w:p>
+      <w:pPr>
+        <w:pStyle w:val="a3"/>
+        <w:numPr>
+          <w:ilvl w:val="1"/>
+          <w:numId w:val="4"/>
+        </w:numPr>
+        <w:spacing w:after="0"/>
+      </w:pPr>
+      <w:r>
+        <w:t>Статус рассмотрения у всех с одним номером</w:t>
+      </w:r>
+    </w:p>
+    <w:p>
+      <w:pPr>
+        <w:pStyle w:val="a3"/>
+        <w:numPr>
+          <w:ilvl w:val="1"/>
+          <w:numId w:val="4"/>
+        </w:numPr>
+        <w:spacing w:after="0"/>
+      </w:pPr>
+      <w:r>
+        <w:t>Продвижение на следующий этап после рассмотрения на всех этапах</w:t>
+      </w:r>
+    </w:p>
+    <w:p>
+      <w:pPr>
+        <w:pStyle w:val="a3"/>
+        <w:numPr>
+          <w:ilvl w:val="1"/>
+          <w:numId w:val="4"/>
+        </w:numPr>
+        <w:spacing w:after="0"/>
+      </w:pPr>
+    </w:p>
+    <w:p>
+      <w:pPr>
+        <w:pStyle w:val="a3"/>
+        <w:numPr>
+          <w:ilvl w:val="1"/>
+          <w:numId w:val="4"/>
+        </w:numPr>
+        <w:spacing w:after="0"/>
+      </w:pPr>
+      <w:r>
+        <w:t xml:space="preserve">В заказе отображать </w:t>
+      </w:r>
+      <w:r>
+        <w:t>первого пользователя</w:t>
+      </w:r>
+    </w:p>
+    <w:p>
+      <w:pPr>
+        <w:pStyle w:val="a3"/>
+        <w:numPr>
+          <w:ilvl w:val="1"/>
+          <w:numId w:val="4"/>
+        </w:numPr>
+        <w:spacing w:after="0"/>
+      </w:pPr>
+      <w:r>
+        <w:t>В отчете отображать первого пользователя</w:t>
+      </w:r>
+    </w:p>
+    <w:p>
+      <w:pPr>
+        <w:spacing w:after="0"/>
+      </w:pPr>
+    </w:p>
+    <w:p>
+      <w:pPr>
+        <w:spacing w:after="0"/>
+      </w:pPr>
+    </w:p>
+    <w:p>
+      <w:pPr>
+        <w:spacing w:after="0"/>
+      </w:pPr>
+    </w:p>
+    <w:p>
+      <w:pPr>
+        <w:spacing w:after="0"/>
+      </w:pPr>
+    </w:p>
+    <w:p>
+      <w:pPr>
+        <w:spacing w:after="0"/>
+      </w:pPr>
+      <w:r>
+        <w:t>Алгоритм движения:</w:t>
+      </w:r>
+    </w:p>
+    <w:p>
+      <w:pPr>
+        <w:spacing w:after="0"/>
+      </w:pPr>
+    </w:p>
+    <w:p>
+      <w:pPr>
+        <w:pStyle w:val="a3"/>
+        <w:numPr>
+          <w:ilvl w:val="0"/>
+          <w:numId w:val="5"/>
+        </w:numPr>
+        <w:spacing w:after="0"/>
+      </w:pPr>
+      <w:r>
+        <w:t xml:space="preserve">Ищем следующие </w:t>
+      </w:r>
+      <w:proofErr w:type="spellStart"/>
+      <w:r>
+        <w:rPr>
+          <w:lang w:val="en-US"/>
+        </w:rPr>
+        <w:t>CheckedNone</w:t>
+      </w:r>
+      <w:proofErr w:type="spellEnd"/>
+      <w:r>
+        <w:t xml:space="preserve"> (с таким же родителем, если есть родитель, иначе любой). </w:t>
+      </w:r>
+    </w:p>
+    <w:p>
+      <w:pPr>
+        <w:pStyle w:val="a3"/>
+        <w:numPr>
+          <w:ilvl w:val="0"/>
+          <w:numId w:val="5"/>
+        </w:numPr>
+        <w:spacing w:after="0"/>
+      </w:pPr>
+      <w:r>
+        <w:t>Если текущий статус</w:t>
+      </w:r>
+      <w:r>
+        <w:t>, то устанавливаем</w:t>
+      </w:r>
+      <w:r>
+        <w:rPr>
+          <w:b/>
+        </w:rPr>
+        <w:t xml:space="preserve"> </w:t>
+      </w:r>
+      <w:r>
+        <w:rPr>
+          <w:b/>
+        </w:rPr>
+        <w:t>Рассмотренн</w:t>
+      </w:r>
+      <w:r>
+        <w:rPr>
+          <w:b/>
+        </w:rPr>
+        <w:t>ый</w:t>
+      </w:r>
+      <w:r>
+        <w:rPr>
+          <w:b/>
+        </w:rPr>
+        <w:t xml:space="preserve"> </w:t>
+      </w:r>
+      <w:r>
+        <w:t xml:space="preserve">и </w:t>
+      </w:r>
+      <w:r>
+        <w:rPr>
+          <w:lang w:val="en-US"/>
+        </w:rPr>
+        <w:t>Checked</w:t>
+      </w:r>
+      <w:r>
+        <w:t>. На п. 5</w:t>
+      </w:r>
+    </w:p>
+    <w:p>
+      <w:pPr>
+        <w:pStyle w:val="a3"/>
+        <w:numPr>
+          <w:ilvl w:val="0"/>
+          <w:numId w:val="5"/>
+        </w:numPr>
+        <w:spacing w:after="0"/>
+      </w:pPr>
+      <w:r>
+        <w:t>Если следующий этап его подчиненный, то устанавливаем</w:t>
+      </w:r>
+      <w:r>
+        <w:t xml:space="preserve"> </w:t>
+      </w:r>
+      <w:proofErr w:type="spellStart"/>
+      <w:r>
+        <w:rPr>
+          <w:lang w:val="en-US"/>
+        </w:rPr>
+        <w:t>CheckWait</w:t>
+      </w:r>
+      <w:proofErr w:type="spellEnd"/>
+      <w:r>
+        <w:t>.</w:t>
+      </w:r>
+      <w:r>
+        <w:t xml:space="preserve"> </w:t>
+      </w:r>
+      <w:r>
+        <w:t>На п. 6.</w:t>
+      </w:r>
+    </w:p>
+    <w:p>
+      <w:pPr>
+        <w:pStyle w:val="a3"/>
+        <w:numPr>
+          <w:ilvl w:val="0"/>
+          <w:numId w:val="5"/>
+        </w:numPr>
+        <w:spacing w:after="0"/>
+      </w:pPr>
+      <w:r>
+        <w:t xml:space="preserve">Текущему устанавливаем </w:t>
+      </w:r>
+      <w:r>
+        <w:rPr>
+          <w:lang w:val="en-US"/>
+        </w:rPr>
+        <w:t>Checked</w:t>
+      </w:r>
+    </w:p>
+    <w:p>
+      <w:pPr>
+        <w:pStyle w:val="a3"/>
+        <w:numPr>
+          <w:ilvl w:val="0"/>
+          <w:numId w:val="5"/>
+        </w:numPr>
+        <w:spacing w:after="0"/>
+      </w:pPr>
+      <w:r>
+        <w:t xml:space="preserve">Если есть </w:t>
+      </w:r>
+      <w:r>
+        <w:t xml:space="preserve">в списке </w:t>
+      </w:r>
+      <w:proofErr w:type="spellStart"/>
+      <w:r>
+        <w:rPr>
+          <w:lang w:val="en-US"/>
+        </w:rPr>
+        <w:t>CheckedProcess</w:t>
+      </w:r>
+      <w:proofErr w:type="spellEnd"/>
+      <w:r>
+        <w:t>, то пропускаем</w:t>
+      </w:r>
+    </w:p>
+    <w:p>
+      <w:pPr>
+        <w:pStyle w:val="a3"/>
+        <w:numPr>
+          <w:ilvl w:val="0"/>
+          <w:numId w:val="5"/>
+        </w:numPr>
+        <w:spacing w:after="0"/>
+      </w:pPr>
+      <w:r>
+        <w:t xml:space="preserve">Устанавливаем </w:t>
+      </w:r>
+      <w:r>
+        <w:t>следующие этапы</w:t>
+      </w:r>
+      <w:r>
+        <w:t xml:space="preserve"> </w:t>
+      </w:r>
+      <w:r>
+        <w:t xml:space="preserve">рабочими. Статус – рассмотрение и </w:t>
+      </w:r>
+      <w:proofErr w:type="spellStart"/>
+      <w:r>
+        <w:rPr>
+          <w:lang w:val="en-US"/>
+        </w:rPr>
+        <w:t>CheckProcess</w:t>
+      </w:r>
+      <w:proofErr w:type="spellEnd"/>
+      <w:r>
+        <w:t>.</w:t>
+      </w:r>
+    </w:p>
+    <w:p>
+      <w:pPr>
+        <w:pStyle w:val="a3"/>
+        <w:numPr>
+          <w:ilvl w:val="0"/>
+          <w:numId w:val="5"/>
+        </w:numPr>
+        <w:spacing w:after="0"/>
+      </w:pPr>
       <w:bookmarkStart w:id="0" w:name="_GoBack"/>
-      <w:r>
-        <w:t xml:space="preserve">- заменить название кнопки </w:t>
-      </w:r>
-      <w:proofErr w:type="gramStart"/>
-      <w:r>
-        <w:t>Отправить</w:t>
-      </w:r>
-      <w:proofErr w:type="gramEnd"/>
-      <w:r>
-        <w:t xml:space="preserve"> при утверждении</w:t>
-      </w:r>
-    </w:p>
-    <w:bookmarkEnd w:id="0"/>
-    <w:p>
-      <w:pPr>
-        <w:spacing w:after="0"/>
-      </w:pPr>
-      <w:r>
-        <w:t>- перетаскивание файла из почты</w:t>
-      </w:r>
-    </w:p>
-    <w:p>
-      <w:pPr>
-        <w:spacing w:after="0"/>
-      </w:pPr>
-      <w:r>
-        <w:t>- после этапа утверждения добавить сумму</w:t>
-      </w:r>
-    </w:p>
-    <w:p>
-      <w:pPr>
-        <w:spacing w:after="0"/>
-      </w:pPr>
-      <w:r>
-        <w:t>- поле Объект установки оборудования</w:t>
-      </w:r>
-    </w:p>
-    <w:p>
-      <w:pPr>
-        <w:spacing w:after="0"/>
-        <w:rPr>
-          <w:strike/>
-        </w:rPr>
-      </w:pPr>
-      <w:r>
-        <w:rPr>
-          <w:strike/>
-        </w:rPr>
-        <w:t>- автоматически не обновляются маршруты в заказах</w:t>
-      </w:r>
-    </w:p>
-    <w:p>
-      <w:pPr>
-        <w:spacing w:after="0"/>
-        <w:rPr>
-          <w:strike/>
-        </w:rPr>
-      </w:pPr>
-      <w:r>
-        <w:rPr>
-          <w:strike/>
-        </w:rPr>
-        <w:t>- при отправке подключать файлы в фоне</w:t>
-      </w:r>
-    </w:p>
-    <w:p>
-      <w:pPr>
-        <w:spacing w:after="0"/>
-        <w:rPr>
-          <w:strike/>
-        </w:rPr>
-      </w:pPr>
-      <w:r>
-        <w:rPr>
-          <w:strike/>
-        </w:rPr>
-        <w:t>- для вложенного этапа</w:t>
-      </w:r>
-      <w:r>
-        <w:rPr>
-          <w:strike/>
-        </w:rPr>
-        <w:t xml:space="preserve"> добавлять только после себя</w:t>
-      </w:r>
-    </w:p>
-    <w:p>
-      <w:pPr>
-        <w:spacing w:after="0"/>
-      </w:pPr>
-      <w:r>
-        <w:t>- отказать не принимает текст без потери фокуса</w:t>
-      </w:r>
-    </w:p>
-    <w:p>
-      <w:pPr>
-        <w:spacing w:after="0"/>
-        <w:rPr>
-          <w:strike/>
-        </w:rPr>
-      </w:pPr>
-      <w:r>
-        <w:rPr>
-          <w:strike/>
-        </w:rPr>
-        <w:t xml:space="preserve">- </w:t>
-      </w:r>
-      <w:r>
-        <w:rPr>
-          <w:strike/>
-        </w:rPr>
-        <w:t>оповещение создателя о прохождении всего маршрута</w:t>
-      </w:r>
-    </w:p>
-    <w:p>
-      <w:pPr>
-        <w:spacing w:after="0"/>
-      </w:pPr>
-    </w:p>
-    <w:p>
-      <w:pPr>
-        <w:spacing w:after="0"/>
-        <w:rPr>
-          <w:strike/>
-        </w:rPr>
-      </w:pPr>
-    </w:p>
-    <w:p>
-      <w:pPr>
-        <w:spacing w:after="0"/>
-      </w:pPr>
-    </w:p>
-    <w:p>
-      <w:pPr>
-        <w:spacing w:after="0"/>
-      </w:pPr>
-    </w:p>
-    <w:p>
-      <w:pPr>
-        <w:spacing w:after="0"/>
-      </w:pPr>
-    </w:p>
-    <w:p>
-      <w:pPr>
-        <w:spacing w:after="0"/>
-      </w:pPr>
+      <w:bookmarkEnd w:id="0"/>
     </w:p>
     <w:sectPr>
       <w:pgSz w:w="11906" w:h="16838"/>
@@ -348,6 +686,95 @@
     </w:lvl>
   </w:abstractNum>
   <w:abstractNum w:abstractNumId="1" w15:restartNumberingAfterBreak="0">
+    <w:nsid w:val="56454AA9"/>
+    <w:multiLevelType w:val="hybridMultilevel"/>
+    <w:tmpl w:val="3D763DEA"/>
+    <w:lvl w:ilvl="0" w:tplc="0419000F">
+      <w:start w:val="1"/>
+      <w:numFmt w:val="decimal"/>
+      <w:lvlText w:val="%1."/>
+      <w:lvlJc w:val="left"/>
+      <w:pPr>
+        <w:ind w:left="720" w:hanging="360"/>
+      </w:pPr>
+      <w:rPr>
+        <w:rFonts w:hint="default"/>
+      </w:rPr>
+    </w:lvl>
+    <w:lvl w:ilvl="1" w:tplc="04190019" w:tentative="1">
+      <w:start w:val="1"/>
+      <w:numFmt w:val="lowerLetter"/>
+      <w:lvlText w:val="%2."/>
+      <w:lvlJc w:val="left"/>
+      <w:pPr>
+        <w:ind w:left="1440" w:hanging="360"/>
+      </w:pPr>
+    </w:lvl>
+    <w:lvl w:ilvl="2" w:tplc="0419001B" w:tentative="1">
+      <w:start w:val="1"/>
+      <w:numFmt w:val="lowerRoman"/>
+      <w:lvlText w:val="%3."/>
+      <w:lvlJc w:val="right"/>
+      <w:pPr>
+        <w:ind w:left="2160" w:hanging="180"/>
+      </w:pPr>
+    </w:lvl>
+    <w:lvl w:ilvl="3" w:tplc="0419000F" w:tentative="1">
+      <w:start w:val="1"/>
+      <w:numFmt w:val="decimal"/>
+      <w:lvlText w:val="%4."/>
+      <w:lvlJc w:val="left"/>
+      <w:pPr>
+        <w:ind w:left="2880" w:hanging="360"/>
+      </w:pPr>
+    </w:lvl>
+    <w:lvl w:ilvl="4" w:tplc="04190019" w:tentative="1">
+      <w:start w:val="1"/>
+      <w:numFmt w:val="lowerLetter"/>
+      <w:lvlText w:val="%5."/>
+      <w:lvlJc w:val="left"/>
+      <w:pPr>
+        <w:ind w:left="3600" w:hanging="360"/>
+      </w:pPr>
+    </w:lvl>
+    <w:lvl w:ilvl="5" w:tplc="0419001B" w:tentative="1">
+      <w:start w:val="1"/>
+      <w:numFmt w:val="lowerRoman"/>
+      <w:lvlText w:val="%6."/>
+      <w:lvlJc w:val="right"/>
+      <w:pPr>
+        <w:ind w:left="4320" w:hanging="180"/>
+      </w:pPr>
+    </w:lvl>
+    <w:lvl w:ilvl="6" w:tplc="0419000F" w:tentative="1">
+      <w:start w:val="1"/>
+      <w:numFmt w:val="decimal"/>
+      <w:lvlText w:val="%7."/>
+      <w:lvlJc w:val="left"/>
+      <w:pPr>
+        <w:ind w:left="5040" w:hanging="360"/>
+      </w:pPr>
+    </w:lvl>
+    <w:lvl w:ilvl="7" w:tplc="04190019" w:tentative="1">
+      <w:start w:val="1"/>
+      <w:numFmt w:val="lowerLetter"/>
+      <w:lvlText w:val="%8."/>
+      <w:lvlJc w:val="left"/>
+      <w:pPr>
+        <w:ind w:left="5760" w:hanging="360"/>
+      </w:pPr>
+    </w:lvl>
+    <w:lvl w:ilvl="8" w:tplc="0419001B" w:tentative="1">
+      <w:start w:val="1"/>
+      <w:numFmt w:val="lowerRoman"/>
+      <w:lvlText w:val="%9."/>
+      <w:lvlJc w:val="right"/>
+      <w:pPr>
+        <w:ind w:left="6480" w:hanging="180"/>
+      </w:pPr>
+    </w:lvl>
+  </w:abstractNum>
+  <w:abstractNum w:abstractNumId="2" w15:restartNumberingAfterBreak="0">
     <w:nsid w:val="5CBF4271"/>
     <w:multiLevelType w:val="hybridMultilevel"/>
     <w:tmpl w:val="0C520330"/>
@@ -436,7 +863,128 @@
       </w:pPr>
     </w:lvl>
   </w:abstractNum>
-  <w:abstractNum w:abstractNumId="2" w15:restartNumberingAfterBreak="0">
+  <w:abstractNum w:abstractNumId="3" w15:restartNumberingAfterBreak="0">
+    <w:nsid w:val="5D1D5B2F"/>
+    <w:multiLevelType w:val="multilevel"/>
+    <w:tmpl w:val="EC96EB50"/>
+    <w:lvl w:ilvl="0">
+      <w:start w:val="1"/>
+      <w:numFmt w:val="decimal"/>
+      <w:lvlText w:val="%1."/>
+      <w:lvlJc w:val="left"/>
+      <w:pPr>
+        <w:ind w:left="720" w:hanging="360"/>
+      </w:pPr>
+      <w:rPr>
+        <w:rFonts w:hint="default"/>
+      </w:rPr>
+    </w:lvl>
+    <w:lvl w:ilvl="1">
+      <w:start w:val="1"/>
+      <w:numFmt w:val="decimal"/>
+      <w:isLgl/>
+      <w:lvlText w:val="%1.%2."/>
+      <w:lvlJc w:val="left"/>
+      <w:pPr>
+        <w:ind w:left="1080" w:hanging="360"/>
+      </w:pPr>
+      <w:rPr>
+        <w:rFonts w:hint="default"/>
+      </w:rPr>
+    </w:lvl>
+    <w:lvl w:ilvl="2">
+      <w:start w:val="1"/>
+      <w:numFmt w:val="decimal"/>
+      <w:isLgl/>
+      <w:lvlText w:val="%1.%2.%3."/>
+      <w:lvlJc w:val="left"/>
+      <w:pPr>
+        <w:ind w:left="1800" w:hanging="720"/>
+      </w:pPr>
+      <w:rPr>
+        <w:rFonts w:hint="default"/>
+      </w:rPr>
+    </w:lvl>
+    <w:lvl w:ilvl="3">
+      <w:start w:val="1"/>
+      <w:numFmt w:val="decimal"/>
+      <w:isLgl/>
+      <w:lvlText w:val="%1.%2.%3.%4."/>
+      <w:lvlJc w:val="left"/>
+      <w:pPr>
+        <w:ind w:left="2160" w:hanging="720"/>
+      </w:pPr>
+      <w:rPr>
+        <w:rFonts w:hint="default"/>
+      </w:rPr>
+    </w:lvl>
+    <w:lvl w:ilvl="4">
+      <w:start w:val="1"/>
+      <w:numFmt w:val="decimal"/>
+      <w:isLgl/>
+      <w:lvlText w:val="%1.%2.%3.%4.%5."/>
+      <w:lvlJc w:val="left"/>
+      <w:pPr>
+        <w:ind w:left="2880" w:hanging="1080"/>
+      </w:pPr>
+      <w:rPr>
+        <w:rFonts w:hint="default"/>
+      </w:rPr>
+    </w:lvl>
+    <w:lvl w:ilvl="5">
+      <w:start w:val="1"/>
+      <w:numFmt w:val="decimal"/>
+      <w:isLgl/>
+      <w:lvlText w:val="%1.%2.%3.%4.%5.%6."/>
+      <w:lvlJc w:val="left"/>
+      <w:pPr>
+        <w:ind w:left="3240" w:hanging="1080"/>
+      </w:pPr>
+      <w:rPr>
+        <w:rFonts w:hint="default"/>
+      </w:rPr>
+    </w:lvl>
+    <w:lvl w:ilvl="6">
+      <w:start w:val="1"/>
+      <w:numFmt w:val="decimal"/>
+      <w:isLgl/>
+      <w:lvlText w:val="%1.%2.%3.%4.%5.%6.%7."/>
+      <w:lvlJc w:val="left"/>
+      <w:pPr>
+        <w:ind w:left="3960" w:hanging="1440"/>
+      </w:pPr>
+      <w:rPr>
+        <w:rFonts w:hint="default"/>
+      </w:rPr>
+    </w:lvl>
+    <w:lvl w:ilvl="7">
+      <w:start w:val="1"/>
+      <w:numFmt w:val="decimal"/>
+      <w:isLgl/>
+      <w:lvlText w:val="%1.%2.%3.%4.%5.%6.%7.%8."/>
+      <w:lvlJc w:val="left"/>
+      <w:pPr>
+        <w:ind w:left="4320" w:hanging="1440"/>
+      </w:pPr>
+      <w:rPr>
+        <w:rFonts w:hint="default"/>
+      </w:rPr>
+    </w:lvl>
+    <w:lvl w:ilvl="8">
+      <w:start w:val="1"/>
+      <w:numFmt w:val="decimal"/>
+      <w:isLgl/>
+      <w:lvlText w:val="%1.%2.%3.%4.%5.%6.%7.%8.%9."/>
+      <w:lvlJc w:val="left"/>
+      <w:pPr>
+        <w:ind w:left="5040" w:hanging="1800"/>
+      </w:pPr>
+      <w:rPr>
+        <w:rFonts w:hint="default"/>
+      </w:rPr>
+    </w:lvl>
+  </w:abstractNum>
+  <w:abstractNum w:abstractNumId="4" w15:restartNumberingAfterBreak="0">
     <w:nsid w:val="67102081"/>
     <w:multiLevelType w:val="hybridMultilevel"/>
     <w:tmpl w:val="F37A4BE6"/>
@@ -526,13 +1074,19 @@
     </w:lvl>
   </w:abstractNum>
   <w:num w:numId="1">
-    <w:abstractNumId w:val="2"/>
+    <w:abstractNumId w:val="4"/>
   </w:num>
   <w:num w:numId="2">
-    <w:abstractNumId w:val="1"/>
+    <w:abstractNumId w:val="2"/>
   </w:num>
   <w:num w:numId="3">
     <w:abstractNumId w:val="0"/>
+  </w:num>
+  <w:num w:numId="4">
+    <w:abstractNumId w:val="3"/>
+  </w:num>
+  <w:num w:numId="5">
+    <w:abstractNumId w:val="1"/>
   </w:num>
 </w:numbering>
 </file>

--- a/План.docx
+++ b/План.docx
@@ -133,6 +133,17 @@
       </w:pPr>
       <w:r>
         <w:t>- поле Объект установки оборудования</w:t>
+      </w:r>
+    </w:p>
+    <w:p>
+      <w:pPr>
+        <w:spacing w:after="0"/>
+      </w:pPr>
+      <w:r>
+        <w:t xml:space="preserve">- </w:t>
+      </w:r>
+      <w:r>
+        <w:t>убрать подчиненные этапы из списка для добавления</w:t>
       </w:r>
     </w:p>
     <w:p>
@@ -365,16 +376,6 @@
       <w:pPr>
         <w:spacing w:after="0"/>
       </w:pPr>
-    </w:p>
-    <w:p>
-      <w:pPr>
-        <w:spacing w:after="0"/>
-      </w:pPr>
-    </w:p>
-    <w:p>
-      <w:pPr>
-        <w:spacing w:after="0"/>
-      </w:pPr>
       <w:r>
         <w:t>Алгоритм движения:</w:t>
       </w:r>
@@ -394,18 +395,27 @@
         <w:spacing w:after="0"/>
       </w:pPr>
       <w:r>
-        <w:t xml:space="preserve">Ищем следующие </w:t>
+        <w:t>Ставим статус для текущего этапа. (</w:t>
+      </w:r>
+      <w:r>
+        <w:rPr>
+          <w:lang w:val="en-US"/>
+        </w:rPr>
+        <w:t xml:space="preserve">checked </w:t>
+      </w:r>
+      <w:r>
+        <w:t xml:space="preserve">или </w:t>
       </w:r>
       <w:proofErr w:type="spellStart"/>
       <w:r>
         <w:rPr>
           <w:lang w:val="en-US"/>
         </w:rPr>
-        <w:t>CheckedNone</w:t>
+        <w:t>check_wait</w:t>
       </w:r>
       <w:proofErr w:type="spellEnd"/>
       <w:r>
-        <w:t xml:space="preserve"> (с таким же родителем, если есть родитель, иначе любой). </w:t>
+        <w:t>)</w:t>
       </w:r>
     </w:p>
     <w:p>
@@ -418,158 +428,25 @@
         <w:spacing w:after="0"/>
       </w:pPr>
       <w:r>
-        <w:t>Если текущий статус</w:t>
-      </w:r>
-      <w:r>
-        <w:t>, то устанавливаем</w:t>
-      </w:r>
-      <w:r>
-        <w:rPr>
-          <w:b/>
-        </w:rPr>
-        <w:t xml:space="preserve"> </w:t>
-      </w:r>
-      <w:r>
-        <w:rPr>
-          <w:b/>
-        </w:rPr>
-        <w:t>Рассмотренн</w:t>
-      </w:r>
-      <w:r>
-        <w:rPr>
-          <w:b/>
-        </w:rPr>
-        <w:t>ый</w:t>
-      </w:r>
-      <w:r>
-        <w:rPr>
-          <w:b/>
-        </w:rPr>
-        <w:t xml:space="preserve"> </w:t>
-      </w:r>
-      <w:r>
-        <w:t xml:space="preserve">и </w:t>
+        <w:t xml:space="preserve">Если в списке есть </w:t>
       </w:r>
       <w:r>
         <w:rPr>
           <w:lang w:val="en-US"/>
         </w:rPr>
-        <w:t>Checked</w:t>
-      </w:r>
-      <w:r>
-        <w:t>. На п. 5</w:t>
-      </w:r>
-    </w:p>
-    <w:p>
-      <w:pPr>
-        <w:pStyle w:val="a3"/>
-        <w:numPr>
-          <w:ilvl w:val="0"/>
-          <w:numId w:val="5"/>
-        </w:numPr>
-        <w:spacing w:after="0"/>
-      </w:pPr>
-      <w:r>
-        <w:t>Если следующий этап его подчиненный, то устанавливаем</w:t>
-      </w:r>
-      <w:r>
-        <w:t xml:space="preserve"> </w:t>
-      </w:r>
-      <w:proofErr w:type="spellStart"/>
+        <w:t>check</w:t>
+      </w:r>
+      <w:r>
+        <w:t>_</w:t>
+      </w:r>
       <w:r>
         <w:rPr>
           <w:lang w:val="en-US"/>
         </w:rPr>
-        <w:t>CheckWait</w:t>
-      </w:r>
-      <w:proofErr w:type="spellEnd"/>
-      <w:r>
-        <w:t>.</w:t>
-      </w:r>
-      <w:r>
-        <w:t xml:space="preserve"> </w:t>
-      </w:r>
-      <w:r>
-        <w:t>На п. 6.</w:t>
-      </w:r>
-    </w:p>
-    <w:p>
-      <w:pPr>
-        <w:pStyle w:val="a3"/>
-        <w:numPr>
-          <w:ilvl w:val="0"/>
-          <w:numId w:val="5"/>
-        </w:numPr>
-        <w:spacing w:after="0"/>
-      </w:pPr>
-      <w:r>
-        <w:t xml:space="preserve">Текущему устанавливаем </w:t>
-      </w:r>
-      <w:r>
-        <w:rPr>
-          <w:lang w:val="en-US"/>
-        </w:rPr>
-        <w:t>Checked</w:t>
-      </w:r>
-    </w:p>
-    <w:p>
-      <w:pPr>
-        <w:pStyle w:val="a3"/>
-        <w:numPr>
-          <w:ilvl w:val="0"/>
-          <w:numId w:val="5"/>
-        </w:numPr>
-        <w:spacing w:after="0"/>
-      </w:pPr>
-      <w:r>
-        <w:t xml:space="preserve">Если есть </w:t>
-      </w:r>
-      <w:r>
-        <w:t xml:space="preserve">в списке </w:t>
-      </w:r>
-      <w:proofErr w:type="spellStart"/>
-      <w:r>
-        <w:rPr>
-          <w:lang w:val="en-US"/>
-        </w:rPr>
-        <w:t>CheckedProcess</w:t>
-      </w:r>
-      <w:proofErr w:type="spellEnd"/>
-      <w:r>
-        <w:t>, то пропускаем</w:t>
-      </w:r>
-    </w:p>
-    <w:p>
-      <w:pPr>
-        <w:pStyle w:val="a3"/>
-        <w:numPr>
-          <w:ilvl w:val="0"/>
-          <w:numId w:val="5"/>
-        </w:numPr>
-        <w:spacing w:after="0"/>
-      </w:pPr>
-      <w:r>
-        <w:t xml:space="preserve">Устанавливаем </w:t>
-      </w:r>
-      <w:r>
-        <w:t>следующие этапы</w:t>
-      </w:r>
-      <w:r>
-        <w:t xml:space="preserve"> </w:t>
-      </w:r>
-      <w:r>
-        <w:t xml:space="preserve">рабочими. Статус – рассмотрение и </w:t>
-      </w:r>
-      <w:proofErr w:type="spellStart"/>
-      <w:r>
-        <w:rPr>
-          <w:lang w:val="en-US"/>
-        </w:rPr>
-        <w:t>CheckProcess</w:t>
-      </w:r>
-      <w:proofErr w:type="spellEnd"/>
-      <w:r>
-        <w:t>.</w:t>
+        <w:t>process</w:t>
+      </w:r>
+      <w:r>
+        <w:t>, то выходим</w:t>
       </w:r>
     </w:p>
     <w:p>

--- a/План.docx
+++ b/План.docx
@@ -250,25 +250,20 @@
         <w:spacing w:after="0"/>
       </w:pPr>
       <w:r>
-        <w:t>Добавление параллельных этапов:</w:t>
-      </w:r>
-    </w:p>
-    <w:p>
-      <w:pPr>
-        <w:spacing w:after="0"/>
-      </w:pPr>
+        <w:t>Проверить на маршруте</w:t>
+      </w:r>
     </w:p>
     <w:p>
       <w:pPr>
         <w:pStyle w:val="a3"/>
         <w:numPr>
           <w:ilvl w:val="0"/>
-          <w:numId w:val="4"/>
+          <w:numId w:val="6"/>
         </w:numPr>
         <w:spacing w:after="0"/>
       </w:pPr>
       <w:r>
-        <w:t>Добавление этапа.  Отметка «установить на тот же этап»</w:t>
+        <w:t>Удаление статусов промежуточных этапов при возврате</w:t>
       </w:r>
     </w:p>
     <w:p>
@@ -276,12 +271,12 @@
         <w:pStyle w:val="a3"/>
         <w:numPr>
           <w:ilvl w:val="0"/>
-          <w:numId w:val="4"/>
+          <w:numId w:val="6"/>
         </w:numPr>
         <w:spacing w:after="0"/>
       </w:pPr>
       <w:r>
-        <w:t>Отображение в списке маршрутов с повторяющимся номером</w:t>
+        <w:t>Добавление подчиненного этапа после возврата из подчиненного маршрута</w:t>
       </w:r>
     </w:p>
     <w:p>
@@ -289,172 +284,7 @@
         <w:pStyle w:val="a3"/>
         <w:numPr>
           <w:ilvl w:val="0"/>
-          <w:numId w:val="4"/>
-        </w:numPr>
-        <w:spacing w:after="0"/>
-      </w:pPr>
-      <w:r>
-        <w:t>Алгоритм прохождения.</w:t>
-      </w:r>
-    </w:p>
-    <w:p>
-      <w:pPr>
-        <w:pStyle w:val="a3"/>
-        <w:numPr>
-          <w:ilvl w:val="1"/>
-          <w:numId w:val="4"/>
-        </w:numPr>
-        <w:spacing w:after="0"/>
-      </w:pPr>
-      <w:r>
-        <w:t>Статус рассмотрения у всех с одним номером</w:t>
-      </w:r>
-    </w:p>
-    <w:p>
-      <w:pPr>
-        <w:pStyle w:val="a3"/>
-        <w:numPr>
-          <w:ilvl w:val="1"/>
-          <w:numId w:val="4"/>
-        </w:numPr>
-        <w:spacing w:after="0"/>
-      </w:pPr>
-      <w:r>
-        <w:t>Продвижение на следующий этап после рассмотрения на всех этапах</w:t>
-      </w:r>
-    </w:p>
-    <w:p>
-      <w:pPr>
-        <w:pStyle w:val="a3"/>
-        <w:numPr>
-          <w:ilvl w:val="1"/>
-          <w:numId w:val="4"/>
-        </w:numPr>
-        <w:spacing w:after="0"/>
-      </w:pPr>
-    </w:p>
-    <w:p>
-      <w:pPr>
-        <w:pStyle w:val="a3"/>
-        <w:numPr>
-          <w:ilvl w:val="1"/>
-          <w:numId w:val="4"/>
-        </w:numPr>
-        <w:spacing w:after="0"/>
-      </w:pPr>
-      <w:r>
-        <w:t xml:space="preserve">В заказе отображать </w:t>
-      </w:r>
-      <w:r>
-        <w:t>первого пользователя</w:t>
-      </w:r>
-    </w:p>
-    <w:p>
-      <w:pPr>
-        <w:pStyle w:val="a3"/>
-        <w:numPr>
-          <w:ilvl w:val="1"/>
-          <w:numId w:val="4"/>
-        </w:numPr>
-        <w:spacing w:after="0"/>
-      </w:pPr>
-      <w:r>
-        <w:t>В отчете отображать первого пользователя</w:t>
-      </w:r>
-    </w:p>
-    <w:p>
-      <w:pPr>
-        <w:spacing w:after="0"/>
-      </w:pPr>
-    </w:p>
-    <w:p>
-      <w:pPr>
-        <w:spacing w:after="0"/>
-      </w:pPr>
-    </w:p>
-    <w:p>
-      <w:pPr>
-        <w:spacing w:after="0"/>
-      </w:pPr>
-      <w:r>
-        <w:t>Алгоритм движения:</w:t>
-      </w:r>
-    </w:p>
-    <w:p>
-      <w:pPr>
-        <w:spacing w:after="0"/>
-      </w:pPr>
-    </w:p>
-    <w:p>
-      <w:pPr>
-        <w:pStyle w:val="a3"/>
-        <w:numPr>
-          <w:ilvl w:val="0"/>
-          <w:numId w:val="5"/>
-        </w:numPr>
-        <w:spacing w:after="0"/>
-      </w:pPr>
-      <w:r>
-        <w:t>Ставим статус для текущего этапа. (</w:t>
-      </w:r>
-      <w:r>
-        <w:rPr>
-          <w:lang w:val="en-US"/>
-        </w:rPr>
-        <w:t xml:space="preserve">checked </w:t>
-      </w:r>
-      <w:r>
-        <w:t xml:space="preserve">или </w:t>
-      </w:r>
-      <w:proofErr w:type="spellStart"/>
-      <w:r>
-        <w:rPr>
-          <w:lang w:val="en-US"/>
-        </w:rPr>
-        <w:t>check_wait</w:t>
-      </w:r>
-      <w:proofErr w:type="spellEnd"/>
-      <w:r>
-        <w:t>)</w:t>
-      </w:r>
-    </w:p>
-    <w:p>
-      <w:pPr>
-        <w:pStyle w:val="a3"/>
-        <w:numPr>
-          <w:ilvl w:val="0"/>
-          <w:numId w:val="5"/>
-        </w:numPr>
-        <w:spacing w:after="0"/>
-      </w:pPr>
-      <w:r>
-        <w:t xml:space="preserve">Если в списке есть </w:t>
-      </w:r>
-      <w:r>
-        <w:rPr>
-          <w:lang w:val="en-US"/>
-        </w:rPr>
-        <w:t>check</w:t>
-      </w:r>
-      <w:r>
-        <w:t>_</w:t>
-      </w:r>
-      <w:r>
-        <w:rPr>
-          <w:lang w:val="en-US"/>
-        </w:rPr>
-        <w:t>process</w:t>
-      </w:r>
-      <w:r>
-        <w:t>, то выходим</w:t>
-      </w:r>
-    </w:p>
-    <w:p>
-      <w:pPr>
-        <w:pStyle w:val="a3"/>
-        <w:numPr>
-          <w:ilvl w:val="0"/>
-          <w:numId w:val="5"/>
+          <w:numId w:val="6"/>
         </w:numPr>
         <w:spacing w:after="0"/>
       </w:pPr>
@@ -950,6 +780,95 @@
       </w:pPr>
     </w:lvl>
   </w:abstractNum>
+  <w:abstractNum w:abstractNumId="5" w15:restartNumberingAfterBreak="0">
+    <w:nsid w:val="6A615703"/>
+    <w:multiLevelType w:val="hybridMultilevel"/>
+    <w:tmpl w:val="4048586A"/>
+    <w:lvl w:ilvl="0" w:tplc="0419000F">
+      <w:start w:val="1"/>
+      <w:numFmt w:val="decimal"/>
+      <w:lvlText w:val="%1."/>
+      <w:lvlJc w:val="left"/>
+      <w:pPr>
+        <w:ind w:left="720" w:hanging="360"/>
+      </w:pPr>
+      <w:rPr>
+        <w:rFonts w:hint="default"/>
+      </w:rPr>
+    </w:lvl>
+    <w:lvl w:ilvl="1" w:tplc="04190019" w:tentative="1">
+      <w:start w:val="1"/>
+      <w:numFmt w:val="lowerLetter"/>
+      <w:lvlText w:val="%2."/>
+      <w:lvlJc w:val="left"/>
+      <w:pPr>
+        <w:ind w:left="1440" w:hanging="360"/>
+      </w:pPr>
+    </w:lvl>
+    <w:lvl w:ilvl="2" w:tplc="0419001B" w:tentative="1">
+      <w:start w:val="1"/>
+      <w:numFmt w:val="lowerRoman"/>
+      <w:lvlText w:val="%3."/>
+      <w:lvlJc w:val="right"/>
+      <w:pPr>
+        <w:ind w:left="2160" w:hanging="180"/>
+      </w:pPr>
+    </w:lvl>
+    <w:lvl w:ilvl="3" w:tplc="0419000F" w:tentative="1">
+      <w:start w:val="1"/>
+      <w:numFmt w:val="decimal"/>
+      <w:lvlText w:val="%4."/>
+      <w:lvlJc w:val="left"/>
+      <w:pPr>
+        <w:ind w:left="2880" w:hanging="360"/>
+      </w:pPr>
+    </w:lvl>
+    <w:lvl w:ilvl="4" w:tplc="04190019" w:tentative="1">
+      <w:start w:val="1"/>
+      <w:numFmt w:val="lowerLetter"/>
+      <w:lvlText w:val="%5."/>
+      <w:lvlJc w:val="left"/>
+      <w:pPr>
+        <w:ind w:left="3600" w:hanging="360"/>
+      </w:pPr>
+    </w:lvl>
+    <w:lvl w:ilvl="5" w:tplc="0419001B" w:tentative="1">
+      <w:start w:val="1"/>
+      <w:numFmt w:val="lowerRoman"/>
+      <w:lvlText w:val="%6."/>
+      <w:lvlJc w:val="right"/>
+      <w:pPr>
+        <w:ind w:left="4320" w:hanging="180"/>
+      </w:pPr>
+    </w:lvl>
+    <w:lvl w:ilvl="6" w:tplc="0419000F" w:tentative="1">
+      <w:start w:val="1"/>
+      <w:numFmt w:val="decimal"/>
+      <w:lvlText w:val="%7."/>
+      <w:lvlJc w:val="left"/>
+      <w:pPr>
+        <w:ind w:left="5040" w:hanging="360"/>
+      </w:pPr>
+    </w:lvl>
+    <w:lvl w:ilvl="7" w:tplc="04190019" w:tentative="1">
+      <w:start w:val="1"/>
+      <w:numFmt w:val="lowerLetter"/>
+      <w:lvlText w:val="%8."/>
+      <w:lvlJc w:val="left"/>
+      <w:pPr>
+        <w:ind w:left="5760" w:hanging="360"/>
+      </w:pPr>
+    </w:lvl>
+    <w:lvl w:ilvl="8" w:tplc="0419001B" w:tentative="1">
+      <w:start w:val="1"/>
+      <w:numFmt w:val="lowerRoman"/>
+      <w:lvlText w:val="%9."/>
+      <w:lvlJc w:val="right"/>
+      <w:pPr>
+        <w:ind w:left="6480" w:hanging="180"/>
+      </w:pPr>
+    </w:lvl>
+  </w:abstractNum>
   <w:num w:numId="1">
     <w:abstractNumId w:val="4"/>
   </w:num>
@@ -964,6 +883,9 @@
   </w:num>
   <w:num w:numId="5">
     <w:abstractNumId w:val="1"/>
+  </w:num>
+  <w:num w:numId="6">
+    <w:abstractNumId w:val="5"/>
   </w:num>
 </w:numbering>
 </file>

--- a/План.docx
+++ b/План.docx
@@ -100,15 +100,7 @@
         <w:spacing w:after="0"/>
       </w:pPr>
       <w:r>
-        <w:t xml:space="preserve">- заменить название кнопки </w:t>
-      </w:r>
-      <w:proofErr w:type="gramStart"/>
-      <w:r>
-        <w:t>Отправить</w:t>
-      </w:r>
-      <w:proofErr w:type="gramEnd"/>
-      <w:r>
-        <w:t xml:space="preserve"> при утверждении</w:t>
+        <w:t>- заменить название кнопки Отправить при утверждении</w:t>
       </w:r>
     </w:p>
     <w:p>
@@ -288,6 +280,9 @@
         </w:numPr>
         <w:spacing w:after="0"/>
       </w:pPr>
+      <w:r>
+        <w:t>Добавить в этап – гасить текущий этап</w:t>
+      </w:r>
       <w:bookmarkStart w:id="0" w:name="_GoBack"/>
       <w:bookmarkEnd w:id="0"/>
     </w:p>

--- a/План.docx
+++ b/План.docx
@@ -100,15 +100,7 @@
         <w:spacing w:after="0"/>
       </w:pPr>
       <w:r>
-        <w:t xml:space="preserve">- заменить название кнопки </w:t>
-      </w:r>
-      <w:proofErr w:type="gramStart"/>
-      <w:r>
-        <w:t>Отправить</w:t>
-      </w:r>
-      <w:proofErr w:type="gramEnd"/>
-      <w:r>
-        <w:t xml:space="preserve"> при утверждении</w:t>
+        <w:t>- заменить название кнопки Отправить при утверждении</w:t>
       </w:r>
     </w:p>
     <w:p>
@@ -250,25 +242,20 @@
         <w:spacing w:after="0"/>
       </w:pPr>
       <w:r>
-        <w:t>Добавление параллельных этапов:</w:t>
-      </w:r>
-    </w:p>
-    <w:p>
-      <w:pPr>
-        <w:spacing w:after="0"/>
-      </w:pPr>
+        <w:t>Проверить на маршруте</w:t>
+      </w:r>
     </w:p>
     <w:p>
       <w:pPr>
         <w:pStyle w:val="a3"/>
         <w:numPr>
           <w:ilvl w:val="0"/>
-          <w:numId w:val="4"/>
+          <w:numId w:val="6"/>
         </w:numPr>
         <w:spacing w:after="0"/>
       </w:pPr>
       <w:r>
-        <w:t>Добавление этапа.  Отметка «установить на тот же этап»</w:t>
+        <w:t>Удаление статусов промежуточных этапов при возврате</w:t>
       </w:r>
     </w:p>
     <w:p>
@@ -276,12 +263,12 @@
         <w:pStyle w:val="a3"/>
         <w:numPr>
           <w:ilvl w:val="0"/>
-          <w:numId w:val="4"/>
+          <w:numId w:val="6"/>
         </w:numPr>
         <w:spacing w:after="0"/>
       </w:pPr>
       <w:r>
-        <w:t>Отображение в списке маршрутов с повторяющимся номером</w:t>
+        <w:t>Добавление подчиненного этапа после возврата из подчиненного маршрута</w:t>
       </w:r>
     </w:p>
     <w:p>
@@ -289,175 +276,13 @@
         <w:pStyle w:val="a3"/>
         <w:numPr>
           <w:ilvl w:val="0"/>
-          <w:numId w:val="4"/>
+          <w:numId w:val="6"/>
         </w:numPr>
         <w:spacing w:after="0"/>
       </w:pPr>
       <w:r>
-        <w:t>Алгоритм прохождения.</w:t>
-      </w:r>
-    </w:p>
-    <w:p>
-      <w:pPr>
-        <w:pStyle w:val="a3"/>
-        <w:numPr>
-          <w:ilvl w:val="1"/>
-          <w:numId w:val="4"/>
-        </w:numPr>
-        <w:spacing w:after="0"/>
-      </w:pPr>
-      <w:r>
-        <w:t>Статус рассмотрения у всех с одним номером</w:t>
-      </w:r>
-    </w:p>
-    <w:p>
-      <w:pPr>
-        <w:pStyle w:val="a3"/>
-        <w:numPr>
-          <w:ilvl w:val="1"/>
-          <w:numId w:val="4"/>
-        </w:numPr>
-        <w:spacing w:after="0"/>
-      </w:pPr>
-      <w:r>
-        <w:t>Продвижение на следующий этап после рассмотрения на всех этапах</w:t>
-      </w:r>
-    </w:p>
-    <w:p>
-      <w:pPr>
-        <w:pStyle w:val="a3"/>
-        <w:numPr>
-          <w:ilvl w:val="1"/>
-          <w:numId w:val="4"/>
-        </w:numPr>
-        <w:spacing w:after="0"/>
-      </w:pPr>
-    </w:p>
-    <w:p>
-      <w:pPr>
-        <w:pStyle w:val="a3"/>
-        <w:numPr>
-          <w:ilvl w:val="1"/>
-          <w:numId w:val="4"/>
-        </w:numPr>
-        <w:spacing w:after="0"/>
-      </w:pPr>
-      <w:r>
-        <w:t xml:space="preserve">В заказе отображать </w:t>
-      </w:r>
-      <w:r>
-        <w:t>первого пользователя</w:t>
-      </w:r>
-    </w:p>
-    <w:p>
-      <w:pPr>
-        <w:pStyle w:val="a3"/>
-        <w:numPr>
-          <w:ilvl w:val="1"/>
-          <w:numId w:val="4"/>
-        </w:numPr>
-        <w:spacing w:after="0"/>
-      </w:pPr>
-      <w:r>
-        <w:t>В отчете отображать первого пользователя</w:t>
-      </w:r>
-    </w:p>
-    <w:p>
-      <w:pPr>
-        <w:spacing w:after="0"/>
-      </w:pPr>
-    </w:p>
-    <w:p>
-      <w:pPr>
-        <w:spacing w:after="0"/>
-      </w:pPr>
-    </w:p>
-    <w:p>
-      <w:pPr>
-        <w:spacing w:after="0"/>
-      </w:pPr>
-      <w:r>
-        <w:t>Алгоритм движения:</w:t>
-      </w:r>
-    </w:p>
-    <w:p>
-      <w:pPr>
-        <w:spacing w:after="0"/>
-      </w:pPr>
-    </w:p>
-    <w:p>
-      <w:pPr>
-        <w:pStyle w:val="a3"/>
-        <w:numPr>
-          <w:ilvl w:val="0"/>
-          <w:numId w:val="5"/>
-        </w:numPr>
-        <w:spacing w:after="0"/>
-      </w:pPr>
-      <w:r>
-        <w:t>Ставим статус для текущего этапа. (</w:t>
-      </w:r>
-      <w:r>
-        <w:rPr>
-          <w:lang w:val="en-US"/>
-        </w:rPr>
-        <w:t xml:space="preserve">checked </w:t>
-      </w:r>
-      <w:r>
-        <w:t xml:space="preserve">или </w:t>
-      </w:r>
-      <w:proofErr w:type="spellStart"/>
-      <w:r>
-        <w:rPr>
-          <w:lang w:val="en-US"/>
-        </w:rPr>
-        <w:t>check_wait</w:t>
-      </w:r>
-      <w:proofErr w:type="spellEnd"/>
-      <w:r>
-        <w:t>)</w:t>
-      </w:r>
-    </w:p>
-    <w:p>
-      <w:pPr>
-        <w:pStyle w:val="a3"/>
-        <w:numPr>
-          <w:ilvl w:val="0"/>
-          <w:numId w:val="5"/>
-        </w:numPr>
-        <w:spacing w:after="0"/>
-      </w:pPr>
-      <w:r>
-        <w:t xml:space="preserve">Если в списке есть </w:t>
-      </w:r>
-      <w:r>
-        <w:rPr>
-          <w:lang w:val="en-US"/>
-        </w:rPr>
-        <w:t>check</w:t>
-      </w:r>
-      <w:r>
-        <w:t>_</w:t>
-      </w:r>
-      <w:r>
-        <w:rPr>
-          <w:lang w:val="en-US"/>
-        </w:rPr>
-        <w:t>process</w:t>
-      </w:r>
-      <w:r>
-        <w:t>, то выходим</w:t>
-      </w:r>
-    </w:p>
-    <w:p>
-      <w:pPr>
-        <w:pStyle w:val="a3"/>
-        <w:numPr>
-          <w:ilvl w:val="0"/>
-          <w:numId w:val="5"/>
-        </w:numPr>
-        <w:spacing w:after="0"/>
-      </w:pPr>
+        <w:t>Добавить в этап – гасить текущий этап</w:t>
+      </w:r>
       <w:bookmarkStart w:id="0" w:name="_GoBack"/>
       <w:bookmarkEnd w:id="0"/>
     </w:p>
@@ -950,6 +775,95 @@
       </w:pPr>
     </w:lvl>
   </w:abstractNum>
+  <w:abstractNum w:abstractNumId="5" w15:restartNumberingAfterBreak="0">
+    <w:nsid w:val="6A615703"/>
+    <w:multiLevelType w:val="hybridMultilevel"/>
+    <w:tmpl w:val="4048586A"/>
+    <w:lvl w:ilvl="0" w:tplc="0419000F">
+      <w:start w:val="1"/>
+      <w:numFmt w:val="decimal"/>
+      <w:lvlText w:val="%1."/>
+      <w:lvlJc w:val="left"/>
+      <w:pPr>
+        <w:ind w:left="720" w:hanging="360"/>
+      </w:pPr>
+      <w:rPr>
+        <w:rFonts w:hint="default"/>
+      </w:rPr>
+    </w:lvl>
+    <w:lvl w:ilvl="1" w:tplc="04190019" w:tentative="1">
+      <w:start w:val="1"/>
+      <w:numFmt w:val="lowerLetter"/>
+      <w:lvlText w:val="%2."/>
+      <w:lvlJc w:val="left"/>
+      <w:pPr>
+        <w:ind w:left="1440" w:hanging="360"/>
+      </w:pPr>
+    </w:lvl>
+    <w:lvl w:ilvl="2" w:tplc="0419001B" w:tentative="1">
+      <w:start w:val="1"/>
+      <w:numFmt w:val="lowerRoman"/>
+      <w:lvlText w:val="%3."/>
+      <w:lvlJc w:val="right"/>
+      <w:pPr>
+        <w:ind w:left="2160" w:hanging="180"/>
+      </w:pPr>
+    </w:lvl>
+    <w:lvl w:ilvl="3" w:tplc="0419000F" w:tentative="1">
+      <w:start w:val="1"/>
+      <w:numFmt w:val="decimal"/>
+      <w:lvlText w:val="%4."/>
+      <w:lvlJc w:val="left"/>
+      <w:pPr>
+        <w:ind w:left="2880" w:hanging="360"/>
+      </w:pPr>
+    </w:lvl>
+    <w:lvl w:ilvl="4" w:tplc="04190019" w:tentative="1">
+      <w:start w:val="1"/>
+      <w:numFmt w:val="lowerLetter"/>
+      <w:lvlText w:val="%5."/>
+      <w:lvlJc w:val="left"/>
+      <w:pPr>
+        <w:ind w:left="3600" w:hanging="360"/>
+      </w:pPr>
+    </w:lvl>
+    <w:lvl w:ilvl="5" w:tplc="0419001B" w:tentative="1">
+      <w:start w:val="1"/>
+      <w:numFmt w:val="lowerRoman"/>
+      <w:lvlText w:val="%6."/>
+      <w:lvlJc w:val="right"/>
+      <w:pPr>
+        <w:ind w:left="4320" w:hanging="180"/>
+      </w:pPr>
+    </w:lvl>
+    <w:lvl w:ilvl="6" w:tplc="0419000F" w:tentative="1">
+      <w:start w:val="1"/>
+      <w:numFmt w:val="decimal"/>
+      <w:lvlText w:val="%7."/>
+      <w:lvlJc w:val="left"/>
+      <w:pPr>
+        <w:ind w:left="5040" w:hanging="360"/>
+      </w:pPr>
+    </w:lvl>
+    <w:lvl w:ilvl="7" w:tplc="04190019" w:tentative="1">
+      <w:start w:val="1"/>
+      <w:numFmt w:val="lowerLetter"/>
+      <w:lvlText w:val="%8."/>
+      <w:lvlJc w:val="left"/>
+      <w:pPr>
+        <w:ind w:left="5760" w:hanging="360"/>
+      </w:pPr>
+    </w:lvl>
+    <w:lvl w:ilvl="8" w:tplc="0419001B" w:tentative="1">
+      <w:start w:val="1"/>
+      <w:numFmt w:val="lowerRoman"/>
+      <w:lvlText w:val="%9."/>
+      <w:lvlJc w:val="right"/>
+      <w:pPr>
+        <w:ind w:left="6480" w:hanging="180"/>
+      </w:pPr>
+    </w:lvl>
+  </w:abstractNum>
   <w:num w:numId="1">
     <w:abstractNumId w:val="4"/>
   </w:num>
@@ -964,6 +878,9 @@
   </w:num>
   <w:num w:numId="5">
     <w:abstractNumId w:val="1"/>
+  </w:num>
+  <w:num w:numId="6">
+    <w:abstractNumId w:val="5"/>
   </w:num>
 </w:numbering>
 </file>

--- a/План.docx
+++ b/План.docx
@@ -100,7 +100,15 @@
         <w:spacing w:after="0"/>
       </w:pPr>
       <w:r>
-        <w:t>- заменить название кнопки Отправить при утверждении</w:t>
+        <w:t xml:space="preserve">- заменить название кнопки </w:t>
+      </w:r>
+      <w:proofErr w:type="gramStart"/>
+      <w:r>
+        <w:t>Отправить</w:t>
+      </w:r>
+      <w:proofErr w:type="gramEnd"/>
+      <w:r>
+        <w:t xml:space="preserve"> при утверждении</w:t>
       </w:r>
     </w:p>
     <w:p>
@@ -197,6 +205,19 @@
     <w:p>
       <w:pPr>
         <w:spacing w:after="0"/>
+      </w:pPr>
+      <w:r>
+        <w:t xml:space="preserve">- запретить добавлять в параллельный этап </w:t>
+      </w:r>
+      <w:proofErr w:type="spellStart"/>
+      <w:r>
+        <w:t>поаторно</w:t>
+      </w:r>
+      <w:proofErr w:type="spellEnd"/>
+    </w:p>
+    <w:p>
+      <w:pPr>
+        <w:spacing w:after="0"/>
         <w:rPr>
           <w:strike/>
         </w:rPr>
@@ -218,6 +239,8 @@
       <w:pPr>
         <w:spacing w:after="0"/>
       </w:pPr>
+      <w:bookmarkStart w:id="0" w:name="_GoBack"/>
+      <w:bookmarkEnd w:id="0"/>
     </w:p>
     <w:p>
       <w:pPr>
@@ -266,8 +289,14 @@
           <w:numId w:val="6"/>
         </w:numPr>
         <w:spacing w:after="0"/>
-      </w:pPr>
-      <w:r>
+        <w:rPr>
+          <w:strike/>
+        </w:rPr>
+      </w:pPr>
+      <w:r>
+        <w:rPr>
+          <w:strike/>
+        </w:rPr>
         <w:t>Добавление подчиненного этапа после возврата из подчиненного маршрута</w:t>
       </w:r>
     </w:p>
@@ -283,8 +312,57 @@
       <w:r>
         <w:t>Добавить в этап – гасить текущий этап</w:t>
       </w:r>
-      <w:bookmarkStart w:id="0" w:name="_GoBack"/>
-      <w:bookmarkEnd w:id="0"/>
+      <w:r>
+        <w:t xml:space="preserve"> (параллельный)</w:t>
+      </w:r>
+    </w:p>
+    <w:p>
+      <w:pPr>
+        <w:pStyle w:val="a3"/>
+        <w:numPr>
+          <w:ilvl w:val="0"/>
+          <w:numId w:val="6"/>
+        </w:numPr>
+        <w:spacing w:after="0"/>
+      </w:pPr>
+      <w:r>
+        <w:t>Возврат из параллельного этапа</w:t>
+      </w:r>
+    </w:p>
+    <w:p>
+      <w:pPr>
+        <w:pStyle w:val="a3"/>
+        <w:numPr>
+          <w:ilvl w:val="0"/>
+          <w:numId w:val="6"/>
+        </w:numPr>
+        <w:spacing w:after="0"/>
+      </w:pPr>
+      <w:r>
+        <w:t>Возврат на подчиненную ветку.</w:t>
+      </w:r>
+      <w:r>
+        <w:t xml:space="preserve"> (з</w:t>
+      </w:r>
+      <w:r>
+        <w:t>а</w:t>
+      </w:r>
+      <w:r>
+        <w:t>претить)</w:t>
+      </w:r>
+    </w:p>
+    <w:p>
+      <w:pPr>
+        <w:pStyle w:val="a3"/>
+        <w:numPr>
+          <w:ilvl w:val="0"/>
+          <w:numId w:val="6"/>
+        </w:numPr>
+        <w:spacing w:after="0"/>
+      </w:pPr>
+      <w:r>
+        <w:t>Добавление этапа в подчиненной ветке</w:t>
+      </w:r>
     </w:p>
     <w:sectPr>
       <w:pgSz w:w="11906" w:h="16838"/>

--- a/План.docx
+++ b/План.docx
@@ -206,41 +206,42 @@
       <w:pPr>
         <w:spacing w:after="0"/>
       </w:pPr>
-      <w:r>
-        <w:t xml:space="preserve">- запретить добавлять в параллельный этап </w:t>
-      </w:r>
-      <w:proofErr w:type="spellStart"/>
-      <w:r>
-        <w:t>поаторно</w:t>
-      </w:r>
-      <w:proofErr w:type="spellEnd"/>
-    </w:p>
-    <w:p>
-      <w:pPr>
-        <w:spacing w:after="0"/>
-        <w:rPr>
-          <w:strike/>
-        </w:rPr>
-      </w:pPr>
-      <w:r>
-        <w:rPr>
-          <w:strike/>
-        </w:rPr>
-        <w:t xml:space="preserve">- </w:t>
-      </w:r>
-      <w:r>
-        <w:rPr>
-          <w:strike/>
-        </w:rPr>
-        <w:t>оповещение создателя о прохождении всего маршрута</w:t>
-      </w:r>
-    </w:p>
-    <w:p>
-      <w:pPr>
-        <w:spacing w:after="0"/>
-      </w:pPr>
       <w:bookmarkStart w:id="0" w:name="_GoBack"/>
       <w:bookmarkEnd w:id="0"/>
+      <w:r>
+        <w:t>- запретить добавлять в параллельный этап по</w:t>
+      </w:r>
+      <w:r>
+        <w:t>в</w:t>
+      </w:r>
+      <w:r>
+        <w:t>торно</w:t>
+      </w:r>
+    </w:p>
+    <w:p>
+      <w:pPr>
+        <w:spacing w:after="0"/>
+        <w:rPr>
+          <w:strike/>
+        </w:rPr>
+      </w:pPr>
+      <w:r>
+        <w:rPr>
+          <w:strike/>
+        </w:rPr>
+        <w:t xml:space="preserve">- </w:t>
+      </w:r>
+      <w:r>
+        <w:rPr>
+          <w:strike/>
+        </w:rPr>
+        <w:t>оповещение создателя о прохождении всего маршрута</w:t>
+      </w:r>
+    </w:p>
+    <w:p>
+      <w:pPr>
+        <w:spacing w:after="0"/>
+      </w:pPr>
     </w:p>
     <w:p>
       <w:pPr>
@@ -276,8 +277,14 @@
           <w:numId w:val="6"/>
         </w:numPr>
         <w:spacing w:after="0"/>
-      </w:pPr>
-      <w:r>
+        <w:rPr>
+          <w:strike/>
+        </w:rPr>
+      </w:pPr>
+      <w:r>
+        <w:rPr>
+          <w:strike/>
+        </w:rPr>
         <w:t>Удаление статусов промежуточных этапов при возврате</w:t>
       </w:r>
     </w:p>
@@ -308,11 +315,20 @@
           <w:numId w:val="6"/>
         </w:numPr>
         <w:spacing w:after="0"/>
-      </w:pPr>
-      <w:r>
+        <w:rPr>
+          <w:strike/>
+        </w:rPr>
+      </w:pPr>
+      <w:r>
+        <w:rPr>
+          <w:strike/>
+        </w:rPr>
         <w:t>Добавить в этап – гасить текущий этап</w:t>
       </w:r>
       <w:r>
+        <w:rPr>
+          <w:strike/>
+        </w:rPr>
         <w:t xml:space="preserve"> (параллельный)</w:t>
       </w:r>
     </w:p>
@@ -324,9 +340,21 @@
           <w:numId w:val="6"/>
         </w:numPr>
         <w:spacing w:after="0"/>
-      </w:pPr>
-      <w:r>
+        <w:rPr>
+          <w:strike/>
+        </w:rPr>
+      </w:pPr>
+      <w:r>
+        <w:rPr>
+          <w:strike/>
+        </w:rPr>
         <w:t>Возврат из параллельного этапа</w:t>
+      </w:r>
+      <w:r>
+        <w:rPr>
+          <w:strike/>
+        </w:rPr>
+        <w:t xml:space="preserve"> (только родителю)</w:t>
       </w:r>
     </w:p>
     <w:p>
@@ -337,17 +365,32 @@
           <w:numId w:val="6"/>
         </w:numPr>
         <w:spacing w:after="0"/>
-      </w:pPr>
-      <w:r>
+        <w:rPr>
+          <w:strike/>
+        </w:rPr>
+      </w:pPr>
+      <w:r>
+        <w:rPr>
+          <w:strike/>
+        </w:rPr>
         <w:t>Возврат на подчиненную ветку.</w:t>
       </w:r>
       <w:r>
+        <w:rPr>
+          <w:strike/>
+        </w:rPr>
         <w:t xml:space="preserve"> (з</w:t>
       </w:r>
       <w:r>
+        <w:rPr>
+          <w:strike/>
+        </w:rPr>
         <w:t>а</w:t>
       </w:r>
       <w:r>
+        <w:rPr>
+          <w:strike/>
+        </w:rPr>
         <w:t>претить)</w:t>
       </w:r>
     </w:p>
@@ -359,9 +402,90 @@
           <w:numId w:val="6"/>
         </w:numPr>
         <w:spacing w:after="0"/>
-      </w:pPr>
-      <w:r>
+        <w:rPr>
+          <w:strike/>
+        </w:rPr>
+      </w:pPr>
+      <w:r>
+        <w:rPr>
+          <w:strike/>
+        </w:rPr>
         <w:t>Добавление этапа в подчиненной ветке</w:t>
+      </w:r>
+    </w:p>
+    <w:p>
+      <w:pPr>
+        <w:pStyle w:val="a3"/>
+        <w:numPr>
+          <w:ilvl w:val="0"/>
+          <w:numId w:val="6"/>
+        </w:numPr>
+        <w:spacing w:after="0"/>
+        <w:rPr>
+          <w:strike/>
+        </w:rPr>
+      </w:pPr>
+      <w:r>
+        <w:rPr>
+          <w:strike/>
+        </w:rPr>
+        <w:t>Фильтрация в окне заказов по статусу</w:t>
+      </w:r>
+      <w:r>
+        <w:rPr>
+          <w:strike/>
+        </w:rPr>
+        <w:t xml:space="preserve"> и не видно у кого в работе</w:t>
+      </w:r>
+    </w:p>
+    <w:p>
+      <w:pPr>
+        <w:pStyle w:val="a3"/>
+        <w:numPr>
+          <w:ilvl w:val="0"/>
+          <w:numId w:val="6"/>
+        </w:numPr>
+        <w:spacing w:after="0"/>
+        <w:rPr>
+          <w:strike/>
+        </w:rPr>
+      </w:pPr>
+      <w:r>
+        <w:rPr>
+          <w:strike/>
+        </w:rPr>
+        <w:t>Возврат на несколько параллельных этапов</w:t>
+      </w:r>
+      <w:r>
+        <w:rPr>
+          <w:strike/>
+        </w:rPr>
+        <w:t xml:space="preserve"> сделать</w:t>
+      </w:r>
+      <w:r>
+        <w:rPr>
+          <w:strike/>
+        </w:rPr>
+        <w:t xml:space="preserve"> с вопросом</w:t>
+      </w:r>
+    </w:p>
+    <w:p>
+      <w:pPr>
+        <w:pStyle w:val="a3"/>
+        <w:numPr>
+          <w:ilvl w:val="0"/>
+          <w:numId w:val="6"/>
+        </w:numPr>
+        <w:spacing w:after="0"/>
+        <w:rPr>
+          <w:strike/>
+        </w:rPr>
+      </w:pPr>
+      <w:r>
+        <w:rPr>
+          <w:strike/>
+        </w:rPr>
+        <w:t>Возврат, если есть параллельный процесс рассмотрения</w:t>
       </w:r>
     </w:p>
     <w:sectPr>

--- a/План.docx
+++ b/План.docx
@@ -100,15 +100,7 @@
         <w:spacing w:after="0"/>
       </w:pPr>
       <w:r>
-        <w:t xml:space="preserve">- заменить название кнопки </w:t>
-      </w:r>
-      <w:proofErr w:type="gramStart"/>
-      <w:r>
-        <w:t>Отправить</w:t>
-      </w:r>
-      <w:proofErr w:type="gramEnd"/>
-      <w:r>
-        <w:t xml:space="preserve"> при утверждении</w:t>
+        <w:t>- заменить название кнопки Отправить при утверждении</w:t>
       </w:r>
     </w:p>
     <w:p>
@@ -140,74 +132,106 @@
         <w:spacing w:after="0"/>
       </w:pPr>
       <w:r>
-        <w:t xml:space="preserve">- </w:t>
-      </w:r>
-      <w:r>
-        <w:t>убрать подчиненные этапы из списка для добавления</w:t>
-      </w:r>
-    </w:p>
-    <w:p>
-      <w:pPr>
-        <w:spacing w:after="0"/>
-        <w:rPr>
-          <w:strike/>
-        </w:rPr>
-      </w:pPr>
-      <w:r>
-        <w:rPr>
-          <w:strike/>
-        </w:rPr>
-        <w:t>- автоматически не обновляются маршруты в заказах</w:t>
-      </w:r>
-    </w:p>
-    <w:p>
-      <w:pPr>
-        <w:spacing w:after="0"/>
-        <w:rPr>
-          <w:strike/>
-        </w:rPr>
-      </w:pPr>
-      <w:r>
-        <w:rPr>
-          <w:strike/>
-        </w:rPr>
-        <w:t>- при отправке подключать файлы в фоне</w:t>
-      </w:r>
-    </w:p>
-    <w:p>
-      <w:pPr>
-        <w:spacing w:after="0"/>
-        <w:rPr>
-          <w:strike/>
-        </w:rPr>
-      </w:pPr>
-      <w:r>
-        <w:rPr>
-          <w:strike/>
-        </w:rPr>
-        <w:t>- для вложенного этапа</w:t>
-      </w:r>
-      <w:r>
-        <w:rPr>
-          <w:strike/>
-        </w:rPr>
-        <w:t xml:space="preserve"> добавлять только после себя</w:t>
-      </w:r>
-    </w:p>
-    <w:p>
-      <w:pPr>
-        <w:spacing w:after="0"/>
-      </w:pPr>
-      <w:r>
-        <w:t>- отказать не принимает текст без потери фокуса</w:t>
-      </w:r>
-    </w:p>
-    <w:p>
-      <w:pPr>
-        <w:spacing w:after="0"/>
-      </w:pPr>
+        <w:t>- добавить фильтры к отчету по всем полям</w:t>
+      </w:r>
+    </w:p>
+    <w:p>
+      <w:pPr>
+        <w:spacing w:after="0"/>
+      </w:pPr>
+      <w:r>
+        <w:t>- перетаскивание этапов маршрута</w:t>
+      </w:r>
+    </w:p>
+    <w:p>
+      <w:pPr>
+        <w:spacing w:after="0"/>
+      </w:pPr>
+      <w:r>
+        <w:t xml:space="preserve"> -Подписи к названиям маршрутов</w:t>
+      </w:r>
+    </w:p>
+    <w:p>
+      <w:pPr>
+        <w:spacing w:after="0"/>
+      </w:pPr>
+      <w:r>
+        <w:t>- Дополнительная роль для просмотра всех заказов</w:t>
+      </w:r>
       <w:bookmarkStart w:id="0" w:name="_GoBack"/>
       <w:bookmarkEnd w:id="0"/>
+    </w:p>
+    <w:p>
+      <w:pPr>
+        <w:spacing w:after="0"/>
+      </w:pPr>
+      <w:r>
+        <w:t xml:space="preserve">- </w:t>
+      </w:r>
+      <w:r>
+        <w:t>убрать подчиненные этапы из списка для добавления</w:t>
+      </w:r>
+    </w:p>
+    <w:p>
+      <w:pPr>
+        <w:spacing w:after="0"/>
+        <w:rPr>
+          <w:strike/>
+        </w:rPr>
+      </w:pPr>
+      <w:r>
+        <w:rPr>
+          <w:strike/>
+        </w:rPr>
+        <w:t>- автоматически не обновляются маршруты в заказах</w:t>
+      </w:r>
+    </w:p>
+    <w:p>
+      <w:pPr>
+        <w:spacing w:after="0"/>
+        <w:rPr>
+          <w:strike/>
+        </w:rPr>
+      </w:pPr>
+      <w:r>
+        <w:rPr>
+          <w:strike/>
+        </w:rPr>
+        <w:t>- при отправке подключать файлы в фоне</w:t>
+      </w:r>
+    </w:p>
+    <w:p>
+      <w:pPr>
+        <w:spacing w:after="0"/>
+        <w:rPr>
+          <w:strike/>
+        </w:rPr>
+      </w:pPr>
+      <w:r>
+        <w:rPr>
+          <w:strike/>
+        </w:rPr>
+        <w:t>- для вложенного этапа</w:t>
+      </w:r>
+      <w:r>
+        <w:rPr>
+          <w:strike/>
+        </w:rPr>
+        <w:t xml:space="preserve"> добавлять только после себя</w:t>
+      </w:r>
+    </w:p>
+    <w:p>
+      <w:pPr>
+        <w:spacing w:after="0"/>
+      </w:pPr>
+      <w:r>
+        <w:t>- отказать не принимает текст без потери фокуса</w:t>
+      </w:r>
+    </w:p>
+    <w:p>
+      <w:pPr>
+        <w:spacing w:after="0"/>
+      </w:pPr>
       <w:r>
         <w:t>- запретить добавлять в параллельный этап по</w:t>
       </w:r>
@@ -216,6 +240,17 @@
       </w:r>
       <w:r>
         <w:t>торно</w:t>
+      </w:r>
+    </w:p>
+    <w:p>
+      <w:pPr>
+        <w:spacing w:after="0"/>
+      </w:pPr>
+      <w:r>
+        <w:t xml:space="preserve">- </w:t>
+      </w:r>
+      <w:r>
+        <w:t>при отправке проверять на наличие параллельных рассмотрений</w:t>
       </w:r>
     </w:p>
     <w:p>

--- a/План.docx
+++ b/План.docx
@@ -100,7 +100,15 @@
         <w:spacing w:after="0"/>
       </w:pPr>
       <w:r>
-        <w:t>- заменить название кнопки Отправить при утверждении</w:t>
+        <w:t xml:space="preserve">- заменить название кнопки </w:t>
+      </w:r>
+      <w:proofErr w:type="gramStart"/>
+      <w:r>
+        <w:t>Отправить</w:t>
+      </w:r>
+      <w:proofErr w:type="gramEnd"/>
+      <w:r>
+        <w:t xml:space="preserve"> при утверждении</w:t>
       </w:r>
     </w:p>
     <w:p>
@@ -130,8 +138,14 @@
     <w:p>
       <w:pPr>
         <w:spacing w:after="0"/>
-      </w:pPr>
-      <w:r>
+        <w:rPr>
+          <w:strike/>
+        </w:rPr>
+      </w:pPr>
+      <w:r>
+        <w:rPr>
+          <w:strike/>
+        </w:rPr>
         <w:t>- добавить фильтры к отчету по всем полям</w:t>
       </w:r>
     </w:p>
@@ -146,8 +160,14 @@
     <w:p>
       <w:pPr>
         <w:spacing w:after="0"/>
-      </w:pPr>
-      <w:r>
+        <w:rPr>
+          <w:strike/>
+        </w:rPr>
+      </w:pPr>
+      <w:r>
+        <w:rPr>
+          <w:strike/>
+        </w:rPr>
         <w:t xml:space="preserve"> -Подписи к названиям маршрутов</w:t>
       </w:r>
     </w:p>
@@ -157,6 +177,95 @@
       </w:pPr>
       <w:r>
         <w:t>- Дополнительная роль для просмотра всех заказов</w:t>
+      </w:r>
+    </w:p>
+    <w:p>
+      <w:pPr>
+        <w:spacing w:after="0"/>
+        <w:rPr>
+          <w:strike/>
+        </w:rPr>
+      </w:pPr>
+      <w:r>
+        <w:rPr>
+          <w:strike/>
+        </w:rPr>
+        <w:t>- убрать подчиненные этапы из списка для добавления</w:t>
+      </w:r>
+    </w:p>
+    <w:p>
+      <w:pPr>
+        <w:spacing w:after="0"/>
+        <w:rPr>
+          <w:strike/>
+        </w:rPr>
+      </w:pPr>
+      <w:r>
+        <w:rPr>
+          <w:strike/>
+        </w:rPr>
+        <w:t>- автоматически не обновляются маршруты в заказах</w:t>
+      </w:r>
+    </w:p>
+    <w:p>
+      <w:pPr>
+        <w:spacing w:after="0"/>
+        <w:rPr>
+          <w:strike/>
+        </w:rPr>
+      </w:pPr>
+      <w:r>
+        <w:rPr>
+          <w:strike/>
+        </w:rPr>
+        <w:t>- при отправке подключать файлы в фоне</w:t>
+      </w:r>
+    </w:p>
+    <w:p>
+      <w:pPr>
+        <w:spacing w:after="0"/>
+        <w:rPr>
+          <w:strike/>
+        </w:rPr>
+      </w:pPr>
+      <w:r>
+        <w:rPr>
+          <w:strike/>
+        </w:rPr>
+        <w:t>- для вложенного этапа</w:t>
+      </w:r>
+      <w:r>
+        <w:rPr>
+          <w:strike/>
+        </w:rPr>
+        <w:t xml:space="preserve"> добавлять только после себя</w:t>
+      </w:r>
+    </w:p>
+    <w:p>
+      <w:pPr>
+        <w:spacing w:after="0"/>
+      </w:pPr>
+      <w:r>
+        <w:t>- отказать не принимает текст без потери фокуса</w:t>
+      </w:r>
+    </w:p>
+    <w:p>
+      <w:pPr>
+        <w:spacing w:after="0"/>
+      </w:pPr>
+      <w:r>
+        <w:t xml:space="preserve">- </w:t>
+      </w:r>
+      <w:r>
+        <w:t xml:space="preserve">команда </w:t>
+      </w:r>
+      <w:proofErr w:type="gramStart"/>
+      <w:r>
+        <w:t>Отказать</w:t>
+      </w:r>
+      <w:proofErr w:type="gramEnd"/>
+      <w:r>
+        <w:t xml:space="preserve"> выполняется только если выполняется один этап.</w:t>
       </w:r>
       <w:bookmarkStart w:id="0" w:name="_GoBack"/>
       <w:bookmarkEnd w:id="0"/>
@@ -166,73 +275,6 @@
         <w:spacing w:after="0"/>
       </w:pPr>
       <w:r>
-        <w:t xml:space="preserve">- </w:t>
-      </w:r>
-      <w:r>
-        <w:t>убрать подчиненные этапы из списка для добавления</w:t>
-      </w:r>
-    </w:p>
-    <w:p>
-      <w:pPr>
-        <w:spacing w:after="0"/>
-        <w:rPr>
-          <w:strike/>
-        </w:rPr>
-      </w:pPr>
-      <w:r>
-        <w:rPr>
-          <w:strike/>
-        </w:rPr>
-        <w:t>- автоматически не обновляются маршруты в заказах</w:t>
-      </w:r>
-    </w:p>
-    <w:p>
-      <w:pPr>
-        <w:spacing w:after="0"/>
-        <w:rPr>
-          <w:strike/>
-        </w:rPr>
-      </w:pPr>
-      <w:r>
-        <w:rPr>
-          <w:strike/>
-        </w:rPr>
-        <w:t>- при отправке подключать файлы в фоне</w:t>
-      </w:r>
-    </w:p>
-    <w:p>
-      <w:pPr>
-        <w:spacing w:after="0"/>
-        <w:rPr>
-          <w:strike/>
-        </w:rPr>
-      </w:pPr>
-      <w:r>
-        <w:rPr>
-          <w:strike/>
-        </w:rPr>
-        <w:t>- для вложенного этапа</w:t>
-      </w:r>
-      <w:r>
-        <w:rPr>
-          <w:strike/>
-        </w:rPr>
-        <w:t xml:space="preserve"> добавлять только после себя</w:t>
-      </w:r>
-    </w:p>
-    <w:p>
-      <w:pPr>
-        <w:spacing w:after="0"/>
-      </w:pPr>
-      <w:r>
-        <w:t>- отказать не принимает текст без потери фокуса</w:t>
-      </w:r>
-    </w:p>
-    <w:p>
-      <w:pPr>
-        <w:spacing w:after="0"/>
-      </w:pPr>
-      <w:r>
         <w:t>- запретить добавлять в параллельный этап по</w:t>
       </w:r>
       <w:r>
@@ -245,12 +287,15 @@
     <w:p>
       <w:pPr>
         <w:spacing w:after="0"/>
-      </w:pPr>
-      <w:r>
-        <w:t xml:space="preserve">- </w:t>
-      </w:r>
-      <w:r>
-        <w:t>при отправке проверять на наличие параллельных рассмотрений</w:t>
+        <w:rPr>
+          <w:strike/>
+        </w:rPr>
+      </w:pPr>
+      <w:r>
+        <w:rPr>
+          <w:strike/>
+        </w:rPr>
+        <w:t>- при отправке проверять на наличие параллельных рассмотрений</w:t>
       </w:r>
     </w:p>
     <w:p>

--- a/План.docx
+++ b/План.docx
@@ -267,306 +267,124 @@
       <w:r>
         <w:t xml:space="preserve"> выполняется только если выполняется один этап.</w:t>
       </w:r>
+    </w:p>
+    <w:p>
+      <w:pPr>
+        <w:spacing w:after="0"/>
+      </w:pPr>
+      <w:r>
+        <w:t>- запретить добавлять в параллельный этап по</w:t>
+      </w:r>
+      <w:r>
+        <w:t>в</w:t>
+      </w:r>
+      <w:r>
+        <w:t>торно</w:t>
+      </w:r>
+    </w:p>
+    <w:p>
+      <w:pPr>
+        <w:spacing w:after="0"/>
+        <w:rPr>
+          <w:strike/>
+        </w:rPr>
+      </w:pPr>
+      <w:r>
+        <w:rPr>
+          <w:strike/>
+        </w:rPr>
+        <w:t>- при отправке проверять на наличие параллельных рассмотрений</w:t>
+      </w:r>
+    </w:p>
+    <w:p>
+      <w:pPr>
+        <w:spacing w:after="0"/>
+        <w:rPr>
+          <w:strike/>
+        </w:rPr>
+      </w:pPr>
+      <w:r>
+        <w:rPr>
+          <w:strike/>
+        </w:rPr>
+        <w:t xml:space="preserve">- </w:t>
+      </w:r>
+      <w:r>
+        <w:rPr>
+          <w:strike/>
+        </w:rPr>
+        <w:t>оповещение создателя о прохождении всего маршрута</w:t>
+      </w:r>
+    </w:p>
+    <w:p>
+      <w:pPr>
+        <w:spacing w:after="0"/>
+      </w:pPr>
+    </w:p>
+    <w:p>
+      <w:pPr>
+        <w:spacing w:after="0"/>
+        <w:rPr>
+          <w:strike/>
+        </w:rPr>
+      </w:pPr>
+    </w:p>
+    <w:p>
+      <w:pPr>
+        <w:spacing w:after="0"/>
+      </w:pPr>
+    </w:p>
+    <w:p>
+      <w:pPr>
+        <w:spacing w:after="0"/>
+      </w:pPr>
+    </w:p>
+    <w:p>
+      <w:pPr>
+        <w:spacing w:after="0"/>
+      </w:pPr>
+      <w:r>
+        <w:t>Роли для пользователей:</w:t>
+      </w:r>
+    </w:p>
+    <w:p>
+      <w:pPr>
+        <w:spacing w:after="0"/>
+      </w:pPr>
+      <w:r>
+        <w:t>- просмотр всех заказов</w:t>
+      </w:r>
+    </w:p>
+    <w:p>
+      <w:pPr>
+        <w:spacing w:after="0"/>
+      </w:pPr>
+      <w:r>
+        <w:t>- видимость некоторых полей</w:t>
+      </w:r>
+    </w:p>
+    <w:p>
+      <w:pPr>
+        <w:spacing w:after="0"/>
+      </w:pPr>
+      <w:r>
+        <w:t>- возможность редактирования маршрута</w:t>
+      </w:r>
+    </w:p>
+    <w:p>
+      <w:pPr>
+        <w:spacing w:after="0"/>
+      </w:pPr>
+      <w:r>
+        <w:t>- возможность закрытия пройденных заказов</w:t>
+      </w:r>
+    </w:p>
+    <w:p>
+      <w:pPr>
+        <w:spacing w:after="0"/>
+      </w:pPr>
       <w:bookmarkStart w:id="0" w:name="_GoBack"/>
       <w:bookmarkEnd w:id="0"/>
-    </w:p>
-    <w:p>
-      <w:pPr>
-        <w:spacing w:after="0"/>
-      </w:pPr>
-      <w:r>
-        <w:t>- запретить добавлять в параллельный этап по</w:t>
-      </w:r>
-      <w:r>
-        <w:t>в</w:t>
-      </w:r>
-      <w:r>
-        <w:t>торно</w:t>
-      </w:r>
-    </w:p>
-    <w:p>
-      <w:pPr>
-        <w:spacing w:after="0"/>
-        <w:rPr>
-          <w:strike/>
-        </w:rPr>
-      </w:pPr>
-      <w:r>
-        <w:rPr>
-          <w:strike/>
-        </w:rPr>
-        <w:t>- при отправке проверять на наличие параллельных рассмотрений</w:t>
-      </w:r>
-    </w:p>
-    <w:p>
-      <w:pPr>
-        <w:spacing w:after="0"/>
-        <w:rPr>
-          <w:strike/>
-        </w:rPr>
-      </w:pPr>
-      <w:r>
-        <w:rPr>
-          <w:strike/>
-        </w:rPr>
-        <w:t xml:space="preserve">- </w:t>
-      </w:r>
-      <w:r>
-        <w:rPr>
-          <w:strike/>
-        </w:rPr>
-        <w:t>оповещение создателя о прохождении всего маршрута</w:t>
-      </w:r>
-    </w:p>
-    <w:p>
-      <w:pPr>
-        <w:spacing w:after="0"/>
-      </w:pPr>
-    </w:p>
-    <w:p>
-      <w:pPr>
-        <w:spacing w:after="0"/>
-        <w:rPr>
-          <w:strike/>
-        </w:rPr>
-      </w:pPr>
-    </w:p>
-    <w:p>
-      <w:pPr>
-        <w:spacing w:after="0"/>
-      </w:pPr>
-    </w:p>
-    <w:p>
-      <w:pPr>
-        <w:spacing w:after="0"/>
-      </w:pPr>
-    </w:p>
-    <w:p>
-      <w:pPr>
-        <w:spacing w:after="0"/>
-      </w:pPr>
-      <w:r>
-        <w:t>Проверить на маршруте</w:t>
-      </w:r>
-    </w:p>
-    <w:p>
-      <w:pPr>
-        <w:pStyle w:val="a3"/>
-        <w:numPr>
-          <w:ilvl w:val="0"/>
-          <w:numId w:val="6"/>
-        </w:numPr>
-        <w:spacing w:after="0"/>
-        <w:rPr>
-          <w:strike/>
-        </w:rPr>
-      </w:pPr>
-      <w:r>
-        <w:rPr>
-          <w:strike/>
-        </w:rPr>
-        <w:t>Удаление статусов промежуточных этапов при возврате</w:t>
-      </w:r>
-    </w:p>
-    <w:p>
-      <w:pPr>
-        <w:pStyle w:val="a3"/>
-        <w:numPr>
-          <w:ilvl w:val="0"/>
-          <w:numId w:val="6"/>
-        </w:numPr>
-        <w:spacing w:after="0"/>
-        <w:rPr>
-          <w:strike/>
-        </w:rPr>
-      </w:pPr>
-      <w:r>
-        <w:rPr>
-          <w:strike/>
-        </w:rPr>
-        <w:t>Добавление подчиненного этапа после возврата из подчиненного маршрута</w:t>
-      </w:r>
-    </w:p>
-    <w:p>
-      <w:pPr>
-        <w:pStyle w:val="a3"/>
-        <w:numPr>
-          <w:ilvl w:val="0"/>
-          <w:numId w:val="6"/>
-        </w:numPr>
-        <w:spacing w:after="0"/>
-        <w:rPr>
-          <w:strike/>
-        </w:rPr>
-      </w:pPr>
-      <w:r>
-        <w:rPr>
-          <w:strike/>
-        </w:rPr>
-        <w:t>Добавить в этап – гасить текущий этап</w:t>
-      </w:r>
-      <w:r>
-        <w:rPr>
-          <w:strike/>
-        </w:rPr>
-        <w:t xml:space="preserve"> (параллельный)</w:t>
-      </w:r>
-    </w:p>
-    <w:p>
-      <w:pPr>
-        <w:pStyle w:val="a3"/>
-        <w:numPr>
-          <w:ilvl w:val="0"/>
-          <w:numId w:val="6"/>
-        </w:numPr>
-        <w:spacing w:after="0"/>
-        <w:rPr>
-          <w:strike/>
-        </w:rPr>
-      </w:pPr>
-      <w:r>
-        <w:rPr>
-          <w:strike/>
-        </w:rPr>
-        <w:t>Возврат из параллельного этапа</w:t>
-      </w:r>
-      <w:r>
-        <w:rPr>
-          <w:strike/>
-        </w:rPr>
-        <w:t xml:space="preserve"> (только родителю)</w:t>
-      </w:r>
-    </w:p>
-    <w:p>
-      <w:pPr>
-        <w:pStyle w:val="a3"/>
-        <w:numPr>
-          <w:ilvl w:val="0"/>
-          <w:numId w:val="6"/>
-        </w:numPr>
-        <w:spacing w:after="0"/>
-        <w:rPr>
-          <w:strike/>
-        </w:rPr>
-      </w:pPr>
-      <w:r>
-        <w:rPr>
-          <w:strike/>
-        </w:rPr>
-        <w:t>Возврат на подчиненную ветку.</w:t>
-      </w:r>
-      <w:r>
-        <w:rPr>
-          <w:strike/>
-        </w:rPr>
-        <w:t xml:space="preserve"> (з</w:t>
-      </w:r>
-      <w:r>
-        <w:rPr>
-          <w:strike/>
-        </w:rPr>
-        <w:t>а</w:t>
-      </w:r>
-      <w:r>
-        <w:rPr>
-          <w:strike/>
-        </w:rPr>
-        <w:t>претить)</w:t>
-      </w:r>
-    </w:p>
-    <w:p>
-      <w:pPr>
-        <w:pStyle w:val="a3"/>
-        <w:numPr>
-          <w:ilvl w:val="0"/>
-          <w:numId w:val="6"/>
-        </w:numPr>
-        <w:spacing w:after="0"/>
-        <w:rPr>
-          <w:strike/>
-        </w:rPr>
-      </w:pPr>
-      <w:r>
-        <w:rPr>
-          <w:strike/>
-        </w:rPr>
-        <w:t>Добавление этапа в подчиненной ветке</w:t>
-      </w:r>
-    </w:p>
-    <w:p>
-      <w:pPr>
-        <w:pStyle w:val="a3"/>
-        <w:numPr>
-          <w:ilvl w:val="0"/>
-          <w:numId w:val="6"/>
-        </w:numPr>
-        <w:spacing w:after="0"/>
-        <w:rPr>
-          <w:strike/>
-        </w:rPr>
-      </w:pPr>
-      <w:r>
-        <w:rPr>
-          <w:strike/>
-        </w:rPr>
-        <w:t>Фильтрация в окне заказов по статусу</w:t>
-      </w:r>
-      <w:r>
-        <w:rPr>
-          <w:strike/>
-        </w:rPr>
-        <w:t xml:space="preserve"> и не видно у кого в работе</w:t>
-      </w:r>
-    </w:p>
-    <w:p>
-      <w:pPr>
-        <w:pStyle w:val="a3"/>
-        <w:numPr>
-          <w:ilvl w:val="0"/>
-          <w:numId w:val="6"/>
-        </w:numPr>
-        <w:spacing w:after="0"/>
-        <w:rPr>
-          <w:strike/>
-        </w:rPr>
-      </w:pPr>
-      <w:r>
-        <w:rPr>
-          <w:strike/>
-        </w:rPr>
-        <w:t>Возврат на несколько параллельных этапов</w:t>
-      </w:r>
-      <w:r>
-        <w:rPr>
-          <w:strike/>
-        </w:rPr>
-        <w:t xml:space="preserve"> сделать</w:t>
-      </w:r>
-      <w:r>
-        <w:rPr>
-          <w:strike/>
-        </w:rPr>
-        <w:t xml:space="preserve"> с вопросом</w:t>
-      </w:r>
-    </w:p>
-    <w:p>
-      <w:pPr>
-        <w:pStyle w:val="a3"/>
-        <w:numPr>
-          <w:ilvl w:val="0"/>
-          <w:numId w:val="6"/>
-        </w:numPr>
-        <w:spacing w:after="0"/>
-        <w:rPr>
-          <w:strike/>
-        </w:rPr>
-      </w:pPr>
-      <w:r>
-        <w:rPr>
-          <w:strike/>
-        </w:rPr>
-        <w:t>Возврат, если есть параллельный процесс рассмотрения</w:t>
-      </w:r>
     </w:p>
     <w:sectPr>
       <w:pgSz w:w="11906" w:h="16838"/>

--- a/План.docx
+++ b/План.docx
@@ -285,106 +285,144 @@
     <w:p>
       <w:pPr>
         <w:spacing w:after="0"/>
-        <w:rPr>
-          <w:strike/>
-        </w:rPr>
-      </w:pPr>
-      <w:r>
-        <w:rPr>
-          <w:strike/>
-        </w:rPr>
-        <w:t>- при отправке проверять на наличие параллельных рассмотрений</w:t>
-      </w:r>
-    </w:p>
-    <w:p>
-      <w:pPr>
-        <w:spacing w:after="0"/>
-        <w:rPr>
-          <w:strike/>
-        </w:rPr>
-      </w:pPr>
-      <w:r>
-        <w:rPr>
-          <w:strike/>
-        </w:rPr>
+      </w:pPr>
+      <w:r>
         <w:t xml:space="preserve">- </w:t>
       </w:r>
       <w:r>
-        <w:rPr>
-          <w:strike/>
-        </w:rPr>
-        <w:t>оповещение создателя о прохождении всего маршрута</w:t>
-      </w:r>
-    </w:p>
-    <w:p>
-      <w:pPr>
-        <w:spacing w:after="0"/>
-      </w:pPr>
-    </w:p>
-    <w:p>
-      <w:pPr>
-        <w:spacing w:after="0"/>
-        <w:rPr>
-          <w:strike/>
-        </w:rPr>
-      </w:pPr>
-    </w:p>
-    <w:p>
-      <w:pPr>
-        <w:spacing w:after="0"/>
-      </w:pPr>
-    </w:p>
-    <w:p>
-      <w:pPr>
-        <w:spacing w:after="0"/>
-      </w:pPr>
-    </w:p>
-    <w:p>
-      <w:pPr>
-        <w:spacing w:after="0"/>
-      </w:pPr>
-      <w:r>
-        <w:t>Роли для пользователей:</w:t>
-      </w:r>
-    </w:p>
-    <w:p>
-      <w:pPr>
-        <w:spacing w:after="0"/>
-      </w:pPr>
-      <w:r>
-        <w:t>- просмотр всех заказов</w:t>
-      </w:r>
-    </w:p>
-    <w:p>
-      <w:pPr>
-        <w:spacing w:after="0"/>
-      </w:pPr>
-      <w:r>
-        <w:t>- видимость некоторых полей</w:t>
-      </w:r>
-    </w:p>
-    <w:p>
-      <w:pPr>
-        <w:spacing w:after="0"/>
-      </w:pPr>
-      <w:r>
-        <w:t>- возможность редактирования маршрута</w:t>
-      </w:r>
-    </w:p>
-    <w:p>
-      <w:pPr>
-        <w:spacing w:after="0"/>
-      </w:pPr>
-      <w:r>
-        <w:t>- возможность закрытия пройденных заказов</w:t>
-      </w:r>
-    </w:p>
-    <w:p>
-      <w:pPr>
-        <w:spacing w:after="0"/>
-      </w:pPr>
+        <w:t>Не сохраняется цена при создании заказа</w:t>
+      </w:r>
+    </w:p>
+    <w:p>
+      <w:pPr>
+        <w:spacing w:after="0"/>
+      </w:pPr>
+      <w:r>
+        <w:t>- Редактирование маршрута создателем</w:t>
+      </w:r>
+    </w:p>
+    <w:p>
+      <w:pPr>
+        <w:spacing w:after="0"/>
+      </w:pPr>
+      <w:r>
+        <w:t>- Воскрешение закрытого заказа инициатором</w:t>
+      </w:r>
+    </w:p>
+    <w:p>
+      <w:pPr>
+        <w:spacing w:after="0"/>
+      </w:pPr>
+      <w:r>
+        <w:t>- Добавить в отчет все поля + дата закрытия и сумму по прав</w:t>
+      </w:r>
       <w:bookmarkStart w:id="0" w:name="_GoBack"/>
       <w:bookmarkEnd w:id="0"/>
+      <w:r>
+        <w:t>ам</w:t>
+      </w:r>
+    </w:p>
+    <w:p>
+      <w:pPr>
+        <w:spacing w:after="0"/>
+        <w:rPr>
+          <w:strike/>
+        </w:rPr>
+      </w:pPr>
+      <w:r>
+        <w:rPr>
+          <w:strike/>
+        </w:rPr>
+        <w:t>- при отправке проверять на наличие параллельных рассмотрений</w:t>
+      </w:r>
+    </w:p>
+    <w:p>
+      <w:pPr>
+        <w:spacing w:after="0"/>
+        <w:rPr>
+          <w:strike/>
+        </w:rPr>
+      </w:pPr>
+      <w:r>
+        <w:rPr>
+          <w:strike/>
+        </w:rPr>
+        <w:t xml:space="preserve">- </w:t>
+      </w:r>
+      <w:r>
+        <w:rPr>
+          <w:strike/>
+        </w:rPr>
+        <w:t>оповещение создателя о прохождении всего маршрута</w:t>
+      </w:r>
+    </w:p>
+    <w:p>
+      <w:pPr>
+        <w:spacing w:after="0"/>
+      </w:pPr>
+    </w:p>
+    <w:p>
+      <w:pPr>
+        <w:spacing w:after="0"/>
+        <w:rPr>
+          <w:strike/>
+        </w:rPr>
+      </w:pPr>
+    </w:p>
+    <w:p>
+      <w:pPr>
+        <w:spacing w:after="0"/>
+      </w:pPr>
+    </w:p>
+    <w:p>
+      <w:pPr>
+        <w:spacing w:after="0"/>
+      </w:pPr>
+    </w:p>
+    <w:p>
+      <w:pPr>
+        <w:spacing w:after="0"/>
+      </w:pPr>
+      <w:r>
+        <w:t>Роли для пользователей:</w:t>
+      </w:r>
+    </w:p>
+    <w:p>
+      <w:pPr>
+        <w:spacing w:after="0"/>
+      </w:pPr>
+      <w:r>
+        <w:t>- просмотр всех заказов</w:t>
+      </w:r>
+    </w:p>
+    <w:p>
+      <w:pPr>
+        <w:spacing w:after="0"/>
+      </w:pPr>
+      <w:r>
+        <w:t>- видимость некоторых полей</w:t>
+      </w:r>
+    </w:p>
+    <w:p>
+      <w:pPr>
+        <w:spacing w:after="0"/>
+      </w:pPr>
+      <w:r>
+        <w:t>- возможность редактирования маршрута</w:t>
+      </w:r>
+    </w:p>
+    <w:p>
+      <w:pPr>
+        <w:spacing w:after="0"/>
+      </w:pPr>
+      <w:r>
+        <w:t>- возможность закрытия пройденных заказов</w:t>
+      </w:r>
+    </w:p>
+    <w:p>
+      <w:pPr>
+        <w:spacing w:after="0"/>
+      </w:pPr>
     </w:p>
     <w:sectPr>
       <w:pgSz w:w="11906" w:h="16838"/>

--- a/План.docx
+++ b/План.docx
@@ -60,6 +60,7 @@
       <w:r>
         <w:rPr>
           <w:strike/>
+          <w:highlight w:val="yellow"/>
         </w:rPr>
         <w:t>- отключать поле Добавление сообщения, если не свой этап</w:t>
       </w:r>
@@ -91,6 +92,7 @@
       <w:r>
         <w:rPr>
           <w:strike/>
+          <w:highlight w:val="yellow"/>
         </w:rPr>
         <w:t>- вставка этапа сделать после указанного</w:t>
       </w:r>
@@ -100,15 +102,7 @@
         <w:spacing w:after="0"/>
       </w:pPr>
       <w:r>
-        <w:t xml:space="preserve">- заменить название кнопки </w:t>
-      </w:r>
-      <w:proofErr w:type="gramStart"/>
-      <w:r>
-        <w:t>Отправить</w:t>
-      </w:r>
-      <w:proofErr w:type="gramEnd"/>
-      <w:r>
-        <w:t xml:space="preserve"> при утверждении</w:t>
+        <w:t>- заменить название кнопки Отправить при утверждении</w:t>
       </w:r>
     </w:p>
     <w:p>
@@ -145,6 +139,7 @@
       <w:r>
         <w:rPr>
           <w:strike/>
+          <w:highlight w:val="yellow"/>
         </w:rPr>
         <w:t>- добавить фильтры к отчету по всем полям</w:t>
       </w:r>
@@ -168,14 +163,28 @@
         <w:rPr>
           <w:strike/>
         </w:rPr>
-        <w:t xml:space="preserve"> -Подписи к названиям маршрутов</w:t>
-      </w:r>
-    </w:p>
-    <w:p>
-      <w:pPr>
-        <w:spacing w:after="0"/>
-      </w:pPr>
-      <w:r>
+        <w:t xml:space="preserve"> </w:t>
+      </w:r>
+      <w:r>
+        <w:rPr>
+          <w:strike/>
+          <w:highlight w:val="yellow"/>
+        </w:rPr>
+        <w:t>-Подписи к названиям маршрутов</w:t>
+      </w:r>
+    </w:p>
+    <w:p>
+      <w:pPr>
+        <w:spacing w:after="0"/>
+        <w:rPr>
+          <w:strike/>
+        </w:rPr>
+      </w:pPr>
+      <w:r>
+        <w:rPr>
+          <w:strike/>
+          <w:highlight w:val="yellow"/>
+        </w:rPr>
         <w:t>- Дополнительная роль для просмотра всех заказов</w:t>
       </w:r>
     </w:p>
@@ -184,11 +193,13 @@
         <w:spacing w:after="0"/>
         <w:rPr>
           <w:strike/>
-        </w:rPr>
-      </w:pPr>
-      <w:r>
-        <w:rPr>
-          <w:strike/>
+          <w:highlight w:val="yellow"/>
+        </w:rPr>
+      </w:pPr>
+      <w:r>
+        <w:rPr>
+          <w:strike/>
+          <w:highlight w:val="yellow"/>
         </w:rPr>
         <w:t>- убрать подчиненные этапы из списка для добавления</w:t>
       </w:r>
@@ -198,11 +209,13 @@
         <w:spacing w:after="0"/>
         <w:rPr>
           <w:strike/>
-        </w:rPr>
-      </w:pPr>
-      <w:r>
-        <w:rPr>
-          <w:strike/>
+          <w:highlight w:val="yellow"/>
+        </w:rPr>
+      </w:pPr>
+      <w:r>
+        <w:rPr>
+          <w:strike/>
+          <w:highlight w:val="yellow"/>
         </w:rPr>
         <w:t>- автоматически не обновляются маршруты в заказах</w:t>
       </w:r>
@@ -212,11 +225,13 @@
         <w:spacing w:after="0"/>
         <w:rPr>
           <w:strike/>
-        </w:rPr>
-      </w:pPr>
-      <w:r>
-        <w:rPr>
-          <w:strike/>
+          <w:highlight w:val="yellow"/>
+        </w:rPr>
+      </w:pPr>
+      <w:r>
+        <w:rPr>
+          <w:strike/>
+          <w:highlight w:val="yellow"/>
         </w:rPr>
         <w:t>- при отправке подключать файлы в фоне</w:t>
       </w:r>
@@ -231,12 +246,14 @@
       <w:r>
         <w:rPr>
           <w:strike/>
+          <w:highlight w:val="yellow"/>
         </w:rPr>
         <w:t>- для вложенного этапа</w:t>
       </w:r>
       <w:r>
         <w:rPr>
           <w:strike/>
+          <w:highlight w:val="yellow"/>
         </w:rPr>
         <w:t xml:space="preserve"> добавлять только после себя</w:t>
       </w:r>
@@ -257,15 +274,7 @@
         <w:t xml:space="preserve">- </w:t>
       </w:r>
       <w:r>
-        <w:t xml:space="preserve">команда </w:t>
-      </w:r>
-      <w:proofErr w:type="gramStart"/>
-      <w:r>
-        <w:t>Отказать</w:t>
-      </w:r>
-      <w:proofErr w:type="gramEnd"/>
-      <w:r>
-        <w:t xml:space="preserve"> выполняется только если выполняется один этап.</w:t>
+        <w:t>команда Отказать выполняется только если выполняется один этап.</w:t>
       </w:r>
     </w:p>
     <w:p>
@@ -285,19 +294,30 @@
     <w:p>
       <w:pPr>
         <w:spacing w:after="0"/>
-      </w:pPr>
-      <w:r>
-        <w:t xml:space="preserve">- </w:t>
-      </w:r>
-      <w:r>
-        <w:t>Не сохраняется цена при создании заказа</w:t>
-      </w:r>
-    </w:p>
-    <w:p>
-      <w:pPr>
-        <w:spacing w:after="0"/>
-      </w:pPr>
-      <w:r>
+        <w:rPr>
+          <w:strike/>
+        </w:rPr>
+      </w:pPr>
+      <w:r>
+        <w:rPr>
+          <w:strike/>
+          <w:highlight w:val="yellow"/>
+        </w:rPr>
+        <w:t>- Не сохраняется цена при создании заказа</w:t>
+      </w:r>
+    </w:p>
+    <w:p>
+      <w:pPr>
+        <w:spacing w:after="0"/>
+        <w:rPr>
+          <w:strike/>
+        </w:rPr>
+      </w:pPr>
+      <w:r>
+        <w:rPr>
+          <w:strike/>
+          <w:highlight w:val="yellow"/>
+        </w:rPr>
         <w:t>- Редактирование маршрута создателем</w:t>
       </w:r>
     </w:p>
@@ -314,24 +334,38 @@
         <w:spacing w:after="0"/>
       </w:pPr>
       <w:r>
-        <w:t>- Добавить в отчет все поля + дата закрытия и сумму по прав</w:t>
+        <w:t>- Изменение владельца рассматриваемого этапа</w:t>
       </w:r>
       <w:bookmarkStart w:id="0" w:name="_GoBack"/>
       <w:bookmarkEnd w:id="0"/>
-      <w:r>
-        <w:t>ам</w:t>
-      </w:r>
-    </w:p>
-    <w:p>
-      <w:pPr>
-        <w:spacing w:after="0"/>
-        <w:rPr>
-          <w:strike/>
-        </w:rPr>
-      </w:pPr>
-      <w:r>
-        <w:rPr>
-          <w:strike/>
+    </w:p>
+    <w:p>
+      <w:pPr>
+        <w:spacing w:after="0"/>
+        <w:rPr>
+          <w:strike/>
+        </w:rPr>
+      </w:pPr>
+      <w:r>
+        <w:rPr>
+          <w:strike/>
+          <w:highlight w:val="yellow"/>
+        </w:rPr>
+        <w:t>- Добавить в отчет все поля + дата закрытия и сумму по правам</w:t>
+      </w:r>
+    </w:p>
+    <w:p>
+      <w:pPr>
+        <w:spacing w:after="0"/>
+        <w:rPr>
+          <w:strike/>
+          <w:highlight w:val="yellow"/>
+        </w:rPr>
+      </w:pPr>
+      <w:r>
+        <w:rPr>
+          <w:strike/>
+          <w:highlight w:val="yellow"/>
         </w:rPr>
         <w:t>- при отправке проверять на наличие параллельных рассмотрений</w:t>
       </w:r>
@@ -346,12 +380,14 @@
       <w:r>
         <w:rPr>
           <w:strike/>
+          <w:highlight w:val="yellow"/>
         </w:rPr>
         <w:t xml:space="preserve">- </w:t>
       </w:r>
       <w:r>
         <w:rPr>
           <w:strike/>
+          <w:highlight w:val="yellow"/>
         </w:rPr>
         <w:t>оповещение создателя о прохождении всего маршрута</w:t>
       </w:r>
@@ -367,16 +403,6 @@
         <w:rPr>
           <w:strike/>
         </w:rPr>
-      </w:pPr>
-    </w:p>
-    <w:p>
-      <w:pPr>
-        <w:spacing w:after="0"/>
-      </w:pPr>
-    </w:p>
-    <w:p>
-      <w:pPr>
-        <w:spacing w:after="0"/>
       </w:pPr>
     </w:p>
     <w:p>

--- a/План.docx
+++ b/План.docx
@@ -102,7 +102,15 @@
         <w:spacing w:after="0"/>
       </w:pPr>
       <w:r>
-        <w:t>- заменить название кнопки Отправить при утверждении</w:t>
+        <w:t xml:space="preserve">- заменить название кнопки </w:t>
+      </w:r>
+      <w:proofErr w:type="gramStart"/>
+      <w:r>
+        <w:t>Отправить</w:t>
+      </w:r>
+      <w:proofErr w:type="gramEnd"/>
+      <w:r>
+        <w:t xml:space="preserve"> при утверждении</w:t>
       </w:r>
     </w:p>
     <w:p>
@@ -274,70 +282,95 @@
         <w:t xml:space="preserve">- </w:t>
       </w:r>
       <w:r>
-        <w:t>команда Отказать выполняется только если выполняется один этап.</w:t>
-      </w:r>
-    </w:p>
-    <w:p>
-      <w:pPr>
-        <w:spacing w:after="0"/>
-      </w:pPr>
-      <w:r>
-        <w:t>- запретить добавлять в параллельный этап по</w:t>
-      </w:r>
-      <w:r>
-        <w:t>в</w:t>
-      </w:r>
-      <w:r>
-        <w:t>торно</w:t>
-      </w:r>
-    </w:p>
-    <w:p>
-      <w:pPr>
-        <w:spacing w:after="0"/>
-        <w:rPr>
-          <w:strike/>
-        </w:rPr>
-      </w:pPr>
-      <w:r>
-        <w:rPr>
-          <w:strike/>
-          <w:highlight w:val="yellow"/>
-        </w:rPr>
-        <w:t>- Не сохраняется цена при создании заказа</w:t>
-      </w:r>
-    </w:p>
-    <w:p>
-      <w:pPr>
-        <w:spacing w:after="0"/>
-        <w:rPr>
-          <w:strike/>
-        </w:rPr>
-      </w:pPr>
-      <w:r>
-        <w:rPr>
-          <w:strike/>
-          <w:highlight w:val="yellow"/>
-        </w:rPr>
-        <w:t>- Редактирование маршрута создателем</w:t>
-      </w:r>
-    </w:p>
-    <w:p>
-      <w:pPr>
-        <w:spacing w:after="0"/>
-      </w:pPr>
-      <w:r>
-        <w:t>- Воскрешение закрытого заказа инициатором</w:t>
-      </w:r>
-    </w:p>
-    <w:p>
-      <w:pPr>
-        <w:spacing w:after="0"/>
-      </w:pPr>
-      <w:r>
-        <w:t>- Изменение владельца рассматриваемого этапа</w:t>
+        <w:t xml:space="preserve">команда </w:t>
+      </w:r>
+      <w:proofErr w:type="gramStart"/>
+      <w:r>
+        <w:t>Отказать</w:t>
+      </w:r>
+      <w:proofErr w:type="gramEnd"/>
+      <w:r>
+        <w:t xml:space="preserve"> выполняется только если выполняется один этап.</w:t>
+      </w:r>
+    </w:p>
+    <w:p>
+      <w:pPr>
+        <w:spacing w:after="0"/>
+      </w:pPr>
+      <w:r>
+        <w:t>- запретить добавлять</w:t>
       </w:r>
       <w:bookmarkStart w:id="0" w:name="_GoBack"/>
       <w:bookmarkEnd w:id="0"/>
+      <w:r>
+        <w:t xml:space="preserve"> в параллельный этап по</w:t>
+      </w:r>
+      <w:r>
+        <w:t>в</w:t>
+      </w:r>
+      <w:r>
+        <w:t>торно</w:t>
+      </w:r>
+    </w:p>
+    <w:p>
+      <w:pPr>
+        <w:spacing w:after="0"/>
+        <w:rPr>
+          <w:strike/>
+        </w:rPr>
+      </w:pPr>
+      <w:r>
+        <w:rPr>
+          <w:strike/>
+          <w:highlight w:val="yellow"/>
+        </w:rPr>
+        <w:t>- Не сохраняется цена при создании заказа</w:t>
+      </w:r>
+    </w:p>
+    <w:p>
+      <w:pPr>
+        <w:spacing w:after="0"/>
+        <w:rPr>
+          <w:strike/>
+        </w:rPr>
+      </w:pPr>
+      <w:r>
+        <w:rPr>
+          <w:strike/>
+          <w:highlight w:val="yellow"/>
+        </w:rPr>
+        <w:t>- Редактирование маршрута создателем</w:t>
+      </w:r>
+    </w:p>
+    <w:p>
+      <w:pPr>
+        <w:spacing w:after="0"/>
+        <w:rPr>
+          <w:strike/>
+        </w:rPr>
+      </w:pPr>
+      <w:r>
+        <w:rPr>
+          <w:strike/>
+          <w:highlight w:val="yellow"/>
+        </w:rPr>
+        <w:t>- Воскрешение закрытого заказа инициатором</w:t>
+      </w:r>
+    </w:p>
+    <w:p>
+      <w:pPr>
+        <w:spacing w:after="0"/>
+        <w:rPr>
+          <w:strike/>
+        </w:rPr>
+      </w:pPr>
+      <w:r>
+        <w:rPr>
+          <w:strike/>
+          <w:highlight w:val="yellow"/>
+        </w:rPr>
+        <w:t>- Изменение владельца рассматриваемого этапа</w:t>
+      </w:r>
     </w:p>
     <w:p>
       <w:pPr>
